--- a/Especificacao dos Casos de Uso.docx
+++ b/Especificacao dos Casos de Uso.docx
@@ -703,6 +703,7 @@
               <w:rPr>
                 <w:rtl w:val="0"/>
               </w:rPr>
+              <w:t xml:space="preserve">28/10/2017</w:t>
             </w:r>
           </w:p>
         </w:tc>
@@ -725,6 +726,7 @@
               <w:rPr>
                 <w:rtl w:val="0"/>
               </w:rPr>
+              <w:t xml:space="preserve">01.01</w:t>
             </w:r>
           </w:p>
         </w:tc>
@@ -747,6 +749,7 @@
               <w:rPr>
                 <w:rtl w:val="0"/>
               </w:rPr>
+              <w:t xml:space="preserve">Correção dos Casos de Uso.</w:t>
             </w:r>
           </w:p>
         </w:tc>
@@ -770,6 +773,7 @@
               <w:rPr>
                 <w:rtl w:val="0"/>
               </w:rPr>
+              <w:t xml:space="preserve">João Victor</w:t>
             </w:r>
           </w:p>
         </w:tc>
@@ -2410,7 +2414,7 @@
         <w:pStyle w:val="Heading1"/>
         <w:numPr>
           <w:ilvl w:val="0"/>
-          <w:numId w:val="5"/>
+          <w:numId w:val="9"/>
         </w:numPr>
         <w:ind w:left="142" w:hanging="426"/>
         <w:contextualSpacing w:val="0"/>
@@ -2473,7 +2477,7 @@
         <w:pStyle w:val="Heading1"/>
         <w:numPr>
           <w:ilvl w:val="0"/>
-          <w:numId w:val="5"/>
+          <w:numId w:val="9"/>
         </w:numPr>
         <w:ind w:left="142" w:hanging="426"/>
         <w:contextualSpacing w:val="0"/>
@@ -2499,17 +2503,21 @@
         </w:rPr>
       </w:pPr>
       <w:r>
-        <w:rPr/>
+        <w:rPr>
+          <w:rFonts w:ascii="Times New Roman" w:cs="Times New Roman" w:eastAsia="Times New Roman" w:hAnsi="Times New Roman"/>
+          <w:sz w:val="24"/>
+          <w:szCs w:val="24"/>
+        </w:rPr>
         <w:drawing>
           <wp:inline distB="114300" distT="114300" distL="114300" distR="114300">
-            <wp:extent cx="5759140" cy="3022600"/>
+            <wp:extent cx="5761990" cy="4495800"/>
             <wp:effectExtent b="0" l="0" r="0" t="0"/>
-            <wp:docPr descr="25c1385f.png" id="1" name="image5.png"/>
+            <wp:docPr id="3" name="image6.png"/>
             <a:graphic>
               <a:graphicData uri="http://schemas.openxmlformats.org/drawingml/2006/picture">
                 <pic:pic>
                   <pic:nvPicPr>
-                    <pic:cNvPr descr="25c1385f.png" id="0" name="image5.png"/>
+                    <pic:cNvPr id="0" name="image6.png"/>
                     <pic:cNvPicPr preferRelativeResize="0"/>
                   </pic:nvPicPr>
                   <pic:blipFill>
@@ -2522,7 +2530,7 @@
                   <pic:spPr>
                     <a:xfrm>
                       <a:off x="0" y="0"/>
-                      <a:ext cx="5759140" cy="3022600"/>
+                      <a:ext cx="5761990" cy="4495800"/>
                     </a:xfrm>
                     <a:prstGeom prst="rect"/>
                     <a:ln/>
@@ -2544,7 +2552,7 @@
         <w:pStyle w:val="Heading1"/>
         <w:numPr>
           <w:ilvl w:val="0"/>
-          <w:numId w:val="5"/>
+          <w:numId w:val="9"/>
         </w:numPr>
         <w:ind w:left="142" w:hanging="426"/>
         <w:contextualSpacing w:val="0"/>
@@ -2566,7 +2574,7 @@
         <w:widowControl w:val="1"/>
         <w:numPr>
           <w:ilvl w:val="0"/>
-          <w:numId w:val="6"/>
+          <w:numId w:val="13"/>
         </w:numPr>
         <w:pBdr>
           <w:top w:space="0" w:sz="0" w:val="nil"/>
@@ -2601,7 +2609,7 @@
         <w:widowControl w:val="1"/>
         <w:numPr>
           <w:ilvl w:val="0"/>
-          <w:numId w:val="6"/>
+          <w:numId w:val="13"/>
         </w:numPr>
         <w:pBdr>
           <w:top w:space="0" w:sz="0" w:val="nil"/>
@@ -2623,6 +2631,26 @@
         </w:rPr>
         <w:t xml:space="preserve">Lista de Requisitos</w:t>
       </w:r>
+    </w:p>
+    <w:p>
+      <w:pPr>
+        <w:keepNext w:val="0"/>
+        <w:keepLines w:val="0"/>
+        <w:widowControl w:val="1"/>
+        <w:pBdr>
+          <w:top w:space="0" w:sz="0" w:val="nil"/>
+          <w:left w:space="0" w:sz="0" w:val="nil"/>
+          <w:bottom w:space="0" w:sz="0" w:val="nil"/>
+          <w:right w:space="0" w:sz="0" w:val="nil"/>
+          <w:between w:space="0" w:sz="0" w:val="nil"/>
+        </w:pBdr>
+        <w:shd w:fill="auto" w:val="clear"/>
+        <w:spacing w:after="120" w:before="0" w:line="240" w:lineRule="auto"/>
+        <w:ind w:right="0" w:firstLine="0"/>
+        <w:contextualSpacing w:val="0"/>
+        <w:jc w:val="both"/>
+        <w:rPr/>
+      </w:pPr>
       <w:r>
         <w:rPr>
           <w:rtl w:val="0"/>
@@ -2631,10 +2659,85 @@
     </w:p>
     <w:p>
       <w:pPr>
+        <w:keepNext w:val="0"/>
+        <w:keepLines w:val="0"/>
+        <w:widowControl w:val="1"/>
+        <w:pBdr>
+          <w:top w:space="0" w:sz="0" w:val="nil"/>
+          <w:left w:space="0" w:sz="0" w:val="nil"/>
+          <w:bottom w:space="0" w:sz="0" w:val="nil"/>
+          <w:right w:space="0" w:sz="0" w:val="nil"/>
+          <w:between w:space="0" w:sz="0" w:val="nil"/>
+        </w:pBdr>
+        <w:shd w:fill="auto" w:val="clear"/>
+        <w:spacing w:after="120" w:before="0" w:line="240" w:lineRule="auto"/>
+        <w:ind w:right="0" w:firstLine="0"/>
+        <w:contextualSpacing w:val="0"/>
+        <w:jc w:val="both"/>
+        <w:rPr/>
+      </w:pPr>
+      <w:r>
+        <w:rPr>
+          <w:rtl w:val="0"/>
+        </w:rPr>
+      </w:r>
+    </w:p>
+    <w:p>
+      <w:pPr>
+        <w:keepNext w:val="0"/>
+        <w:keepLines w:val="0"/>
+        <w:widowControl w:val="1"/>
+        <w:pBdr>
+          <w:top w:space="0" w:sz="0" w:val="nil"/>
+          <w:left w:space="0" w:sz="0" w:val="nil"/>
+          <w:bottom w:space="0" w:sz="0" w:val="nil"/>
+          <w:right w:space="0" w:sz="0" w:val="nil"/>
+          <w:between w:space="0" w:sz="0" w:val="nil"/>
+        </w:pBdr>
+        <w:shd w:fill="auto" w:val="clear"/>
+        <w:spacing w:after="120" w:before="0" w:line="240" w:lineRule="auto"/>
+        <w:ind w:right="0" w:firstLine="0"/>
+        <w:contextualSpacing w:val="0"/>
+        <w:jc w:val="both"/>
+        <w:rPr/>
+      </w:pPr>
+      <w:r>
+        <w:rPr>
+          <w:rtl w:val="0"/>
+        </w:rPr>
+      </w:r>
+    </w:p>
+    <w:p>
+      <w:pPr>
+        <w:keepNext w:val="0"/>
+        <w:keepLines w:val="0"/>
+        <w:widowControl w:val="1"/>
+        <w:pBdr>
+          <w:top w:space="0" w:sz="0" w:val="nil"/>
+          <w:left w:space="0" w:sz="0" w:val="nil"/>
+          <w:bottom w:space="0" w:sz="0" w:val="nil"/>
+          <w:right w:space="0" w:sz="0" w:val="nil"/>
+          <w:between w:space="0" w:sz="0" w:val="nil"/>
+        </w:pBdr>
+        <w:shd w:fill="auto" w:val="clear"/>
+        <w:spacing w:after="120" w:before="0" w:line="240" w:lineRule="auto"/>
+        <w:ind w:right="0" w:firstLine="0"/>
+        <w:contextualSpacing w:val="0"/>
+        <w:jc w:val="both"/>
+        <w:rPr/>
+      </w:pPr>
+      <w:r>
+        <w:rPr>
+          <w:rtl w:val="0"/>
+        </w:rPr>
+      </w:r>
+    </w:p>
+    <w:p>
+      <w:pPr>
         <w:pStyle w:val="Heading1"/>
         <w:numPr>
           <w:ilvl w:val="0"/>
-          <w:numId w:val="5"/>
+          <w:numId w:val="9"/>
         </w:numPr>
         <w:ind w:left="142" w:hanging="426"/>
         <w:contextualSpacing w:val="0"/>
@@ -2654,7 +2757,7 @@
         <w:pStyle w:val="Heading2"/>
         <w:numPr>
           <w:ilvl w:val="1"/>
-          <w:numId w:val="5"/>
+          <w:numId w:val="9"/>
         </w:numPr>
         <w:ind w:left="576" w:hanging="576"/>
         <w:contextualSpacing w:val="0"/>
@@ -2727,7 +2830,7 @@
               <w:rPr>
                 <w:rtl w:val="0"/>
               </w:rPr>
-              <w:t xml:space="preserve">UC1 - Verificar conformidade de informações fornecidas pelo usuário para autenticar-se no software Issues Authenticator e continuar tendo acesso às funcionalidades.</w:t>
+              <w:t xml:space="preserve">UC1 - Autenticar o usuário para permitir o acesso às demais funcionalidades do aplicativo.</w:t>
             </w:r>
           </w:p>
         </w:tc>
@@ -2763,33 +2866,20 @@
               <w:rPr>
                 <w:rtl w:val="0"/>
               </w:rPr>
-              <w:t xml:space="preserve">Usuário - Membro do laboratório que possua o aplicativo Android.</w:t>
-            </w:r>
-          </w:p>
-          <w:p>
-            <w:pPr>
-              <w:ind w:firstLine="0"/>
-              <w:contextualSpacing w:val="0"/>
-              <w:rPr/>
-            </w:pPr>
-            <w:r>
-              <w:rPr>
-                <w:rtl w:val="0"/>
-              </w:rPr>
-              <w:t xml:space="preserve">Sistema Issues Authenticator.</w:t>
-            </w:r>
-          </w:p>
-          <w:p>
-            <w:pPr>
-              <w:ind w:firstLine="0"/>
-              <w:contextualSpacing w:val="0"/>
-              <w:rPr/>
-            </w:pPr>
-            <w:r>
-              <w:rPr>
-                <w:rtl w:val="0"/>
-              </w:rPr>
-              <w:t xml:space="preserve">Sistema Issues Monitoring.</w:t>
+              <w:t xml:space="preserve">Usuário</w:t>
+            </w:r>
+          </w:p>
+          <w:p>
+            <w:pPr>
+              <w:ind w:firstLine="0"/>
+              <w:contextualSpacing w:val="0"/>
+              <w:rPr/>
+            </w:pPr>
+            <w:r>
+              <w:rPr>
+                <w:rtl w:val="0"/>
+              </w:rPr>
+              <w:t xml:space="preserve">Issues Monitoring</w:t>
             </w:r>
           </w:p>
         </w:tc>
@@ -2853,350 +2943,58 @@
           <w:tcPr/>
           <w:p>
             <w:pPr>
-              <w:keepNext w:val="0"/>
-              <w:keepLines w:val="0"/>
-              <w:widowControl w:val="1"/>
-              <w:numPr>
-                <w:ilvl w:val="0"/>
-                <w:numId w:val="1"/>
-              </w:numPr>
-              <w:pBdr>
-                <w:top w:space="0" w:sz="0" w:val="nil"/>
-                <w:left w:space="0" w:sz="0" w:val="nil"/>
-                <w:bottom w:space="0" w:sz="0" w:val="nil"/>
-                <w:right w:space="0" w:sz="0" w:val="nil"/>
-                <w:between w:space="0" w:sz="0" w:val="nil"/>
-              </w:pBdr>
-              <w:shd w:fill="auto" w:val="clear"/>
-              <w:spacing w:after="0" w:before="0" w:line="240" w:lineRule="auto"/>
-              <w:ind w:left="502" w:right="0" w:hanging="360"/>
-              <w:contextualSpacing w:val="1"/>
-              <w:jc w:val="both"/>
-              <w:rPr/>
-            </w:pPr>
-            <w:r>
-              <w:rPr>
-                <w:rtl w:val="0"/>
-              </w:rPr>
-              <w:t xml:space="preserve">O</w:t>
-            </w:r>
-            <w:r>
-              <w:rPr>
-                <w:rtl w:val="0"/>
-              </w:rPr>
-              <w:t xml:space="preserve"> sistema Issues Authenticator solicita login e senha para o usuário.</w:t>
-            </w:r>
-          </w:p>
-          <w:p>
-            <w:pPr>
-              <w:keepNext w:val="0"/>
-              <w:keepLines w:val="0"/>
-              <w:widowControl w:val="1"/>
-              <w:numPr>
-                <w:ilvl w:val="0"/>
-                <w:numId w:val="1"/>
-              </w:numPr>
-              <w:pBdr>
-                <w:top w:space="0" w:sz="0" w:val="nil"/>
-                <w:left w:space="0" w:sz="0" w:val="nil"/>
-                <w:bottom w:space="0" w:sz="0" w:val="nil"/>
-                <w:right w:space="0" w:sz="0" w:val="nil"/>
-                <w:between w:space="0" w:sz="0" w:val="nil"/>
-              </w:pBdr>
-              <w:shd w:fill="auto" w:val="clear"/>
-              <w:spacing w:after="0" w:before="0" w:line="240" w:lineRule="auto"/>
-              <w:ind w:left="502" w:right="0" w:hanging="360"/>
-              <w:contextualSpacing w:val="1"/>
-              <w:jc w:val="both"/>
-              <w:rPr/>
-            </w:pPr>
-            <w:r>
-              <w:rPr>
-                <w:rtl w:val="0"/>
-              </w:rPr>
-              <w:t xml:space="preserve">Usuário fornece login e senha. [E1.1]</w:t>
-            </w:r>
-          </w:p>
-          <w:p>
-            <w:pPr>
-              <w:keepNext w:val="0"/>
-              <w:keepLines w:val="0"/>
-              <w:widowControl w:val="1"/>
-              <w:numPr>
-                <w:ilvl w:val="0"/>
-                <w:numId w:val="1"/>
-              </w:numPr>
-              <w:pBdr>
-                <w:top w:space="0" w:sz="0" w:val="nil"/>
-                <w:left w:space="0" w:sz="0" w:val="nil"/>
-                <w:bottom w:space="0" w:sz="0" w:val="nil"/>
-                <w:right w:space="0" w:sz="0" w:val="nil"/>
-                <w:between w:space="0" w:sz="0" w:val="nil"/>
-              </w:pBdr>
-              <w:shd w:fill="auto" w:val="clear"/>
-              <w:spacing w:after="0" w:before="0" w:line="240" w:lineRule="auto"/>
-              <w:ind w:left="502" w:right="0" w:hanging="360"/>
-              <w:contextualSpacing w:val="1"/>
-              <w:jc w:val="both"/>
-              <w:rPr/>
-            </w:pPr>
-            <w:r>
-              <w:rPr>
-                <w:rtl w:val="0"/>
-              </w:rPr>
-              <w:t xml:space="preserve">S</w:t>
-            </w:r>
-            <w:r>
-              <w:rPr>
-                <w:rtl w:val="0"/>
-              </w:rPr>
-              <w:t xml:space="preserve">istema Issues Authenticator envia pedido de autenticação para o sistema Issues Monitoring. [E1.2]</w:t>
-            </w:r>
-          </w:p>
-          <w:p>
-            <w:pPr>
-              <w:keepNext w:val="0"/>
-              <w:keepLines w:val="0"/>
-              <w:widowControl w:val="1"/>
-              <w:numPr>
-                <w:ilvl w:val="0"/>
-                <w:numId w:val="1"/>
-              </w:numPr>
-              <w:pBdr>
-                <w:top w:space="0" w:sz="0" w:val="nil"/>
-                <w:left w:space="0" w:sz="0" w:val="nil"/>
-                <w:bottom w:space="0" w:sz="0" w:val="nil"/>
-                <w:right w:space="0" w:sz="0" w:val="nil"/>
-                <w:between w:space="0" w:sz="0" w:val="nil"/>
-              </w:pBdr>
-              <w:shd w:fill="auto" w:val="clear"/>
-              <w:spacing w:after="0" w:before="0" w:line="240" w:lineRule="auto"/>
-              <w:ind w:left="502" w:right="0" w:hanging="360"/>
-              <w:contextualSpacing w:val="1"/>
-              <w:jc w:val="both"/>
-              <w:rPr/>
-            </w:pPr>
-            <w:r>
-              <w:rPr>
-                <w:rtl w:val="0"/>
-              </w:rPr>
-              <w:t xml:space="preserve">Sistema Issues Monitoring realiza autenticação do usuário com sucesso e envia resposta ao Issues Authenticator. [E1.3]</w:t>
-            </w:r>
-          </w:p>
-          <w:p>
-            <w:pPr>
-              <w:numPr>
-                <w:ilvl w:val="0"/>
-                <w:numId w:val="1"/>
-              </w:numPr>
-              <w:spacing w:after="0" w:lineRule="auto"/>
-              <w:ind w:left="502" w:hanging="360"/>
-              <w:contextualSpacing w:val="1"/>
-              <w:rPr/>
-            </w:pPr>
-            <w:r>
-              <w:rPr>
-                <w:rtl w:val="0"/>
-              </w:rPr>
-              <w:t xml:space="preserve">Issues Authenticator disponibiliza acesso às demais funcionalidades para o usuário.</w:t>
-            </w:r>
-            <w:r>
-              <w:rPr>
-                <w:rtl w:val="0"/>
-              </w:rPr>
-            </w:r>
-          </w:p>
-        </w:tc>
-      </w:tr>
-      <w:tr>
-        <w:tc>
-          <w:tcPr>
-            <w:shd w:fill="d9d9d9" w:val="clear"/>
-          </w:tcPr>
-          <w:p>
-            <w:pPr>
-              <w:ind w:firstLine="0"/>
-              <w:contextualSpacing w:val="0"/>
-              <w:rPr/>
-            </w:pPr>
-            <w:r>
-              <w:rPr>
-                <w:rtl w:val="0"/>
-              </w:rPr>
-              <w:t xml:space="preserve">Fluxos Alternativos</w:t>
-            </w:r>
-          </w:p>
-        </w:tc>
-        <w:tc>
-          <w:tcPr/>
-          <w:p>
-            <w:pPr>
-              <w:keepNext w:val="0"/>
-              <w:keepLines w:val="0"/>
-              <w:widowControl w:val="1"/>
-              <w:pBdr>
-                <w:top w:space="0" w:sz="0" w:val="nil"/>
-                <w:left w:space="0" w:sz="0" w:val="nil"/>
-                <w:bottom w:space="0" w:sz="0" w:val="nil"/>
-                <w:right w:space="0" w:sz="0" w:val="nil"/>
-                <w:between w:space="0" w:sz="0" w:val="nil"/>
-              </w:pBdr>
-              <w:shd w:fill="auto" w:val="clear"/>
-              <w:spacing w:after="0" w:before="0" w:line="240" w:lineRule="auto"/>
-              <w:ind w:right="0" w:firstLine="0"/>
-              <w:contextualSpacing w:val="0"/>
-              <w:jc w:val="both"/>
-              <w:rPr/>
-            </w:pPr>
-            <w:r>
-              <w:rPr>
-                <w:rtl w:val="0"/>
-              </w:rPr>
-              <w:t xml:space="preserve">-</w:t>
-            </w:r>
-            <w:r>
-              <w:rPr>
-                <w:rtl w:val="0"/>
-              </w:rPr>
-            </w:r>
-          </w:p>
-        </w:tc>
-      </w:tr>
-      <w:tr>
-        <w:tc>
-          <w:tcPr>
-            <w:shd w:fill="d9d9d9" w:val="clear"/>
-          </w:tcPr>
-          <w:p>
-            <w:pPr>
-              <w:ind w:firstLine="0"/>
-              <w:contextualSpacing w:val="0"/>
-              <w:rPr/>
-            </w:pPr>
-            <w:r>
-              <w:rPr>
-                <w:rtl w:val="0"/>
-              </w:rPr>
-              <w:t xml:space="preserve">Fluxo de Exceção</w:t>
-            </w:r>
-          </w:p>
-        </w:tc>
-        <w:tc>
-          <w:tcPr/>
-          <w:p>
-            <w:pPr>
-              <w:ind w:firstLine="142"/>
-              <w:contextualSpacing w:val="0"/>
-              <w:rPr>
-                <w:u w:val="single"/>
-              </w:rPr>
-            </w:pPr>
-            <w:r>
-              <w:rPr>
-                <w:u w:val="single"/>
-                <w:rtl w:val="0"/>
-              </w:rPr>
-              <w:t xml:space="preserve">E1 - &lt;definir evento ou condição para execução do fluxo de exceção&gt;</w:t>
-            </w:r>
-          </w:p>
-          <w:p>
-            <w:pPr>
-              <w:keepNext w:val="0"/>
-              <w:keepLines w:val="0"/>
-              <w:widowControl w:val="1"/>
               <w:numPr>
                 <w:ilvl w:val="0"/>
                 <w:numId w:val="2"/>
               </w:numPr>
-              <w:pBdr>
-                <w:top w:space="0" w:sz="0" w:val="nil"/>
-                <w:left w:space="0" w:sz="0" w:val="nil"/>
-                <w:bottom w:space="0" w:sz="0" w:val="nil"/>
-                <w:right w:space="0" w:sz="0" w:val="nil"/>
-                <w:between w:space="0" w:sz="0" w:val="nil"/>
-              </w:pBdr>
-              <w:shd w:fill="auto" w:val="clear"/>
-              <w:spacing w:after="0" w:before="0" w:line="240" w:lineRule="auto"/>
-              <w:ind w:left="502" w:right="0" w:hanging="360"/>
+              <w:spacing w:after="0" w:lineRule="auto"/>
+              <w:ind w:left="720" w:hanging="360"/>
               <w:contextualSpacing w:val="1"/>
-              <w:jc w:val="both"/>
-              <w:rPr/>
-            </w:pPr>
-            <w:r>
-              <w:rPr>
-                <w:rtl w:val="0"/>
-              </w:rPr>
-              <w:t xml:space="preserve">Usuário informa login ou senha incorretos. Uma mensagem de erro [MSG1] é exibida para o cliente. Retorna ao 1. </w:t>
-            </w:r>
-            <w:r>
-              <w:rPr>
-                <w:rtl w:val="0"/>
-              </w:rPr>
-            </w:r>
-          </w:p>
-          <w:p>
-            <w:pPr>
-              <w:keepNext w:val="0"/>
-              <w:keepLines w:val="0"/>
-              <w:widowControl w:val="1"/>
+              <w:rPr/>
+            </w:pPr>
+            <w:r>
+              <w:rPr>
+                <w:rtl w:val="0"/>
+              </w:rPr>
+              <w:t xml:space="preserve">O aplicativo solicita que o usuário informe login e senha.</w:t>
+            </w:r>
+          </w:p>
+          <w:p>
+            <w:pPr>
               <w:numPr>
                 <w:ilvl w:val="0"/>
                 <w:numId w:val="2"/>
               </w:numPr>
-              <w:pBdr>
-                <w:top w:space="0" w:sz="0" w:val="nil"/>
-                <w:left w:space="0" w:sz="0" w:val="nil"/>
-                <w:bottom w:space="0" w:sz="0" w:val="nil"/>
-                <w:right w:space="0" w:sz="0" w:val="nil"/>
-                <w:between w:space="0" w:sz="0" w:val="nil"/>
-              </w:pBdr>
-              <w:shd w:fill="auto" w:val="clear"/>
-              <w:spacing w:after="0" w:before="0" w:line="240" w:lineRule="auto"/>
-              <w:ind w:left="502" w:right="0" w:hanging="360"/>
+              <w:spacing w:after="0" w:lineRule="auto"/>
+              <w:ind w:left="720" w:hanging="360"/>
               <w:contextualSpacing w:val="1"/>
-              <w:jc w:val="both"/>
-              <w:rPr/>
-            </w:pPr>
-            <w:r>
-              <w:rPr>
-                <w:rtl w:val="0"/>
-              </w:rPr>
-              <w:t xml:space="preserve">O Sistema Issues Authenticator falha ao tentar enviar pedido de autenticação. Uma mensagem de falha técnica [MSG2] é exibida para o usuário. Retorna ao 1.</w:t>
-            </w:r>
-            <w:r>
-              <w:rPr>
-                <w:rtl w:val="0"/>
-              </w:rPr>
-            </w:r>
-          </w:p>
-          <w:p>
-            <w:pPr>
-              <w:keepNext w:val="0"/>
-              <w:keepLines w:val="0"/>
-              <w:widowControl w:val="1"/>
+              <w:rPr/>
+            </w:pPr>
+            <w:r>
+              <w:rPr>
+                <w:rtl w:val="0"/>
+              </w:rPr>
+              <w:t xml:space="preserve">Usuário informa login e senha. [E1]</w:t>
+            </w:r>
+          </w:p>
+          <w:p>
+            <w:pPr>
               <w:numPr>
                 <w:ilvl w:val="0"/>
                 <w:numId w:val="2"/>
               </w:numPr>
-              <w:pBdr>
-                <w:top w:space="0" w:sz="0" w:val="nil"/>
-                <w:left w:space="0" w:sz="0" w:val="nil"/>
-                <w:bottom w:space="0" w:sz="0" w:val="nil"/>
-                <w:right w:space="0" w:sz="0" w:val="nil"/>
-                <w:between w:space="0" w:sz="0" w:val="nil"/>
-              </w:pBdr>
-              <w:shd w:fill="auto" w:val="clear"/>
-              <w:spacing w:after="120" w:before="0" w:line="240" w:lineRule="auto"/>
-              <w:ind w:left="502" w:right="0" w:hanging="360"/>
+              <w:spacing w:after="0" w:lineRule="auto"/>
+              <w:ind w:left="720" w:hanging="360"/>
               <w:contextualSpacing w:val="1"/>
-              <w:jc w:val="both"/>
-              <w:rPr/>
-            </w:pPr>
-            <w:r>
-              <w:rPr>
-                <w:rtl w:val="0"/>
-              </w:rPr>
-              <w:t xml:space="preserve">O Sistema Issues Monitoring falha ao enviar mensagem para o Issues Authenticator. Uma mensagem de falha técnica [MSG2] é exibida para o usuário. Retorna ao 1.</w:t>
+              <w:rPr>
+                <w:u w:val="none"/>
+              </w:rPr>
+            </w:pPr>
+            <w:r>
+              <w:rPr>
+                <w:rtl w:val="0"/>
+              </w:rPr>
+              <w:t xml:space="preserve">O aplicativo envia login e senha para Issues Monitoring para validação. [E2]</w:t>
             </w:r>
           </w:p>
         </w:tc>
@@ -3216,6 +3014,109 @@
               <w:rPr>
                 <w:rtl w:val="0"/>
               </w:rPr>
+              <w:t xml:space="preserve">Fluxos Alternativos</w:t>
+            </w:r>
+          </w:p>
+        </w:tc>
+        <w:tc>
+          <w:tcPr/>
+          <w:p>
+            <w:pPr>
+              <w:spacing w:after="0" w:lineRule="auto"/>
+              <w:ind w:firstLine="0"/>
+              <w:contextualSpacing w:val="0"/>
+              <w:rPr/>
+            </w:pPr>
+            <w:r>
+              <w:rPr>
+                <w:rtl w:val="0"/>
+              </w:rPr>
+              <w:t xml:space="preserve">-</w:t>
+            </w:r>
+          </w:p>
+        </w:tc>
+      </w:tr>
+      <w:tr>
+        <w:tc>
+          <w:tcPr>
+            <w:shd w:fill="d9d9d9" w:val="clear"/>
+          </w:tcPr>
+          <w:p>
+            <w:pPr>
+              <w:ind w:firstLine="0"/>
+              <w:contextualSpacing w:val="0"/>
+              <w:rPr/>
+            </w:pPr>
+            <w:r>
+              <w:rPr>
+                <w:rtl w:val="0"/>
+              </w:rPr>
+              <w:t xml:space="preserve">Fluxo de Exceção</w:t>
+            </w:r>
+            <w:r>
+              <w:rPr>
+                <w:rtl w:val="0"/>
+              </w:rPr>
+            </w:r>
+          </w:p>
+        </w:tc>
+        <w:tc>
+          <w:tcPr/>
+          <w:p>
+            <w:pPr>
+              <w:numPr>
+                <w:ilvl w:val="0"/>
+                <w:numId w:val="10"/>
+              </w:numPr>
+              <w:spacing w:after="0" w:lineRule="auto"/>
+              <w:ind w:left="720" w:hanging="360"/>
+              <w:contextualSpacing w:val="1"/>
+              <w:rPr/>
+            </w:pPr>
+            <w:r>
+              <w:rPr>
+                <w:rtl w:val="0"/>
+              </w:rPr>
+              <w:t xml:space="preserve">Login ou senha incorreto. Uma mensagem de erro [MSG1] é exibida para o usuário. Retorna ao P1.</w:t>
+            </w:r>
+          </w:p>
+          <w:p>
+            <w:pPr>
+              <w:numPr>
+                <w:ilvl w:val="0"/>
+                <w:numId w:val="10"/>
+              </w:numPr>
+              <w:spacing w:after="0" w:lineRule="auto"/>
+              <w:ind w:left="720" w:hanging="360"/>
+              <w:contextualSpacing w:val="1"/>
+              <w:rPr>
+                <w:u w:val="none"/>
+              </w:rPr>
+            </w:pPr>
+            <w:r>
+              <w:rPr>
+                <w:rtl w:val="0"/>
+              </w:rPr>
+              <w:t xml:space="preserve">Falha na comunicação com o sistema Issues Monitoring. Uma mensagem de erro de comunicação [MSG2] é exibida para o usuário. Retorna ao P1.</w:t>
+            </w:r>
+          </w:p>
+        </w:tc>
+      </w:tr>
+      <w:tr>
+        <w:tc>
+          <w:tcPr>
+            <w:shd w:fill="d9d9d9" w:val="clear"/>
+          </w:tcPr>
+          <w:p>
+            <w:pPr>
+              <w:ind w:firstLine="0"/>
+              <w:contextualSpacing w:val="0"/>
+              <w:rPr/>
+            </w:pPr>
+            <w:r>
+              <w:rPr>
+                <w:rtl w:val="0"/>
+              </w:rPr>
               <w:t xml:space="preserve">Pós-Condições</w:t>
             </w:r>
           </w:p>
@@ -3232,7 +3133,7 @@
               <w:rPr>
                 <w:rtl w:val="0"/>
               </w:rPr>
-              <w:t xml:space="preserve">Usuário é autenticado no Sistema Issues Authenticator.</w:t>
+              <w:t xml:space="preserve">Usuário é autenticado e pode utilizar todas as funcionalidades do aplicativo.</w:t>
             </w:r>
           </w:p>
         </w:tc>
@@ -3245,7 +3146,7 @@
         <w:contextualSpacing w:val="0"/>
         <w:rPr/>
       </w:pPr>
-      <w:bookmarkStart w:colFirst="0" w:colLast="0" w:name="_113gqlazauzk" w:id="8"/>
+      <w:bookmarkStart w:colFirst="0" w:colLast="0" w:name="_4po73nlk8wxu" w:id="8"/>
       <w:bookmarkEnd w:id="8"/>
       <w:r>
         <w:rPr>
@@ -3311,7 +3212,7 @@
               <w:rPr>
                 <w:rtl w:val="0"/>
               </w:rPr>
-              <w:t xml:space="preserve">UC2 - Verificar a presença do usuário no laboratório.</w:t>
+              <w:t xml:space="preserve">UC2 - Possibilitar que o usuário tenha acesso às suas informações de preferências,  como luminosidade, temperatura e umidade, através de uma interface de acesso.</w:t>
             </w:r>
           </w:p>
         </w:tc>
@@ -3347,33 +3248,20 @@
               <w:rPr>
                 <w:rtl w:val="0"/>
               </w:rPr>
-              <w:t xml:space="preserve">Usuário - Membro do laboratório que possua o aplicativo Android.</w:t>
-            </w:r>
-          </w:p>
-          <w:p>
-            <w:pPr>
-              <w:ind w:firstLine="0"/>
-              <w:contextualSpacing w:val="0"/>
-              <w:rPr/>
-            </w:pPr>
-            <w:r>
-              <w:rPr>
-                <w:rtl w:val="0"/>
-              </w:rPr>
-              <w:t xml:space="preserve">Sistema Issues Authenticator.</w:t>
-            </w:r>
-          </w:p>
-          <w:p>
-            <w:pPr>
-              <w:ind w:firstLine="0"/>
-              <w:contextualSpacing w:val="0"/>
-              <w:rPr/>
-            </w:pPr>
-            <w:r>
-              <w:rPr>
-                <w:rtl w:val="0"/>
-              </w:rPr>
-              <w:t xml:space="preserve">Sistema Issues Monitoring.</w:t>
+              <w:t xml:space="preserve">Usuário</w:t>
+            </w:r>
+          </w:p>
+          <w:p>
+            <w:pPr>
+              <w:ind w:firstLine="0"/>
+              <w:contextualSpacing w:val="0"/>
+              <w:rPr/>
+            </w:pPr>
+            <w:r>
+              <w:rPr>
+                <w:rtl w:val="0"/>
+              </w:rPr>
+              <w:t xml:space="preserve">Issues Monitoring</w:t>
             </w:r>
           </w:p>
         </w:tc>
@@ -3409,7 +3297,7 @@
               <w:rPr>
                 <w:rtl w:val="0"/>
               </w:rPr>
-              <w:t xml:space="preserve">O usuário deve estar autenticado no sistema e com serviço de Wi-Fi disponível.</w:t>
+              <w:t xml:space="preserve">-</w:t>
             </w:r>
           </w:p>
         </w:tc>
@@ -3439,7 +3327,7 @@
             <w:pPr>
               <w:numPr>
                 <w:ilvl w:val="0"/>
-                <w:numId w:val="3"/>
+                <w:numId w:val="18"/>
               </w:numPr>
               <w:spacing w:after="0" w:lineRule="auto"/>
               <w:ind w:left="720" w:hanging="360"/>
@@ -3452,14 +3340,14 @@
               <w:rPr>
                 <w:rtl w:val="0"/>
               </w:rPr>
-              <w:t xml:space="preserve">O Issues Authenticator verifica a conexão Wireless do usuário e confirma que é o Wi-Fi do laboratório.[A2.1]</w:t>
+              <w:t xml:space="preserve">Usuário acessa a interface de edição das preferências.</w:t>
             </w:r>
           </w:p>
           <w:p>
             <w:pPr>
               <w:numPr>
                 <w:ilvl w:val="0"/>
-                <w:numId w:val="3"/>
+                <w:numId w:val="18"/>
               </w:numPr>
               <w:spacing w:after="0" w:lineRule="auto"/>
               <w:ind w:left="720" w:hanging="360"/>
@@ -3472,14 +3360,14 @@
               <w:rPr>
                 <w:rtl w:val="0"/>
               </w:rPr>
-              <w:t xml:space="preserve">O Issues Authenticator confirma a presença de um membro do laboratório para o Issues Monitoring. [E2.1]</w:t>
+              <w:t xml:space="preserve">Issues Monitoring envia os dados das preferências do usuário para o aplicativo em execução. [E1]</w:t>
             </w:r>
           </w:p>
           <w:p>
             <w:pPr>
               <w:numPr>
                 <w:ilvl w:val="0"/>
-                <w:numId w:val="3"/>
+                <w:numId w:val="18"/>
               </w:numPr>
               <w:spacing w:after="0" w:lineRule="auto"/>
               <w:ind w:left="720" w:hanging="360"/>
@@ -3492,7 +3380,28 @@
               <w:rPr>
                 <w:rtl w:val="0"/>
               </w:rPr>
-              <w:t xml:space="preserve">O issues Monitoring ativa as preferências do usuário.</w:t>
+              <w:t xml:space="preserve">Aplicativo arquiva as preferências no dispositivo móvel do usuário.</w:t>
+            </w:r>
+          </w:p>
+          <w:p>
+            <w:pPr>
+              <w:numPr>
+                <w:ilvl w:val="0"/>
+                <w:numId w:val="18"/>
+              </w:numPr>
+              <w:spacing w:after="0" w:lineRule="auto"/>
+              <w:ind w:left="720" w:hanging="360"/>
+              <w:contextualSpacing w:val="1"/>
+              <w:rPr>
+                <w:b w:val="1"/>
+              </w:rPr>
+            </w:pPr>
+            <w:r>
+              <w:rPr>
+                <w:b w:val="1"/>
+                <w:rtl w:val="0"/>
+              </w:rPr>
+              <w:t xml:space="preserve">Ponto de Extensão Caso de Uso: Alterar preferências.</w:t>
             </w:r>
           </w:p>
         </w:tc>
@@ -3529,7 +3438,7 @@
               <w:rPr>
                 <w:rtl w:val="0"/>
               </w:rPr>
-              <w:t xml:space="preserve">  A2.1.   O Issues Authenticator tenta determinar a posição do usuário através do serviço de GPS.</w:t>
+              <w:t xml:space="preserve">-</w:t>
             </w:r>
           </w:p>
         </w:tc>
@@ -3551,37 +3460,28 @@
               </w:rPr>
               <w:t xml:space="preserve">Fluxo de Exceção</w:t>
             </w:r>
-            <w:r>
-              <w:rPr>
-                <w:rtl w:val="0"/>
-              </w:rPr>
-            </w:r>
           </w:p>
         </w:tc>
         <w:tc>
           <w:tcPr/>
           <w:p>
             <w:pPr>
-              <w:ind w:left="0" w:firstLine="0"/>
-              <w:contextualSpacing w:val="0"/>
-              <w:rPr/>
-            </w:pPr>
-            <w:r>
-              <w:rPr>
-                <w:rtl w:val="0"/>
-              </w:rPr>
-              <w:t xml:space="preserve">  E2.1   O Sistema Issues Authenticator falha ao enviar a confirmação ao Issues Monitoring. </w:t>
-            </w:r>
-            <w:r>
-              <w:rPr>
-                <w:rtl w:val="0"/>
-              </w:rPr>
-              <w:t xml:space="preserve">Uma mensagem de falha técnica [MSG2] é exibida para o usuário. </w:t>
-            </w:r>
-            <w:r>
-              <w:rPr>
-                <w:rtl w:val="0"/>
-              </w:rPr>
+              <w:numPr>
+                <w:ilvl w:val="0"/>
+                <w:numId w:val="14"/>
+              </w:numPr>
+              <w:spacing w:after="0" w:lineRule="auto"/>
+              <w:ind w:left="720" w:hanging="360"/>
+              <w:contextualSpacing w:val="1"/>
+              <w:rPr>
+                <w:u w:val="none"/>
+              </w:rPr>
+            </w:pPr>
+            <w:r>
+              <w:rPr>
+                <w:rtl w:val="0"/>
+              </w:rPr>
+              <w:t xml:space="preserve">Falha na comunicação com o sistema Issues Monitoring. Aplicativo consulta as últimas preferências arquivadas e informa uma ao usuário através de uma mensagem de alerta [MSG03].</w:t>
             </w:r>
           </w:p>
         </w:tc>
@@ -3617,7 +3517,7 @@
               <w:rPr>
                 <w:rtl w:val="0"/>
               </w:rPr>
-              <w:t xml:space="preserve">O sistema registra que o usuário está presente no laboratório</w:t>
+              <w:t xml:space="preserve">O usuário visualiza as suas preferências.</w:t>
             </w:r>
           </w:p>
         </w:tc>
@@ -3630,8 +3530,63 @@
         <w:contextualSpacing w:val="0"/>
         <w:rPr/>
       </w:pPr>
-      <w:bookmarkStart w:colFirst="0" w:colLast="0" w:name="_4po73nlk8wxu" w:id="9"/>
+      <w:bookmarkStart w:colFirst="0" w:colLast="0" w:name="_md7xbbv5df3i" w:id="9"/>
       <w:bookmarkEnd w:id="9"/>
+      <w:r>
+        <w:rPr>
+          <w:rtl w:val="0"/>
+        </w:rPr>
+      </w:r>
+    </w:p>
+    <w:p>
+      <w:pPr>
+        <w:contextualSpacing w:val="0"/>
+        <w:rPr/>
+      </w:pPr>
+      <w:r>
+        <w:rPr>
+          <w:rtl w:val="0"/>
+        </w:rPr>
+      </w:r>
+    </w:p>
+    <w:p>
+      <w:pPr>
+        <w:contextualSpacing w:val="0"/>
+        <w:rPr/>
+      </w:pPr>
+      <w:r>
+        <w:rPr>
+          <w:rtl w:val="0"/>
+        </w:rPr>
+      </w:r>
+    </w:p>
+    <w:p>
+      <w:pPr>
+        <w:contextualSpacing w:val="0"/>
+        <w:rPr/>
+      </w:pPr>
+      <w:r>
+        <w:rPr>
+          <w:rtl w:val="0"/>
+        </w:rPr>
+      </w:r>
+    </w:p>
+    <w:p>
+      <w:pPr>
+        <w:contextualSpacing w:val="0"/>
+        <w:rPr/>
+      </w:pPr>
+      <w:r>
+        <w:rPr>
+          <w:rtl w:val="0"/>
+        </w:rPr>
+      </w:r>
+    </w:p>
+    <w:p>
+      <w:pPr>
+        <w:contextualSpacing w:val="0"/>
+        <w:rPr/>
+      </w:pPr>
       <w:r>
         <w:rPr>
           <w:rtl w:val="0"/>
@@ -3696,7 +3651,7 @@
               <w:rPr>
                 <w:rtl w:val="0"/>
               </w:rPr>
-              <w:t xml:space="preserve">UC3 - Registro/Manutenção de preferências do usuário</w:t>
+              <w:t xml:space="preserve">UC3 - Configurar endereço MAC do roteador que será utilizado para verificar a presença do usuário em uma área do laboratório.</w:t>
             </w:r>
           </w:p>
         </w:tc>
@@ -3732,33 +3687,7 @@
               <w:rPr>
                 <w:rtl w:val="0"/>
               </w:rPr>
-              <w:t xml:space="preserve">Usuário - Membro do laboratório que possua o aplicativo Android.</w:t>
-            </w:r>
-          </w:p>
-          <w:p>
-            <w:pPr>
-              <w:ind w:firstLine="0"/>
-              <w:contextualSpacing w:val="0"/>
-              <w:rPr/>
-            </w:pPr>
-            <w:r>
-              <w:rPr>
-                <w:rtl w:val="0"/>
-              </w:rPr>
-              <w:t xml:space="preserve">Sistema Issues Authenticator.</w:t>
-            </w:r>
-          </w:p>
-          <w:p>
-            <w:pPr>
-              <w:ind w:firstLine="0"/>
-              <w:contextualSpacing w:val="0"/>
-              <w:rPr/>
-            </w:pPr>
-            <w:r>
-              <w:rPr>
-                <w:rtl w:val="0"/>
-              </w:rPr>
-              <w:t xml:space="preserve">Sistema Issues Monitoring.</w:t>
+              <w:t xml:space="preserve">Usuário</w:t>
             </w:r>
           </w:p>
         </w:tc>
@@ -3794,7 +3723,7 @@
               <w:rPr>
                 <w:rtl w:val="0"/>
               </w:rPr>
-              <w:t xml:space="preserve">O usuário deve estar autenticado no sistema e com acesso a internet.</w:t>
+              <w:t xml:space="preserve">-</w:t>
             </w:r>
           </w:p>
         </w:tc>
@@ -3824,7 +3753,7 @@
             <w:pPr>
               <w:numPr>
                 <w:ilvl w:val="0"/>
-                <w:numId w:val="4"/>
+                <w:numId w:val="20"/>
               </w:numPr>
               <w:spacing w:after="0" w:lineRule="auto"/>
               <w:ind w:left="720" w:hanging="360"/>
@@ -3837,14 +3766,14 @@
               <w:rPr>
                 <w:rtl w:val="0"/>
               </w:rPr>
-              <w:t xml:space="preserve">O usuário navega pela interface do Issues Monitoring no aplicativo até o editor de preferências.</w:t>
+              <w:t xml:space="preserve">Usuário acessa a interface das configurações do roteador.</w:t>
             </w:r>
           </w:p>
           <w:p>
             <w:pPr>
               <w:numPr>
                 <w:ilvl w:val="0"/>
-                <w:numId w:val="4"/>
+                <w:numId w:val="20"/>
               </w:numPr>
               <w:spacing w:after="0" w:lineRule="auto"/>
               <w:ind w:left="720" w:hanging="360"/>
@@ -3857,14 +3786,14 @@
               <w:rPr>
                 <w:rtl w:val="0"/>
               </w:rPr>
-              <w:t xml:space="preserve">O usuário edita suas preferências de acordo com seu interesse e confirma.</w:t>
+              <w:t xml:space="preserve">Aplicativo disponibiliza lista de roteadores configurados para edição ou visualização e opções de adicionar ou remover roteador.</w:t>
             </w:r>
           </w:p>
           <w:p>
             <w:pPr>
               <w:numPr>
                 <w:ilvl w:val="0"/>
-                <w:numId w:val="4"/>
+                <w:numId w:val="20"/>
               </w:numPr>
               <w:spacing w:after="0" w:lineRule="auto"/>
               <w:ind w:left="720" w:hanging="360"/>
@@ -3877,14 +3806,14 @@
               <w:rPr>
                 <w:rtl w:val="0"/>
               </w:rPr>
-              <w:t xml:space="preserve">O Issues Authenticator encaminha os novos registros para o Issues Monitoring.[E3.1]</w:t>
+              <w:t xml:space="preserve">Usuário adiciona roteador. [A1] [A2]</w:t>
             </w:r>
           </w:p>
           <w:p>
             <w:pPr>
               <w:numPr>
                 <w:ilvl w:val="0"/>
-                <w:numId w:val="4"/>
+                <w:numId w:val="20"/>
               </w:numPr>
               <w:spacing w:after="0" w:lineRule="auto"/>
               <w:ind w:left="720" w:hanging="360"/>
@@ -3897,14 +3826,14 @@
               <w:rPr>
                 <w:rtl w:val="0"/>
               </w:rPr>
-              <w:t xml:space="preserve">O Issues Monitoring confirma que os registros foram editados com sucesso.[E3.2]</w:t>
+              <w:t xml:space="preserve">Aplicativo solicita endereço MAC do roteador.</w:t>
             </w:r>
           </w:p>
           <w:p>
             <w:pPr>
               <w:numPr>
                 <w:ilvl w:val="0"/>
-                <w:numId w:val="4"/>
+                <w:numId w:val="20"/>
               </w:numPr>
               <w:spacing w:after="0" w:lineRule="auto"/>
               <w:ind w:left="720" w:hanging="360"/>
@@ -3917,7 +3846,7 @@
               <w:rPr>
                 <w:rtl w:val="0"/>
               </w:rPr>
-              <w:t xml:space="preserve">O Issues Authenticator confirma ao usuário que a ação foi realizada com sucesso.[A3.1]</w:t>
+              <w:t xml:space="preserve">Usuário informa endereço MAC do roteador.</w:t>
             </w:r>
           </w:p>
         </w:tc>
@@ -3945,16 +3874,42 @@
           <w:tcPr/>
           <w:p>
             <w:pPr>
-              <w:spacing w:after="0" w:lineRule="auto"/>
-              <w:ind w:firstLine="0"/>
-              <w:contextualSpacing w:val="0"/>
-              <w:rPr/>
-            </w:pPr>
-            <w:r>
-              <w:rPr>
-                <w:rtl w:val="0"/>
-              </w:rPr>
-              <w:t xml:space="preserve">-</w:t>
+              <w:numPr>
+                <w:ilvl w:val="0"/>
+                <w:numId w:val="16"/>
+              </w:numPr>
+              <w:spacing w:after="0" w:lineRule="auto"/>
+              <w:ind w:left="720" w:hanging="360"/>
+              <w:contextualSpacing w:val="1"/>
+              <w:rPr>
+                <w:u w:val="none"/>
+              </w:rPr>
+            </w:pPr>
+            <w:r>
+              <w:rPr>
+                <w:rtl w:val="0"/>
+              </w:rPr>
+              <w:t xml:space="preserve">Usuário remove roteador.</w:t>
+            </w:r>
+          </w:p>
+          <w:p>
+            <w:pPr>
+              <w:numPr>
+                <w:ilvl w:val="0"/>
+                <w:numId w:val="16"/>
+              </w:numPr>
+              <w:spacing w:after="0" w:lineRule="auto"/>
+              <w:ind w:left="720" w:hanging="360"/>
+              <w:contextualSpacing w:val="1"/>
+              <w:rPr>
+                <w:u w:val="none"/>
+              </w:rPr>
+            </w:pPr>
+            <w:r>
+              <w:rPr>
+                <w:rtl w:val="0"/>
+              </w:rPr>
+              <w:t xml:space="preserve">Usuário edita o endereço MAC de um roteador já existente.</w:t>
             </w:r>
           </w:p>
         </w:tc>
@@ -3982,28 +3937,16 @@
           <w:tcPr/>
           <w:p>
             <w:pPr>
-              <w:ind w:firstLine="0"/>
-              <w:contextualSpacing w:val="0"/>
-              <w:rPr/>
-            </w:pPr>
-            <w:r>
-              <w:rPr>
-                <w:rtl w:val="0"/>
-              </w:rPr>
-              <w:t xml:space="preserve">  E3.1    O sistema Issues Authenticator falha ao enviar os registros ao Issues Monitoring. Uma mensagem de falha técnica [MSG2] é exibida para o usuário. </w:t>
-            </w:r>
-          </w:p>
-          <w:p>
-            <w:pPr>
-              <w:ind w:firstLine="0"/>
-              <w:contextualSpacing w:val="0"/>
-              <w:rPr/>
-            </w:pPr>
-            <w:r>
-              <w:rPr>
-                <w:rtl w:val="0"/>
-              </w:rPr>
-              <w:t xml:space="preserve">   E3.2      O sistema Issues Monitoring falha em editar as configurações do usuário. Uma mensagem de falha técnica [MSG5] é exibida para o usuário    </w:t>
+              <w:spacing w:after="0" w:lineRule="auto"/>
+              <w:ind w:firstLine="0"/>
+              <w:contextualSpacing w:val="0"/>
+              <w:rPr/>
+            </w:pPr>
+            <w:r>
+              <w:rPr>
+                <w:rtl w:val="0"/>
+              </w:rPr>
+              <w:t xml:space="preserve">-</w:t>
             </w:r>
           </w:p>
         </w:tc>
@@ -4039,7 +3982,7 @@
               <w:rPr>
                 <w:rtl w:val="0"/>
               </w:rPr>
-              <w:t xml:space="preserve">O usuário tem suas preferências atualizadas no sistema.</w:t>
+              <w:t xml:space="preserve">Aplicativo tem roteador disponível para verificar entrada/saída e presença do usuário.</w:t>
             </w:r>
           </w:p>
         </w:tc>
@@ -4047,42 +3990,6 @@
     </w:tbl>
     <w:p>
       <w:pPr>
-        <w:pStyle w:val="Heading2"/>
-        <w:ind w:left="0" w:firstLine="0"/>
-        <w:contextualSpacing w:val="0"/>
-        <w:rPr/>
-      </w:pPr>
-      <w:bookmarkStart w:colFirst="0" w:colLast="0" w:name="_3micsj58teb2" w:id="10"/>
-      <w:bookmarkEnd w:id="10"/>
-      <w:r>
-        <w:rPr>
-          <w:rtl w:val="0"/>
-        </w:rPr>
-      </w:r>
-    </w:p>
-    <w:p>
-      <w:pPr>
-        <w:pStyle w:val="Heading2"/>
-        <w:numPr>
-          <w:ilvl w:val="1"/>
-          <w:numId w:val="5"/>
-        </w:numPr>
-        <w:ind w:left="576" w:hanging="576"/>
-        <w:contextualSpacing w:val="0"/>
-        <w:rPr/>
-      </w:pPr>
-      <w:bookmarkStart w:colFirst="0" w:colLast="0" w:name="_m8q6hs2w4b9h" w:id="11"/>
-      <w:bookmarkEnd w:id="11"/>
-      <w:r>
-        <w:rPr>
-          <w:rtl w:val="0"/>
-        </w:rPr>
-        <w:t xml:space="preserve">Estrutura de Informação  - &lt;nome da estrutura&gt;</w:t>
-      </w:r>
-    </w:p>
-    <w:p>
-      <w:pPr>
-        <w:ind w:firstLine="0"/>
         <w:contextualSpacing w:val="0"/>
         <w:rPr/>
       </w:pPr>
@@ -4095,6 +4002,2009 @@
     <w:tbl>
       <w:tblPr>
         <w:tblStyle w:val="Table5"/>
+        <w:tblW w:w="9060.0" w:type="dxa"/>
+        <w:jc w:val="left"/>
+        <w:tblInd w:w="0.0" w:type="dxa"/>
+        <w:tblBorders>
+          <w:top w:color="ffffff" w:space="0" w:sz="8" w:val="single"/>
+          <w:left w:color="ffffff" w:space="0" w:sz="8" w:val="single"/>
+          <w:bottom w:color="ffffff" w:space="0" w:sz="8" w:val="single"/>
+          <w:right w:color="ffffff" w:space="0" w:sz="8" w:val="single"/>
+          <w:insideH w:color="ffffff" w:space="0" w:sz="6" w:val="single"/>
+          <w:insideV w:color="ffffff" w:space="0" w:sz="6" w:val="single"/>
+        </w:tblBorders>
+        <w:tblLayout w:type="fixed"/>
+        <w:tblLook w:val="0400"/>
+      </w:tblPr>
+      <w:tblGrid>
+        <w:gridCol w:w="2122"/>
+        <w:gridCol w:w="6938"/>
+        <w:tblGridChange w:id="0">
+          <w:tblGrid>
+            <w:gridCol w:w="2122"/>
+            <w:gridCol w:w="6938"/>
+          </w:tblGrid>
+        </w:tblGridChange>
+      </w:tblGrid>
+      <w:tr>
+        <w:tc>
+          <w:tcPr>
+            <w:shd w:fill="d9d9d9" w:val="clear"/>
+          </w:tcPr>
+          <w:p>
+            <w:pPr>
+              <w:ind w:firstLine="0"/>
+              <w:contextualSpacing w:val="0"/>
+              <w:rPr/>
+            </w:pPr>
+            <w:r>
+              <w:rPr>
+                <w:rtl w:val="0"/>
+              </w:rPr>
+              <w:t xml:space="preserve">Breve Descrição</w:t>
+            </w:r>
+          </w:p>
+        </w:tc>
+        <w:tc>
+          <w:tcPr/>
+          <w:p>
+            <w:pPr>
+              <w:ind w:firstLine="0"/>
+              <w:contextualSpacing w:val="0"/>
+              <w:rPr/>
+            </w:pPr>
+            <w:r>
+              <w:rPr>
+                <w:rtl w:val="0"/>
+              </w:rPr>
+              <w:t xml:space="preserve">UC4 - Informar ao Issues Monitoring a entrada do usuário em uma das áreas do laboratório.</w:t>
+            </w:r>
+          </w:p>
+        </w:tc>
+      </w:tr>
+      <w:tr>
+        <w:tc>
+          <w:tcPr>
+            <w:shd w:fill="d9d9d9" w:val="clear"/>
+          </w:tcPr>
+          <w:p>
+            <w:pPr>
+              <w:ind w:firstLine="0"/>
+              <w:contextualSpacing w:val="0"/>
+              <w:rPr/>
+            </w:pPr>
+            <w:r>
+              <w:rPr>
+                <w:rtl w:val="0"/>
+              </w:rPr>
+              <w:t xml:space="preserve">Atores</w:t>
+            </w:r>
+          </w:p>
+        </w:tc>
+        <w:tc>
+          <w:tcPr/>
+          <w:p>
+            <w:pPr>
+              <w:ind w:firstLine="0"/>
+              <w:contextualSpacing w:val="0"/>
+              <w:rPr/>
+            </w:pPr>
+            <w:r>
+              <w:rPr>
+                <w:rtl w:val="0"/>
+              </w:rPr>
+              <w:t xml:space="preserve">Issues Monitoring</w:t>
+            </w:r>
+          </w:p>
+          <w:p>
+            <w:pPr>
+              <w:ind w:firstLine="0"/>
+              <w:contextualSpacing w:val="0"/>
+              <w:rPr/>
+            </w:pPr>
+            <w:r>
+              <w:rPr>
+                <w:rtl w:val="0"/>
+              </w:rPr>
+              <w:t xml:space="preserve">Usuário</w:t>
+            </w:r>
+          </w:p>
+        </w:tc>
+      </w:tr>
+      <w:tr>
+        <w:tc>
+          <w:tcPr>
+            <w:shd w:fill="d9d9d9" w:val="clear"/>
+          </w:tcPr>
+          <w:p>
+            <w:pPr>
+              <w:ind w:firstLine="0"/>
+              <w:contextualSpacing w:val="0"/>
+              <w:rPr/>
+            </w:pPr>
+            <w:r>
+              <w:rPr>
+                <w:rtl w:val="0"/>
+              </w:rPr>
+              <w:t xml:space="preserve">Pré-Condições</w:t>
+            </w:r>
+          </w:p>
+        </w:tc>
+        <w:tc>
+          <w:tcPr/>
+          <w:p>
+            <w:pPr>
+              <w:ind w:firstLine="0"/>
+              <w:contextualSpacing w:val="0"/>
+              <w:rPr/>
+            </w:pPr>
+            <w:r>
+              <w:rPr>
+                <w:rtl w:val="0"/>
+              </w:rPr>
+              <w:t xml:space="preserve">-</w:t>
+            </w:r>
+          </w:p>
+        </w:tc>
+      </w:tr>
+      <w:tr>
+        <w:tc>
+          <w:tcPr>
+            <w:shd w:fill="d9d9d9" w:val="clear"/>
+          </w:tcPr>
+          <w:p>
+            <w:pPr>
+              <w:ind w:firstLine="0"/>
+              <w:contextualSpacing w:val="0"/>
+              <w:rPr/>
+            </w:pPr>
+            <w:r>
+              <w:rPr>
+                <w:rtl w:val="0"/>
+              </w:rPr>
+              <w:t xml:space="preserve">Fluxo Principal</w:t>
+            </w:r>
+          </w:p>
+        </w:tc>
+        <w:tc>
+          <w:tcPr/>
+          <w:p>
+            <w:pPr>
+              <w:numPr>
+                <w:ilvl w:val="0"/>
+                <w:numId w:val="7"/>
+              </w:numPr>
+              <w:spacing w:after="0" w:lineRule="auto"/>
+              <w:ind w:left="720" w:hanging="360"/>
+              <w:contextualSpacing w:val="1"/>
+              <w:rPr>
+                <w:u w:val="none"/>
+              </w:rPr>
+            </w:pPr>
+            <w:r>
+              <w:rPr>
+                <w:rtl w:val="0"/>
+              </w:rPr>
+              <w:t xml:space="preserve">Usuário ativa o sinal de Wi-Fi de seu dispositivo. [A1]</w:t>
+            </w:r>
+          </w:p>
+          <w:p>
+            <w:pPr>
+              <w:numPr>
+                <w:ilvl w:val="0"/>
+                <w:numId w:val="7"/>
+              </w:numPr>
+              <w:spacing w:after="0" w:lineRule="auto"/>
+              <w:ind w:left="720" w:hanging="360"/>
+              <w:contextualSpacing w:val="1"/>
+              <w:rPr>
+                <w:u w:val="none"/>
+              </w:rPr>
+            </w:pPr>
+            <w:r>
+              <w:rPr>
+                <w:rtl w:val="0"/>
+              </w:rPr>
+              <w:t xml:space="preserve">Aplicativo obtém o endereço MAC do roteador de origem do sinal de Wi-Fi.</w:t>
+            </w:r>
+          </w:p>
+          <w:p>
+            <w:pPr>
+              <w:numPr>
+                <w:ilvl w:val="0"/>
+                <w:numId w:val="7"/>
+              </w:numPr>
+              <w:spacing w:after="0" w:lineRule="auto"/>
+              <w:ind w:left="720" w:hanging="360"/>
+              <w:contextualSpacing w:val="1"/>
+              <w:rPr>
+                <w:u w:val="none"/>
+              </w:rPr>
+            </w:pPr>
+            <w:r>
+              <w:rPr>
+                <w:rtl w:val="0"/>
+              </w:rPr>
+              <w:t xml:space="preserve">Aplicativo encontra um endereço MAC igual na lista de roteadores configurados. [E1]</w:t>
+            </w:r>
+          </w:p>
+          <w:p>
+            <w:pPr>
+              <w:numPr>
+                <w:ilvl w:val="0"/>
+                <w:numId w:val="7"/>
+              </w:numPr>
+              <w:spacing w:after="0" w:lineRule="auto"/>
+              <w:ind w:left="720" w:hanging="360"/>
+              <w:contextualSpacing w:val="1"/>
+              <w:rPr>
+                <w:u w:val="none"/>
+              </w:rPr>
+            </w:pPr>
+            <w:r>
+              <w:rPr>
+                <w:rtl w:val="0"/>
+              </w:rPr>
+              <w:t xml:space="preserve">Aplicativo envia confirmação de entrada do usuário no laboratório para o Issues Monitoring.</w:t>
+            </w:r>
+          </w:p>
+        </w:tc>
+      </w:tr>
+      <w:tr>
+        <w:tc>
+          <w:tcPr>
+            <w:shd w:fill="d9d9d9" w:val="clear"/>
+          </w:tcPr>
+          <w:p>
+            <w:pPr>
+              <w:ind w:firstLine="0"/>
+              <w:contextualSpacing w:val="0"/>
+              <w:rPr/>
+            </w:pPr>
+            <w:r>
+              <w:rPr>
+                <w:rtl w:val="0"/>
+              </w:rPr>
+              <w:t xml:space="preserve">Fluxos Alternativos</w:t>
+            </w:r>
+          </w:p>
+        </w:tc>
+        <w:tc>
+          <w:tcPr/>
+          <w:p>
+            <w:pPr>
+              <w:numPr>
+                <w:ilvl w:val="0"/>
+                <w:numId w:val="17"/>
+              </w:numPr>
+              <w:spacing w:after="0" w:lineRule="auto"/>
+              <w:ind w:left="720" w:hanging="360"/>
+              <w:contextualSpacing w:val="1"/>
+              <w:rPr>
+                <w:u w:val="none"/>
+              </w:rPr>
+            </w:pPr>
+            <w:r>
+              <w:rPr>
+                <w:rtl w:val="0"/>
+              </w:rPr>
+              <w:t xml:space="preserve">Usuário ativa sinal de GPS de seu dispositivo.</w:t>
+            </w:r>
+          </w:p>
+          <w:p>
+            <w:pPr>
+              <w:numPr>
+                <w:ilvl w:val="0"/>
+                <w:numId w:val="17"/>
+              </w:numPr>
+              <w:spacing w:after="0" w:lineRule="auto"/>
+              <w:ind w:left="720" w:hanging="360"/>
+              <w:contextualSpacing w:val="1"/>
+              <w:rPr>
+                <w:u w:val="none"/>
+              </w:rPr>
+            </w:pPr>
+            <w:r>
+              <w:rPr>
+                <w:rtl w:val="0"/>
+              </w:rPr>
+              <w:t xml:space="preserve">Aplicativo encontra a localização do usuário através do GPS.</w:t>
+            </w:r>
+          </w:p>
+          <w:p>
+            <w:pPr>
+              <w:numPr>
+                <w:ilvl w:val="0"/>
+                <w:numId w:val="17"/>
+              </w:numPr>
+              <w:spacing w:after="0" w:lineRule="auto"/>
+              <w:ind w:left="720" w:hanging="360"/>
+              <w:contextualSpacing w:val="1"/>
+              <w:rPr>
+                <w:u w:val="none"/>
+              </w:rPr>
+            </w:pPr>
+            <w:r>
+              <w:rPr>
+                <w:rtl w:val="0"/>
+              </w:rPr>
+              <w:t xml:space="preserve">Aplicativo verifica que a localização encontrada está dentro de uma das áreas do laboratório. [E2]</w:t>
+            </w:r>
+          </w:p>
+          <w:p>
+            <w:pPr>
+              <w:numPr>
+                <w:ilvl w:val="0"/>
+                <w:numId w:val="17"/>
+              </w:numPr>
+              <w:spacing w:after="0" w:lineRule="auto"/>
+              <w:ind w:left="720" w:hanging="360"/>
+              <w:contextualSpacing w:val="1"/>
+              <w:rPr>
+                <w:u w:val="none"/>
+              </w:rPr>
+            </w:pPr>
+            <w:r>
+              <w:rPr>
+                <w:rtl w:val="0"/>
+              </w:rPr>
+              <w:t xml:space="preserve">Aplicativo envia confirmação de entrada do usuário no laboratório para o Issues Monitoring.</w:t>
+            </w:r>
+          </w:p>
+        </w:tc>
+      </w:tr>
+      <w:tr>
+        <w:tc>
+          <w:tcPr>
+            <w:shd w:fill="d9d9d9" w:val="clear"/>
+          </w:tcPr>
+          <w:p>
+            <w:pPr>
+              <w:ind w:firstLine="0"/>
+              <w:contextualSpacing w:val="0"/>
+              <w:rPr/>
+            </w:pPr>
+            <w:r>
+              <w:rPr>
+                <w:rtl w:val="0"/>
+              </w:rPr>
+              <w:t xml:space="preserve">Fluxo de Exceção</w:t>
+            </w:r>
+          </w:p>
+        </w:tc>
+        <w:tc>
+          <w:tcPr/>
+          <w:p>
+            <w:pPr>
+              <w:numPr>
+                <w:ilvl w:val="0"/>
+                <w:numId w:val="11"/>
+              </w:numPr>
+              <w:spacing w:after="0" w:lineRule="auto"/>
+              <w:ind w:left="720" w:hanging="360"/>
+              <w:contextualSpacing w:val="1"/>
+              <w:rPr/>
+            </w:pPr>
+            <w:r>
+              <w:rPr>
+                <w:rtl w:val="0"/>
+              </w:rPr>
+              <w:t xml:space="preserve">Aplicativo não encontra endereço MAC igual na lista de roteadores configurados. Encerra caso de uso.</w:t>
+            </w:r>
+          </w:p>
+          <w:p>
+            <w:pPr>
+              <w:numPr>
+                <w:ilvl w:val="0"/>
+                <w:numId w:val="11"/>
+              </w:numPr>
+              <w:spacing w:after="0" w:lineRule="auto"/>
+              <w:ind w:left="720" w:hanging="360"/>
+              <w:contextualSpacing w:val="1"/>
+              <w:rPr>
+                <w:u w:val="none"/>
+              </w:rPr>
+            </w:pPr>
+            <w:r>
+              <w:rPr>
+                <w:rtl w:val="0"/>
+              </w:rPr>
+              <w:t xml:space="preserve">Aplicativo não tem armazenado nenhuma área. Encerra caso de uso.</w:t>
+            </w:r>
+          </w:p>
+        </w:tc>
+      </w:tr>
+      <w:tr>
+        <w:tc>
+          <w:tcPr>
+            <w:shd w:fill="d9d9d9" w:val="clear"/>
+          </w:tcPr>
+          <w:p>
+            <w:pPr>
+              <w:ind w:firstLine="0"/>
+              <w:contextualSpacing w:val="0"/>
+              <w:rPr/>
+            </w:pPr>
+            <w:r>
+              <w:rPr>
+                <w:rtl w:val="0"/>
+              </w:rPr>
+              <w:t xml:space="preserve">Pós-Condições</w:t>
+            </w:r>
+          </w:p>
+        </w:tc>
+        <w:tc>
+          <w:tcPr/>
+          <w:p>
+            <w:pPr>
+              <w:ind w:firstLine="0"/>
+              <w:contextualSpacing w:val="0"/>
+              <w:rPr/>
+            </w:pPr>
+            <w:r>
+              <w:rPr>
+                <w:rtl w:val="0"/>
+              </w:rPr>
+              <w:t xml:space="preserve">Usuário tem sua entrada no laboratório confirmada no sistema Issues Monitoring.</w:t>
+            </w:r>
+          </w:p>
+        </w:tc>
+      </w:tr>
+    </w:tbl>
+    <w:p>
+      <w:pPr>
+        <w:pStyle w:val="Heading2"/>
+        <w:ind w:left="0" w:firstLine="0"/>
+        <w:contextualSpacing w:val="0"/>
+        <w:rPr/>
+      </w:pPr>
+      <w:bookmarkStart w:colFirst="0" w:colLast="0" w:name="_892j8840s10w" w:id="10"/>
+      <w:bookmarkEnd w:id="10"/>
+      <w:r>
+        <w:rPr>
+          <w:rtl w:val="0"/>
+        </w:rPr>
+      </w:r>
+    </w:p>
+    <w:p>
+      <w:pPr>
+        <w:contextualSpacing w:val="0"/>
+        <w:rPr/>
+      </w:pPr>
+      <w:r>
+        <w:rPr>
+          <w:rtl w:val="0"/>
+        </w:rPr>
+      </w:r>
+    </w:p>
+    <w:p>
+      <w:pPr>
+        <w:contextualSpacing w:val="0"/>
+        <w:rPr/>
+      </w:pPr>
+      <w:r>
+        <w:rPr>
+          <w:rtl w:val="0"/>
+        </w:rPr>
+      </w:r>
+    </w:p>
+    <w:p>
+      <w:pPr>
+        <w:contextualSpacing w:val="0"/>
+        <w:rPr/>
+      </w:pPr>
+      <w:r>
+        <w:rPr>
+          <w:rtl w:val="0"/>
+        </w:rPr>
+      </w:r>
+    </w:p>
+    <w:p>
+      <w:pPr>
+        <w:contextualSpacing w:val="0"/>
+        <w:rPr/>
+      </w:pPr>
+      <w:r>
+        <w:rPr>
+          <w:rtl w:val="0"/>
+        </w:rPr>
+      </w:r>
+    </w:p>
+    <w:p>
+      <w:pPr>
+        <w:contextualSpacing w:val="0"/>
+        <w:rPr/>
+      </w:pPr>
+      <w:r>
+        <w:rPr>
+          <w:rtl w:val="0"/>
+        </w:rPr>
+      </w:r>
+    </w:p>
+    <w:tbl>
+      <w:tblPr>
+        <w:tblStyle w:val="Table6"/>
+        <w:tblW w:w="9060.0" w:type="dxa"/>
+        <w:jc w:val="left"/>
+        <w:tblInd w:w="0.0" w:type="dxa"/>
+        <w:tblBorders>
+          <w:top w:color="ffffff" w:space="0" w:sz="8" w:val="single"/>
+          <w:left w:color="ffffff" w:space="0" w:sz="8" w:val="single"/>
+          <w:bottom w:color="ffffff" w:space="0" w:sz="8" w:val="single"/>
+          <w:right w:color="ffffff" w:space="0" w:sz="8" w:val="single"/>
+          <w:insideH w:color="ffffff" w:space="0" w:sz="6" w:val="single"/>
+          <w:insideV w:color="ffffff" w:space="0" w:sz="6" w:val="single"/>
+        </w:tblBorders>
+        <w:tblLayout w:type="fixed"/>
+        <w:tblLook w:val="0400"/>
+      </w:tblPr>
+      <w:tblGrid>
+        <w:gridCol w:w="2122"/>
+        <w:gridCol w:w="6938"/>
+        <w:tblGridChange w:id="0">
+          <w:tblGrid>
+            <w:gridCol w:w="2122"/>
+            <w:gridCol w:w="6938"/>
+          </w:tblGrid>
+        </w:tblGridChange>
+      </w:tblGrid>
+      <w:tr>
+        <w:tc>
+          <w:tcPr>
+            <w:shd w:fill="d9d9d9" w:val="clear"/>
+          </w:tcPr>
+          <w:p>
+            <w:pPr>
+              <w:ind w:firstLine="0"/>
+              <w:contextualSpacing w:val="0"/>
+              <w:rPr/>
+            </w:pPr>
+            <w:r>
+              <w:rPr>
+                <w:rtl w:val="0"/>
+              </w:rPr>
+              <w:t xml:space="preserve">Breve Descrição</w:t>
+            </w:r>
+          </w:p>
+        </w:tc>
+        <w:tc>
+          <w:tcPr/>
+          <w:p>
+            <w:pPr>
+              <w:ind w:firstLine="0"/>
+              <w:contextualSpacing w:val="0"/>
+              <w:rPr/>
+            </w:pPr>
+            <w:r>
+              <w:rPr>
+                <w:rtl w:val="0"/>
+              </w:rPr>
+              <w:t xml:space="preserve">UC5 - Informar ao Issues Monitoring a saída do usuário em uma das áreas do laboratório.</w:t>
+            </w:r>
+          </w:p>
+        </w:tc>
+      </w:tr>
+      <w:tr>
+        <w:tc>
+          <w:tcPr>
+            <w:shd w:fill="d9d9d9" w:val="clear"/>
+          </w:tcPr>
+          <w:p>
+            <w:pPr>
+              <w:ind w:firstLine="0"/>
+              <w:contextualSpacing w:val="0"/>
+              <w:rPr/>
+            </w:pPr>
+            <w:r>
+              <w:rPr>
+                <w:rtl w:val="0"/>
+              </w:rPr>
+              <w:t xml:space="preserve">Atores</w:t>
+            </w:r>
+          </w:p>
+        </w:tc>
+        <w:tc>
+          <w:tcPr/>
+          <w:p>
+            <w:pPr>
+              <w:ind w:firstLine="0"/>
+              <w:contextualSpacing w:val="0"/>
+              <w:rPr/>
+            </w:pPr>
+            <w:r>
+              <w:rPr>
+                <w:rtl w:val="0"/>
+              </w:rPr>
+              <w:t xml:space="preserve">Issues Monitoring</w:t>
+            </w:r>
+          </w:p>
+          <w:p>
+            <w:pPr>
+              <w:ind w:firstLine="0"/>
+              <w:contextualSpacing w:val="0"/>
+              <w:rPr/>
+            </w:pPr>
+            <w:r>
+              <w:rPr>
+                <w:rtl w:val="0"/>
+              </w:rPr>
+              <w:t xml:space="preserve">Usuário</w:t>
+            </w:r>
+          </w:p>
+        </w:tc>
+      </w:tr>
+      <w:tr>
+        <w:tc>
+          <w:tcPr>
+            <w:shd w:fill="d9d9d9" w:val="clear"/>
+          </w:tcPr>
+          <w:p>
+            <w:pPr>
+              <w:ind w:firstLine="0"/>
+              <w:contextualSpacing w:val="0"/>
+              <w:rPr/>
+            </w:pPr>
+            <w:r>
+              <w:rPr>
+                <w:rtl w:val="0"/>
+              </w:rPr>
+              <w:t xml:space="preserve">Pré-Condições</w:t>
+            </w:r>
+          </w:p>
+        </w:tc>
+        <w:tc>
+          <w:tcPr/>
+          <w:p>
+            <w:pPr>
+              <w:ind w:firstLine="0"/>
+              <w:contextualSpacing w:val="0"/>
+              <w:rPr/>
+            </w:pPr>
+            <w:r>
+              <w:rPr>
+                <w:rtl w:val="0"/>
+              </w:rPr>
+              <w:t xml:space="preserve">Usuário precisa ter uma confirmação de entrada no laboratório com saída pendente.</w:t>
+            </w:r>
+          </w:p>
+        </w:tc>
+      </w:tr>
+      <w:tr>
+        <w:tc>
+          <w:tcPr>
+            <w:shd w:fill="d9d9d9" w:val="clear"/>
+          </w:tcPr>
+          <w:p>
+            <w:pPr>
+              <w:ind w:firstLine="0"/>
+              <w:contextualSpacing w:val="0"/>
+              <w:rPr/>
+            </w:pPr>
+            <w:r>
+              <w:rPr>
+                <w:rtl w:val="0"/>
+              </w:rPr>
+              <w:t xml:space="preserve">Fluxo Principal</w:t>
+            </w:r>
+          </w:p>
+        </w:tc>
+        <w:tc>
+          <w:tcPr/>
+          <w:p>
+            <w:pPr>
+              <w:numPr>
+                <w:ilvl w:val="0"/>
+                <w:numId w:val="1"/>
+              </w:numPr>
+              <w:spacing w:after="0" w:lineRule="auto"/>
+              <w:ind w:left="720" w:hanging="360"/>
+              <w:contextualSpacing w:val="1"/>
+              <w:rPr/>
+            </w:pPr>
+            <w:r>
+              <w:rPr>
+                <w:rtl w:val="0"/>
+              </w:rPr>
+              <w:t xml:space="preserve">Usuário perde a conexão com o roteador Wi-Fi no qual foi registrado sua entrada. [A1]</w:t>
+            </w:r>
+          </w:p>
+          <w:p>
+            <w:pPr>
+              <w:numPr>
+                <w:ilvl w:val="0"/>
+                <w:numId w:val="1"/>
+              </w:numPr>
+              <w:spacing w:after="0" w:lineRule="auto"/>
+              <w:ind w:left="720" w:hanging="360"/>
+              <w:contextualSpacing w:val="1"/>
+              <w:rPr/>
+            </w:pPr>
+            <w:r>
+              <w:rPr>
+                <w:rtl w:val="0"/>
+              </w:rPr>
+              <w:t xml:space="preserve">Aplicativo envia confirmação de saída do usuário no laboratório para o Issues Monitoring. [E1]</w:t>
+            </w:r>
+            <w:r>
+              <w:rPr>
+                <w:rtl w:val="0"/>
+              </w:rPr>
+            </w:r>
+          </w:p>
+        </w:tc>
+      </w:tr>
+      <w:tr>
+        <w:tc>
+          <w:tcPr>
+            <w:shd w:fill="d9d9d9" w:val="clear"/>
+          </w:tcPr>
+          <w:p>
+            <w:pPr>
+              <w:ind w:firstLine="0"/>
+              <w:contextualSpacing w:val="0"/>
+              <w:rPr/>
+            </w:pPr>
+            <w:r>
+              <w:rPr>
+                <w:rtl w:val="0"/>
+              </w:rPr>
+              <w:t xml:space="preserve">Fluxos Alternativos</w:t>
+            </w:r>
+          </w:p>
+        </w:tc>
+        <w:tc>
+          <w:tcPr/>
+          <w:p>
+            <w:pPr>
+              <w:numPr>
+                <w:ilvl w:val="0"/>
+                <w:numId w:val="19"/>
+              </w:numPr>
+              <w:spacing w:after="0" w:lineRule="auto"/>
+              <w:ind w:left="720" w:hanging="360"/>
+              <w:contextualSpacing w:val="1"/>
+              <w:rPr>
+                <w:u w:val="none"/>
+              </w:rPr>
+            </w:pPr>
+            <w:r>
+              <w:rPr>
+                <w:rtl w:val="0"/>
+              </w:rPr>
+              <w:t xml:space="preserve">Aplicativo identifica localização do usuário fora de alguma área do laboratório previamente configurada.</w:t>
+            </w:r>
+          </w:p>
+        </w:tc>
+      </w:tr>
+      <w:tr>
+        <w:tc>
+          <w:tcPr>
+            <w:shd w:fill="d9d9d9" w:val="clear"/>
+          </w:tcPr>
+          <w:p>
+            <w:pPr>
+              <w:ind w:firstLine="0"/>
+              <w:contextualSpacing w:val="0"/>
+              <w:rPr/>
+            </w:pPr>
+            <w:r>
+              <w:rPr>
+                <w:rtl w:val="0"/>
+              </w:rPr>
+              <w:t xml:space="preserve">Fluxo de Exceção</w:t>
+            </w:r>
+          </w:p>
+        </w:tc>
+        <w:tc>
+          <w:tcPr/>
+          <w:p>
+            <w:pPr>
+              <w:numPr>
+                <w:ilvl w:val="0"/>
+                <w:numId w:val="4"/>
+              </w:numPr>
+              <w:spacing w:after="0" w:lineRule="auto"/>
+              <w:ind w:left="720" w:hanging="360"/>
+              <w:contextualSpacing w:val="1"/>
+              <w:rPr>
+                <w:u w:val="none"/>
+              </w:rPr>
+            </w:pPr>
+            <w:r>
+              <w:rPr>
+                <w:rtl w:val="0"/>
+              </w:rPr>
+              <w:t xml:space="preserve">Falha na comunicação com o sistema Issues Monitoring. Retorna ao P2.</w:t>
+            </w:r>
+          </w:p>
+        </w:tc>
+      </w:tr>
+      <w:tr>
+        <w:tc>
+          <w:tcPr>
+            <w:shd w:fill="d9d9d9" w:val="clear"/>
+          </w:tcPr>
+          <w:p>
+            <w:pPr>
+              <w:ind w:firstLine="0"/>
+              <w:contextualSpacing w:val="0"/>
+              <w:rPr/>
+            </w:pPr>
+            <w:r>
+              <w:rPr>
+                <w:rtl w:val="0"/>
+              </w:rPr>
+              <w:t xml:space="preserve">Pós-Condições</w:t>
+            </w:r>
+          </w:p>
+        </w:tc>
+        <w:tc>
+          <w:tcPr/>
+          <w:p>
+            <w:pPr>
+              <w:ind w:firstLine="0"/>
+              <w:contextualSpacing w:val="0"/>
+              <w:rPr/>
+            </w:pPr>
+            <w:r>
+              <w:rPr>
+                <w:rtl w:val="0"/>
+              </w:rPr>
+              <w:t xml:space="preserve">O usuário tem a sua saída do laboratório confirmada no sistema Issues Monitoring.</w:t>
+            </w:r>
+          </w:p>
+        </w:tc>
+      </w:tr>
+    </w:tbl>
+    <w:p>
+      <w:pPr>
+        <w:pStyle w:val="Heading2"/>
+        <w:ind w:left="0" w:firstLine="0"/>
+        <w:contextualSpacing w:val="0"/>
+        <w:rPr/>
+      </w:pPr>
+      <w:bookmarkStart w:colFirst="0" w:colLast="0" w:name="_qv9hmhl5mtto" w:id="11"/>
+      <w:bookmarkEnd w:id="11"/>
+      <w:r>
+        <w:rPr>
+          <w:rtl w:val="0"/>
+        </w:rPr>
+      </w:r>
+    </w:p>
+    <w:tbl>
+      <w:tblPr>
+        <w:tblStyle w:val="Table7"/>
+        <w:tblW w:w="9060.0" w:type="dxa"/>
+        <w:jc w:val="left"/>
+        <w:tblInd w:w="0.0" w:type="dxa"/>
+        <w:tblBorders>
+          <w:top w:color="ffffff" w:space="0" w:sz="8" w:val="single"/>
+          <w:left w:color="ffffff" w:space="0" w:sz="8" w:val="single"/>
+          <w:bottom w:color="ffffff" w:space="0" w:sz="8" w:val="single"/>
+          <w:right w:color="ffffff" w:space="0" w:sz="8" w:val="single"/>
+          <w:insideH w:color="ffffff" w:space="0" w:sz="6" w:val="single"/>
+          <w:insideV w:color="ffffff" w:space="0" w:sz="6" w:val="single"/>
+        </w:tblBorders>
+        <w:tblLayout w:type="fixed"/>
+        <w:tblLook w:val="0400"/>
+      </w:tblPr>
+      <w:tblGrid>
+        <w:gridCol w:w="2122"/>
+        <w:gridCol w:w="6938"/>
+        <w:tblGridChange w:id="0">
+          <w:tblGrid>
+            <w:gridCol w:w="2122"/>
+            <w:gridCol w:w="6938"/>
+          </w:tblGrid>
+        </w:tblGridChange>
+      </w:tblGrid>
+      <w:tr>
+        <w:tc>
+          <w:tcPr>
+            <w:shd w:fill="d9d9d9" w:val="clear"/>
+          </w:tcPr>
+          <w:p>
+            <w:pPr>
+              <w:ind w:firstLine="0"/>
+              <w:contextualSpacing w:val="0"/>
+              <w:rPr/>
+            </w:pPr>
+            <w:r>
+              <w:rPr>
+                <w:rtl w:val="0"/>
+              </w:rPr>
+              <w:t xml:space="preserve">Breve Descrição</w:t>
+            </w:r>
+          </w:p>
+        </w:tc>
+        <w:tc>
+          <w:tcPr/>
+          <w:p>
+            <w:pPr>
+              <w:ind w:firstLine="0"/>
+              <w:contextualSpacing w:val="0"/>
+              <w:rPr/>
+            </w:pPr>
+            <w:r>
+              <w:rPr>
+                <w:rtl w:val="0"/>
+              </w:rPr>
+              <w:t xml:space="preserve">UC6 - Verificar a presença do usuário nas áreas do laboratório.</w:t>
+            </w:r>
+          </w:p>
+        </w:tc>
+      </w:tr>
+      <w:tr>
+        <w:tc>
+          <w:tcPr>
+            <w:shd w:fill="d9d9d9" w:val="clear"/>
+          </w:tcPr>
+          <w:p>
+            <w:pPr>
+              <w:ind w:firstLine="0"/>
+              <w:contextualSpacing w:val="0"/>
+              <w:rPr/>
+            </w:pPr>
+            <w:r>
+              <w:rPr>
+                <w:rtl w:val="0"/>
+              </w:rPr>
+              <w:t xml:space="preserve">Atores</w:t>
+            </w:r>
+          </w:p>
+        </w:tc>
+        <w:tc>
+          <w:tcPr/>
+          <w:p>
+            <w:pPr>
+              <w:ind w:firstLine="0"/>
+              <w:contextualSpacing w:val="0"/>
+              <w:rPr/>
+            </w:pPr>
+            <w:r>
+              <w:rPr>
+                <w:rtl w:val="0"/>
+              </w:rPr>
+              <w:t xml:space="preserve">Issues Monitoring</w:t>
+            </w:r>
+          </w:p>
+          <w:p>
+            <w:pPr>
+              <w:ind w:firstLine="0"/>
+              <w:contextualSpacing w:val="0"/>
+              <w:rPr/>
+            </w:pPr>
+            <w:r>
+              <w:rPr>
+                <w:rtl w:val="0"/>
+              </w:rPr>
+              <w:t xml:space="preserve">Usuário</w:t>
+            </w:r>
+          </w:p>
+        </w:tc>
+      </w:tr>
+      <w:tr>
+        <w:tc>
+          <w:tcPr>
+            <w:shd w:fill="d9d9d9" w:val="clear"/>
+          </w:tcPr>
+          <w:p>
+            <w:pPr>
+              <w:ind w:firstLine="0"/>
+              <w:contextualSpacing w:val="0"/>
+              <w:rPr/>
+            </w:pPr>
+            <w:r>
+              <w:rPr>
+                <w:rtl w:val="0"/>
+              </w:rPr>
+              <w:t xml:space="preserve">Pré-Condições</w:t>
+            </w:r>
+          </w:p>
+        </w:tc>
+        <w:tc>
+          <w:tcPr/>
+          <w:p>
+            <w:pPr>
+              <w:ind w:firstLine="0"/>
+              <w:contextualSpacing w:val="0"/>
+              <w:rPr/>
+            </w:pPr>
+            <w:r>
+              <w:rPr>
+                <w:rtl w:val="0"/>
+              </w:rPr>
+              <w:t xml:space="preserve">Usuário precisa ter uma confirmação de entrada no laboratório com saída pendente.</w:t>
+            </w:r>
+          </w:p>
+        </w:tc>
+      </w:tr>
+      <w:tr>
+        <w:tc>
+          <w:tcPr>
+            <w:shd w:fill="d9d9d9" w:val="clear"/>
+          </w:tcPr>
+          <w:p>
+            <w:pPr>
+              <w:ind w:firstLine="0"/>
+              <w:contextualSpacing w:val="0"/>
+              <w:rPr/>
+            </w:pPr>
+            <w:r>
+              <w:rPr>
+                <w:rtl w:val="0"/>
+              </w:rPr>
+              <w:t xml:space="preserve">Fluxo Principal</w:t>
+            </w:r>
+          </w:p>
+        </w:tc>
+        <w:tc>
+          <w:tcPr/>
+          <w:p>
+            <w:pPr>
+              <w:numPr>
+                <w:ilvl w:val="0"/>
+                <w:numId w:val="15"/>
+              </w:numPr>
+              <w:spacing w:after="0" w:lineRule="auto"/>
+              <w:ind w:left="720" w:hanging="360"/>
+              <w:contextualSpacing w:val="1"/>
+              <w:rPr/>
+            </w:pPr>
+            <w:r>
+              <w:rPr>
+                <w:rtl w:val="0"/>
+              </w:rPr>
+              <w:t xml:space="preserve">O aplicativo verifica pelo sistema Wi-Fi se o usuário continua com sua conexão estabelecida [A1]</w:t>
+            </w:r>
+          </w:p>
+          <w:p>
+            <w:pPr>
+              <w:numPr>
+                <w:ilvl w:val="0"/>
+                <w:numId w:val="15"/>
+              </w:numPr>
+              <w:spacing w:after="0" w:lineRule="auto"/>
+              <w:ind w:left="720" w:hanging="360"/>
+              <w:contextualSpacing w:val="1"/>
+              <w:rPr/>
+            </w:pPr>
+            <w:r>
+              <w:rPr>
+                <w:rtl w:val="0"/>
+              </w:rPr>
+              <w:t xml:space="preserve">Após um intervalo de tempo fixo pré-estabelecido o aplicativo realiza uma nova verificação [E1]</w:t>
+            </w:r>
+            <w:r>
+              <w:rPr>
+                <w:rtl w:val="0"/>
+              </w:rPr>
+            </w:r>
+          </w:p>
+          <w:p>
+            <w:pPr>
+              <w:numPr>
+                <w:ilvl w:val="0"/>
+                <w:numId w:val="15"/>
+              </w:numPr>
+              <w:spacing w:after="0" w:lineRule="auto"/>
+              <w:ind w:left="720" w:hanging="360"/>
+              <w:contextualSpacing w:val="1"/>
+              <w:rPr/>
+            </w:pPr>
+            <w:r>
+              <w:rPr>
+                <w:rtl w:val="0"/>
+              </w:rPr>
+              <w:t xml:space="preserve">Passados 3 minutos o aplicativo encerra as verificações.</w:t>
+            </w:r>
+            <w:r>
+              <w:rPr>
+                <w:rtl w:val="0"/>
+              </w:rPr>
+            </w:r>
+          </w:p>
+        </w:tc>
+      </w:tr>
+      <w:tr>
+        <w:tc>
+          <w:tcPr>
+            <w:shd w:fill="d9d9d9" w:val="clear"/>
+          </w:tcPr>
+          <w:p>
+            <w:pPr>
+              <w:ind w:firstLine="0"/>
+              <w:contextualSpacing w:val="0"/>
+              <w:rPr/>
+            </w:pPr>
+            <w:r>
+              <w:rPr>
+                <w:rtl w:val="0"/>
+              </w:rPr>
+              <w:t xml:space="preserve">Fluxos Alternativos</w:t>
+            </w:r>
+          </w:p>
+        </w:tc>
+        <w:tc>
+          <w:tcPr/>
+          <w:p>
+            <w:pPr>
+              <w:numPr>
+                <w:ilvl w:val="0"/>
+                <w:numId w:val="5"/>
+              </w:numPr>
+              <w:spacing w:after="0" w:lineRule="auto"/>
+              <w:ind w:left="720" w:hanging="360"/>
+              <w:contextualSpacing w:val="1"/>
+              <w:rPr/>
+            </w:pPr>
+            <w:r>
+              <w:rPr>
+                <w:rtl w:val="0"/>
+              </w:rPr>
+              <w:t xml:space="preserve">Aplicativo realiza a verificação com o GPS se o usuário continua presente no laboratório.</w:t>
+            </w:r>
+          </w:p>
+        </w:tc>
+      </w:tr>
+      <w:tr>
+        <w:tc>
+          <w:tcPr>
+            <w:shd w:fill="d9d9d9" w:val="clear"/>
+          </w:tcPr>
+          <w:p>
+            <w:pPr>
+              <w:ind w:firstLine="0"/>
+              <w:contextualSpacing w:val="0"/>
+              <w:rPr/>
+            </w:pPr>
+            <w:r>
+              <w:rPr>
+                <w:rtl w:val="0"/>
+              </w:rPr>
+              <w:t xml:space="preserve">Fluxo de Exceção</w:t>
+            </w:r>
+          </w:p>
+        </w:tc>
+        <w:tc>
+          <w:tcPr/>
+          <w:p>
+            <w:pPr>
+              <w:numPr>
+                <w:ilvl w:val="0"/>
+                <w:numId w:val="6"/>
+              </w:numPr>
+              <w:spacing w:after="0" w:lineRule="auto"/>
+              <w:ind w:left="720" w:hanging="360"/>
+              <w:contextualSpacing w:val="1"/>
+              <w:rPr>
+                <w:u w:val="none"/>
+              </w:rPr>
+            </w:pPr>
+            <w:r>
+              <w:rPr>
+                <w:rtl w:val="0"/>
+              </w:rPr>
+              <w:t xml:space="preserve">Uma das verificações falha e o caso de uso encerra. Remete-se ao caso de uso UC5.</w:t>
+            </w:r>
+          </w:p>
+        </w:tc>
+      </w:tr>
+      <w:tr>
+        <w:tc>
+          <w:tcPr>
+            <w:shd w:fill="d9d9d9" w:val="clear"/>
+          </w:tcPr>
+          <w:p>
+            <w:pPr>
+              <w:ind w:firstLine="0"/>
+              <w:contextualSpacing w:val="0"/>
+              <w:rPr/>
+            </w:pPr>
+            <w:r>
+              <w:rPr>
+                <w:rtl w:val="0"/>
+              </w:rPr>
+              <w:t xml:space="preserve">Pós-Condições</w:t>
+            </w:r>
+          </w:p>
+        </w:tc>
+        <w:tc>
+          <w:tcPr/>
+          <w:p>
+            <w:pPr>
+              <w:ind w:firstLine="0"/>
+              <w:contextualSpacing w:val="0"/>
+              <w:rPr/>
+            </w:pPr>
+            <w:r>
+              <w:rPr>
+                <w:rtl w:val="0"/>
+              </w:rPr>
+              <w:t xml:space="preserve">Usuário tem sua presença confirmada no laboratório.</w:t>
+            </w:r>
+          </w:p>
+        </w:tc>
+      </w:tr>
+    </w:tbl>
+    <w:p>
+      <w:pPr>
+        <w:ind w:left="0" w:firstLine="0"/>
+        <w:contextualSpacing w:val="0"/>
+        <w:rPr/>
+      </w:pPr>
+      <w:r>
+        <w:rPr>
+          <w:rtl w:val="0"/>
+        </w:rPr>
+      </w:r>
+    </w:p>
+    <w:tbl>
+      <w:tblPr>
+        <w:tblStyle w:val="Table8"/>
+        <w:tblW w:w="9060.0" w:type="dxa"/>
+        <w:jc w:val="left"/>
+        <w:tblInd w:w="0.0" w:type="dxa"/>
+        <w:tblBorders>
+          <w:top w:color="ffffff" w:space="0" w:sz="8" w:val="single"/>
+          <w:left w:color="ffffff" w:space="0" w:sz="8" w:val="single"/>
+          <w:bottom w:color="ffffff" w:space="0" w:sz="8" w:val="single"/>
+          <w:right w:color="ffffff" w:space="0" w:sz="8" w:val="single"/>
+          <w:insideH w:color="ffffff" w:space="0" w:sz="6" w:val="single"/>
+          <w:insideV w:color="ffffff" w:space="0" w:sz="6" w:val="single"/>
+        </w:tblBorders>
+        <w:tblLayout w:type="fixed"/>
+        <w:tblLook w:val="0400"/>
+      </w:tblPr>
+      <w:tblGrid>
+        <w:gridCol w:w="2122"/>
+        <w:gridCol w:w="6938"/>
+        <w:tblGridChange w:id="0">
+          <w:tblGrid>
+            <w:gridCol w:w="2122"/>
+            <w:gridCol w:w="6938"/>
+          </w:tblGrid>
+        </w:tblGridChange>
+      </w:tblGrid>
+      <w:tr>
+        <w:tc>
+          <w:tcPr>
+            <w:shd w:fill="d9d9d9" w:val="clear"/>
+          </w:tcPr>
+          <w:p>
+            <w:pPr>
+              <w:ind w:firstLine="0"/>
+              <w:contextualSpacing w:val="0"/>
+              <w:rPr/>
+            </w:pPr>
+            <w:r>
+              <w:rPr>
+                <w:rtl w:val="0"/>
+              </w:rPr>
+              <w:t xml:space="preserve">Breve Descrição</w:t>
+            </w:r>
+          </w:p>
+        </w:tc>
+        <w:tc>
+          <w:tcPr/>
+          <w:p>
+            <w:pPr>
+              <w:ind w:firstLine="0"/>
+              <w:contextualSpacing w:val="0"/>
+              <w:rPr/>
+            </w:pPr>
+            <w:r>
+              <w:rPr>
+                <w:rtl w:val="0"/>
+              </w:rPr>
+              <w:t xml:space="preserve">UC7 -  Emitir um alerta do sistema Issues Monitoring para o usuário via notificação push.</w:t>
+            </w:r>
+          </w:p>
+        </w:tc>
+      </w:tr>
+      <w:tr>
+        <w:tc>
+          <w:tcPr>
+            <w:shd w:fill="d9d9d9" w:val="clear"/>
+          </w:tcPr>
+          <w:p>
+            <w:pPr>
+              <w:ind w:firstLine="0"/>
+              <w:contextualSpacing w:val="0"/>
+              <w:rPr/>
+            </w:pPr>
+            <w:r>
+              <w:rPr>
+                <w:rtl w:val="0"/>
+              </w:rPr>
+              <w:t xml:space="preserve">Atores</w:t>
+            </w:r>
+          </w:p>
+        </w:tc>
+        <w:tc>
+          <w:tcPr/>
+          <w:p>
+            <w:pPr>
+              <w:ind w:firstLine="0"/>
+              <w:contextualSpacing w:val="0"/>
+              <w:rPr/>
+            </w:pPr>
+            <w:r>
+              <w:rPr>
+                <w:rtl w:val="0"/>
+              </w:rPr>
+              <w:t xml:space="preserve">Issues Monitoring</w:t>
+            </w:r>
+          </w:p>
+          <w:p>
+            <w:pPr>
+              <w:ind w:firstLine="0"/>
+              <w:contextualSpacing w:val="0"/>
+              <w:rPr/>
+            </w:pPr>
+            <w:r>
+              <w:rPr>
+                <w:rtl w:val="0"/>
+              </w:rPr>
+              <w:t xml:space="preserve">Usuário</w:t>
+            </w:r>
+          </w:p>
+        </w:tc>
+      </w:tr>
+      <w:tr>
+        <w:tc>
+          <w:tcPr>
+            <w:shd w:fill="d9d9d9" w:val="clear"/>
+          </w:tcPr>
+          <w:p>
+            <w:pPr>
+              <w:ind w:firstLine="0"/>
+              <w:contextualSpacing w:val="0"/>
+              <w:rPr/>
+            </w:pPr>
+            <w:r>
+              <w:rPr>
+                <w:rtl w:val="0"/>
+              </w:rPr>
+              <w:t xml:space="preserve">Pré-Condições</w:t>
+            </w:r>
+          </w:p>
+        </w:tc>
+        <w:tc>
+          <w:tcPr/>
+          <w:p>
+            <w:pPr>
+              <w:ind w:firstLine="0"/>
+              <w:contextualSpacing w:val="0"/>
+              <w:rPr/>
+            </w:pPr>
+            <w:r>
+              <w:rPr>
+                <w:rtl w:val="0"/>
+              </w:rPr>
+              <w:t xml:space="preserve">-</w:t>
+            </w:r>
+          </w:p>
+        </w:tc>
+      </w:tr>
+      <w:tr>
+        <w:tc>
+          <w:tcPr>
+            <w:shd w:fill="d9d9d9" w:val="clear"/>
+          </w:tcPr>
+          <w:p>
+            <w:pPr>
+              <w:ind w:firstLine="0"/>
+              <w:contextualSpacing w:val="0"/>
+              <w:rPr/>
+            </w:pPr>
+            <w:r>
+              <w:rPr>
+                <w:rtl w:val="0"/>
+              </w:rPr>
+              <w:t xml:space="preserve">Fluxo Principal</w:t>
+            </w:r>
+          </w:p>
+        </w:tc>
+        <w:tc>
+          <w:tcPr/>
+          <w:p>
+            <w:pPr>
+              <w:numPr>
+                <w:ilvl w:val="0"/>
+                <w:numId w:val="8"/>
+              </w:numPr>
+              <w:spacing w:after="0" w:lineRule="auto"/>
+              <w:ind w:left="720" w:hanging="360"/>
+              <w:contextualSpacing w:val="1"/>
+              <w:rPr>
+                <w:u w:val="none"/>
+              </w:rPr>
+            </w:pPr>
+            <w:r>
+              <w:rPr>
+                <w:rtl w:val="0"/>
+              </w:rPr>
+              <w:t xml:space="preserve">Aplicativo recebe algum alerta do Issues Monitoring.</w:t>
+            </w:r>
+          </w:p>
+          <w:p>
+            <w:pPr>
+              <w:numPr>
+                <w:ilvl w:val="0"/>
+                <w:numId w:val="8"/>
+              </w:numPr>
+              <w:spacing w:after="0" w:lineRule="auto"/>
+              <w:ind w:left="720" w:hanging="360"/>
+              <w:contextualSpacing w:val="1"/>
+              <w:rPr>
+                <w:u w:val="none"/>
+              </w:rPr>
+            </w:pPr>
+            <w:r>
+              <w:rPr>
+                <w:rtl w:val="0"/>
+              </w:rPr>
+              <w:t xml:space="preserve">Aplicativo notifica usuário via notificação push.</w:t>
+            </w:r>
+          </w:p>
+        </w:tc>
+      </w:tr>
+      <w:tr>
+        <w:tc>
+          <w:tcPr>
+            <w:shd w:fill="d9d9d9" w:val="clear"/>
+          </w:tcPr>
+          <w:p>
+            <w:pPr>
+              <w:ind w:firstLine="0"/>
+              <w:contextualSpacing w:val="0"/>
+              <w:rPr/>
+            </w:pPr>
+            <w:r>
+              <w:rPr>
+                <w:rtl w:val="0"/>
+              </w:rPr>
+              <w:t xml:space="preserve">Fluxos Alternativos</w:t>
+            </w:r>
+          </w:p>
+        </w:tc>
+        <w:tc>
+          <w:tcPr/>
+          <w:p>
+            <w:pPr>
+              <w:spacing w:after="0" w:lineRule="auto"/>
+              <w:ind w:firstLine="0"/>
+              <w:contextualSpacing w:val="0"/>
+              <w:rPr/>
+            </w:pPr>
+            <w:r>
+              <w:rPr>
+                <w:rtl w:val="0"/>
+              </w:rPr>
+              <w:t xml:space="preserve">-</w:t>
+            </w:r>
+          </w:p>
+        </w:tc>
+      </w:tr>
+      <w:tr>
+        <w:tc>
+          <w:tcPr>
+            <w:shd w:fill="d9d9d9" w:val="clear"/>
+          </w:tcPr>
+          <w:p>
+            <w:pPr>
+              <w:ind w:firstLine="0"/>
+              <w:contextualSpacing w:val="0"/>
+              <w:rPr/>
+            </w:pPr>
+            <w:r>
+              <w:rPr>
+                <w:rtl w:val="0"/>
+              </w:rPr>
+              <w:t xml:space="preserve">Fluxo de Exceção</w:t>
+            </w:r>
+          </w:p>
+        </w:tc>
+        <w:tc>
+          <w:tcPr/>
+          <w:p>
+            <w:pPr>
+              <w:spacing w:after="0" w:lineRule="auto"/>
+              <w:ind w:firstLine="0"/>
+              <w:contextualSpacing w:val="0"/>
+              <w:rPr/>
+            </w:pPr>
+            <w:r>
+              <w:rPr>
+                <w:rtl w:val="0"/>
+              </w:rPr>
+              <w:t xml:space="preserve">-</w:t>
+            </w:r>
+          </w:p>
+        </w:tc>
+      </w:tr>
+      <w:tr>
+        <w:tc>
+          <w:tcPr>
+            <w:shd w:fill="d9d9d9" w:val="clear"/>
+          </w:tcPr>
+          <w:p>
+            <w:pPr>
+              <w:ind w:firstLine="0"/>
+              <w:contextualSpacing w:val="0"/>
+              <w:rPr/>
+            </w:pPr>
+            <w:r>
+              <w:rPr>
+                <w:rtl w:val="0"/>
+              </w:rPr>
+              <w:t xml:space="preserve">Pós-Condições</w:t>
+            </w:r>
+          </w:p>
+        </w:tc>
+        <w:tc>
+          <w:tcPr/>
+          <w:p>
+            <w:pPr>
+              <w:ind w:firstLine="0"/>
+              <w:contextualSpacing w:val="0"/>
+              <w:rPr/>
+            </w:pPr>
+            <w:r>
+              <w:rPr>
+                <w:rtl w:val="0"/>
+              </w:rPr>
+              <w:t xml:space="preserve">Usuário visualiza notificação de alerta.</w:t>
+            </w:r>
+          </w:p>
+        </w:tc>
+      </w:tr>
+    </w:tbl>
+    <w:p>
+      <w:pPr>
+        <w:ind w:firstLine="0"/>
+        <w:contextualSpacing w:val="0"/>
+        <w:rPr/>
+      </w:pPr>
+      <w:r>
+        <w:rPr>
+          <w:rtl w:val="0"/>
+        </w:rPr>
+      </w:r>
+    </w:p>
+    <w:tbl>
+      <w:tblPr>
+        <w:tblStyle w:val="Table9"/>
+        <w:tblW w:w="9060.0" w:type="dxa"/>
+        <w:jc w:val="left"/>
+        <w:tblInd w:w="0.0" w:type="dxa"/>
+        <w:tblBorders>
+          <w:top w:color="ffffff" w:space="0" w:sz="8" w:val="single"/>
+          <w:left w:color="ffffff" w:space="0" w:sz="8" w:val="single"/>
+          <w:bottom w:color="ffffff" w:space="0" w:sz="8" w:val="single"/>
+          <w:right w:color="ffffff" w:space="0" w:sz="8" w:val="single"/>
+          <w:insideH w:color="ffffff" w:space="0" w:sz="6" w:val="single"/>
+          <w:insideV w:color="ffffff" w:space="0" w:sz="6" w:val="single"/>
+        </w:tblBorders>
+        <w:tblLayout w:type="fixed"/>
+        <w:tblLook w:val="0400"/>
+      </w:tblPr>
+      <w:tblGrid>
+        <w:gridCol w:w="2122"/>
+        <w:gridCol w:w="6938"/>
+        <w:tblGridChange w:id="0">
+          <w:tblGrid>
+            <w:gridCol w:w="2122"/>
+            <w:gridCol w:w="6938"/>
+          </w:tblGrid>
+        </w:tblGridChange>
+      </w:tblGrid>
+      <w:tr>
+        <w:tc>
+          <w:tcPr>
+            <w:shd w:fill="d9d9d9" w:val="clear"/>
+          </w:tcPr>
+          <w:p>
+            <w:pPr>
+              <w:ind w:firstLine="0"/>
+              <w:contextualSpacing w:val="0"/>
+              <w:rPr/>
+            </w:pPr>
+            <w:r>
+              <w:rPr>
+                <w:rtl w:val="0"/>
+              </w:rPr>
+              <w:t xml:space="preserve">Breve Descrição</w:t>
+            </w:r>
+          </w:p>
+        </w:tc>
+        <w:tc>
+          <w:tcPr/>
+          <w:p>
+            <w:pPr>
+              <w:ind w:firstLine="0"/>
+              <w:contextualSpacing w:val="0"/>
+              <w:rPr/>
+            </w:pPr>
+            <w:r>
+              <w:rPr>
+                <w:rtl w:val="0"/>
+              </w:rPr>
+              <w:t xml:space="preserve">UC8 - Configurar área do laboratório.</w:t>
+            </w:r>
+          </w:p>
+        </w:tc>
+      </w:tr>
+      <w:tr>
+        <w:tc>
+          <w:tcPr>
+            <w:shd w:fill="d9d9d9" w:val="clear"/>
+          </w:tcPr>
+          <w:p>
+            <w:pPr>
+              <w:ind w:firstLine="0"/>
+              <w:contextualSpacing w:val="0"/>
+              <w:rPr/>
+            </w:pPr>
+            <w:r>
+              <w:rPr>
+                <w:rtl w:val="0"/>
+              </w:rPr>
+              <w:t xml:space="preserve">Atores</w:t>
+            </w:r>
+          </w:p>
+        </w:tc>
+        <w:tc>
+          <w:tcPr/>
+          <w:p>
+            <w:pPr>
+              <w:ind w:firstLine="0"/>
+              <w:contextualSpacing w:val="0"/>
+              <w:rPr/>
+            </w:pPr>
+            <w:r>
+              <w:rPr>
+                <w:rtl w:val="0"/>
+              </w:rPr>
+              <w:t xml:space="preserve">Usuário</w:t>
+            </w:r>
+          </w:p>
+        </w:tc>
+      </w:tr>
+      <w:tr>
+        <w:tc>
+          <w:tcPr>
+            <w:shd w:fill="d9d9d9" w:val="clear"/>
+          </w:tcPr>
+          <w:p>
+            <w:pPr>
+              <w:ind w:firstLine="0"/>
+              <w:contextualSpacing w:val="0"/>
+              <w:rPr/>
+            </w:pPr>
+            <w:r>
+              <w:rPr>
+                <w:rtl w:val="0"/>
+              </w:rPr>
+              <w:t xml:space="preserve">Pré-Condições</w:t>
+            </w:r>
+          </w:p>
+        </w:tc>
+        <w:tc>
+          <w:tcPr/>
+          <w:p>
+            <w:pPr>
+              <w:ind w:firstLine="0"/>
+              <w:contextualSpacing w:val="0"/>
+              <w:rPr/>
+            </w:pPr>
+            <w:r>
+              <w:rPr>
+                <w:rtl w:val="0"/>
+              </w:rPr>
+              <w:t xml:space="preserve">-</w:t>
+            </w:r>
+          </w:p>
+        </w:tc>
+      </w:tr>
+      <w:tr>
+        <w:tc>
+          <w:tcPr>
+            <w:shd w:fill="d9d9d9" w:val="clear"/>
+          </w:tcPr>
+          <w:p>
+            <w:pPr>
+              <w:ind w:firstLine="0"/>
+              <w:contextualSpacing w:val="0"/>
+              <w:rPr/>
+            </w:pPr>
+            <w:r>
+              <w:rPr>
+                <w:rtl w:val="0"/>
+              </w:rPr>
+              <w:t xml:space="preserve">Fluxo Principal</w:t>
+            </w:r>
+          </w:p>
+        </w:tc>
+        <w:tc>
+          <w:tcPr/>
+          <w:p>
+            <w:pPr>
+              <w:numPr>
+                <w:ilvl w:val="0"/>
+                <w:numId w:val="3"/>
+              </w:numPr>
+              <w:spacing w:after="0" w:lineRule="auto"/>
+              <w:ind w:left="720" w:hanging="360"/>
+              <w:contextualSpacing w:val="1"/>
+              <w:rPr>
+                <w:u w:val="none"/>
+              </w:rPr>
+            </w:pPr>
+            <w:r>
+              <w:rPr>
+                <w:rtl w:val="0"/>
+              </w:rPr>
+              <w:t xml:space="preserve">Usuário acessa interface de configuração de áreas do laboratório.</w:t>
+            </w:r>
+          </w:p>
+          <w:p>
+            <w:pPr>
+              <w:numPr>
+                <w:ilvl w:val="0"/>
+                <w:numId w:val="3"/>
+              </w:numPr>
+              <w:spacing w:after="0" w:lineRule="auto"/>
+              <w:ind w:left="720" w:hanging="360"/>
+              <w:contextualSpacing w:val="1"/>
+              <w:rPr>
+                <w:u w:val="none"/>
+              </w:rPr>
+            </w:pPr>
+            <w:r>
+              <w:rPr>
+                <w:rtl w:val="0"/>
+              </w:rPr>
+              <w:t xml:space="preserve">Usuário adiciona nova área do laboratório. [A1] [A2]</w:t>
+            </w:r>
+          </w:p>
+          <w:p>
+            <w:pPr>
+              <w:numPr>
+                <w:ilvl w:val="0"/>
+                <w:numId w:val="3"/>
+              </w:numPr>
+              <w:spacing w:after="0" w:lineRule="auto"/>
+              <w:ind w:left="720" w:hanging="360"/>
+              <w:contextualSpacing w:val="1"/>
+              <w:rPr>
+                <w:u w:val="none"/>
+              </w:rPr>
+            </w:pPr>
+            <w:r>
+              <w:rPr>
+                <w:rtl w:val="0"/>
+              </w:rPr>
+              <w:t xml:space="preserve">Aplicativo solicita a área a ser considerada.</w:t>
+            </w:r>
+          </w:p>
+          <w:p>
+            <w:pPr>
+              <w:numPr>
+                <w:ilvl w:val="0"/>
+                <w:numId w:val="3"/>
+              </w:numPr>
+              <w:spacing w:after="0" w:lineRule="auto"/>
+              <w:ind w:left="720" w:hanging="360"/>
+              <w:contextualSpacing w:val="1"/>
+              <w:rPr>
+                <w:u w:val="none"/>
+              </w:rPr>
+            </w:pPr>
+            <w:r>
+              <w:rPr>
+                <w:rtl w:val="0"/>
+              </w:rPr>
+              <w:t xml:space="preserve">Usuário informa área a ser considerada.</w:t>
+            </w:r>
+          </w:p>
+        </w:tc>
+      </w:tr>
+      <w:tr>
+        <w:tc>
+          <w:tcPr>
+            <w:shd w:fill="d9d9d9" w:val="clear"/>
+          </w:tcPr>
+          <w:p>
+            <w:pPr>
+              <w:ind w:firstLine="0"/>
+              <w:contextualSpacing w:val="0"/>
+              <w:rPr/>
+            </w:pPr>
+            <w:r>
+              <w:rPr>
+                <w:rtl w:val="0"/>
+              </w:rPr>
+              <w:t xml:space="preserve">Fluxos Alternativos</w:t>
+            </w:r>
+          </w:p>
+        </w:tc>
+        <w:tc>
+          <w:tcPr/>
+          <w:p>
+            <w:pPr>
+              <w:numPr>
+                <w:ilvl w:val="0"/>
+                <w:numId w:val="12"/>
+              </w:numPr>
+              <w:spacing w:after="0" w:lineRule="auto"/>
+              <w:ind w:left="720" w:hanging="360"/>
+              <w:contextualSpacing w:val="1"/>
+              <w:rPr>
+                <w:u w:val="none"/>
+              </w:rPr>
+            </w:pPr>
+            <w:r>
+              <w:rPr>
+                <w:rtl w:val="0"/>
+              </w:rPr>
+              <w:t xml:space="preserve">Usuário remove área já existente do laboratório.</w:t>
+            </w:r>
+          </w:p>
+          <w:p>
+            <w:pPr>
+              <w:numPr>
+                <w:ilvl w:val="0"/>
+                <w:numId w:val="12"/>
+              </w:numPr>
+              <w:spacing w:after="0" w:lineRule="auto"/>
+              <w:ind w:left="720" w:hanging="360"/>
+              <w:contextualSpacing w:val="1"/>
+              <w:rPr>
+                <w:u w:val="none"/>
+              </w:rPr>
+            </w:pPr>
+            <w:r>
+              <w:rPr>
+                <w:rtl w:val="0"/>
+              </w:rPr>
+              <w:t xml:space="preserve">Usuário edita uma área já existente do laboratório.</w:t>
+            </w:r>
+          </w:p>
+        </w:tc>
+      </w:tr>
+      <w:tr>
+        <w:tc>
+          <w:tcPr>
+            <w:shd w:fill="d9d9d9" w:val="clear"/>
+          </w:tcPr>
+          <w:p>
+            <w:pPr>
+              <w:ind w:firstLine="0"/>
+              <w:contextualSpacing w:val="0"/>
+              <w:rPr/>
+            </w:pPr>
+            <w:r>
+              <w:rPr>
+                <w:rtl w:val="0"/>
+              </w:rPr>
+              <w:t xml:space="preserve">Fluxo de Exceção</w:t>
+            </w:r>
+          </w:p>
+        </w:tc>
+        <w:tc>
+          <w:tcPr/>
+          <w:p>
+            <w:pPr>
+              <w:spacing w:after="0" w:lineRule="auto"/>
+              <w:ind w:firstLine="0"/>
+              <w:contextualSpacing w:val="0"/>
+              <w:rPr/>
+            </w:pPr>
+            <w:r>
+              <w:rPr>
+                <w:rtl w:val="0"/>
+              </w:rPr>
+              <w:t xml:space="preserve">-</w:t>
+            </w:r>
+          </w:p>
+        </w:tc>
+      </w:tr>
+      <w:tr>
+        <w:tc>
+          <w:tcPr>
+            <w:shd w:fill="d9d9d9" w:val="clear"/>
+          </w:tcPr>
+          <w:p>
+            <w:pPr>
+              <w:ind w:firstLine="0"/>
+              <w:contextualSpacing w:val="0"/>
+              <w:rPr/>
+            </w:pPr>
+            <w:r>
+              <w:rPr>
+                <w:rtl w:val="0"/>
+              </w:rPr>
+              <w:t xml:space="preserve">Pós-Condições</w:t>
+            </w:r>
+          </w:p>
+        </w:tc>
+        <w:tc>
+          <w:tcPr/>
+          <w:p>
+            <w:pPr>
+              <w:ind w:firstLine="0"/>
+              <w:contextualSpacing w:val="0"/>
+              <w:rPr/>
+            </w:pPr>
+            <w:r>
+              <w:rPr>
+                <w:rtl w:val="0"/>
+              </w:rPr>
+              <w:t xml:space="preserve">Aplicativo tem uma nova área de laboratório configurada.</w:t>
+            </w:r>
+          </w:p>
+        </w:tc>
+      </w:tr>
+    </w:tbl>
+    <w:p>
+      <w:pPr>
+        <w:contextualSpacing w:val="0"/>
+        <w:rPr/>
+      </w:pPr>
+      <w:r>
+        <w:rPr>
+          <w:rtl w:val="0"/>
+        </w:rPr>
+      </w:r>
+    </w:p>
+    <w:p>
+      <w:pPr>
+        <w:contextualSpacing w:val="0"/>
+        <w:rPr/>
+      </w:pPr>
+      <w:r>
+        <w:rPr>
+          <w:rtl w:val="0"/>
+        </w:rPr>
+      </w:r>
+    </w:p>
+    <w:p>
+      <w:pPr>
+        <w:pStyle w:val="Heading2"/>
+        <w:numPr>
+          <w:ilvl w:val="1"/>
+          <w:numId w:val="9"/>
+        </w:numPr>
+        <w:ind w:left="576" w:hanging="576"/>
+        <w:contextualSpacing w:val="0"/>
+        <w:rPr/>
+      </w:pPr>
+      <w:bookmarkStart w:colFirst="0" w:colLast="0" w:name="_m8q6hs2w4b9h" w:id="12"/>
+      <w:bookmarkEnd w:id="12"/>
+      <w:r>
+        <w:rPr>
+          <w:rtl w:val="0"/>
+        </w:rPr>
+        <w:t xml:space="preserve">Estrutura de Informação  - &lt;nome da estrutura&gt;</w:t>
+      </w:r>
+    </w:p>
+    <w:p>
+      <w:pPr>
+        <w:ind w:firstLine="0"/>
+        <w:contextualSpacing w:val="0"/>
+        <w:rPr/>
+      </w:pPr>
+      <w:r>
+        <w:rPr>
+          <w:rtl w:val="0"/>
+        </w:rPr>
+      </w:r>
+    </w:p>
+    <w:tbl>
+      <w:tblPr>
+        <w:tblStyle w:val="Table10"/>
         <w:tblW w:w="9356.0" w:type="dxa"/>
         <w:jc w:val="left"/>
         <w:tblInd w:w="-176.0" w:type="dxa"/>
@@ -4735,7 +6645,7 @@
     </w:p>
     <w:tbl>
       <w:tblPr>
-        <w:tblStyle w:val="Table6"/>
+        <w:tblStyle w:val="Table11"/>
         <w:tblW w:w="9356.0" w:type="dxa"/>
         <w:jc w:val="left"/>
         <w:tblInd w:w="-176.0" w:type="dxa"/>
@@ -5085,14 +6995,14 @@
         <w:pStyle w:val="Heading2"/>
         <w:numPr>
           <w:ilvl w:val="1"/>
-          <w:numId w:val="5"/>
+          <w:numId w:val="9"/>
         </w:numPr>
         <w:ind w:left="576" w:hanging="576"/>
         <w:contextualSpacing w:val="0"/>
         <w:rPr/>
       </w:pPr>
-      <w:bookmarkStart w:colFirst="0" w:colLast="0" w:name="_2s8eyo1" w:id="12"/>
-      <w:bookmarkEnd w:id="12"/>
+      <w:bookmarkStart w:colFirst="0" w:colLast="0" w:name="_2s8eyo1" w:id="13"/>
+      <w:bookmarkEnd w:id="13"/>
       <w:r>
         <w:rPr>
           <w:rtl w:val="0"/>
@@ -5113,7 +7023,7 @@
     </w:p>
     <w:tbl>
       <w:tblPr>
-        <w:tblStyle w:val="Table7"/>
+        <w:tblStyle w:val="Table12"/>
         <w:tblW w:w="9356.0" w:type="dxa"/>
         <w:jc w:val="left"/>
         <w:tblInd w:w="-176.0" w:type="dxa"/>
@@ -5818,14 +7728,14 @@
         <w:pStyle w:val="Heading1"/>
         <w:numPr>
           <w:ilvl w:val="0"/>
-          <w:numId w:val="5"/>
+          <w:numId w:val="9"/>
         </w:numPr>
         <w:ind w:left="142" w:hanging="426"/>
         <w:contextualSpacing w:val="0"/>
         <w:rPr/>
       </w:pPr>
-      <w:bookmarkStart w:colFirst="0" w:colLast="0" w:name="_17dp8vu" w:id="13"/>
-      <w:bookmarkEnd w:id="13"/>
+      <w:bookmarkStart w:colFirst="0" w:colLast="0" w:name="_17dp8vu" w:id="14"/>
+      <w:bookmarkEnd w:id="14"/>
       <w:r>
         <w:rPr>
           <w:rtl w:val="0"/>
@@ -5840,7 +7750,7 @@
     </w:p>
     <w:tbl>
       <w:tblPr>
-        <w:tblStyle w:val="Table8"/>
+        <w:tblStyle w:val="Table13"/>
         <w:tblW w:w="8960.0" w:type="dxa"/>
         <w:jc w:val="left"/>
         <w:tblInd w:w="-176.0" w:type="dxa"/>
@@ -5988,7 +7898,45 @@
               <w:rPr>
                 <w:rtl w:val="0"/>
               </w:rPr>
-              <w:t xml:space="preserve">Falha ao tentar conectar com o servidor.</w:t>
+              <w:t xml:space="preserve">Falha de comunicação com o sistema externo.</w:t>
+            </w:r>
+          </w:p>
+        </w:tc>
+      </w:tr>
+      <w:tr>
+        <w:tc>
+          <w:tcPr/>
+          <w:p>
+            <w:pPr>
+              <w:spacing w:after="0" w:lineRule="auto"/>
+              <w:ind w:firstLine="0"/>
+              <w:contextualSpacing w:val="0"/>
+              <w:jc w:val="center"/>
+              <w:rPr/>
+            </w:pPr>
+            <w:r>
+              <w:rPr>
+                <w:rtl w:val="0"/>
+              </w:rPr>
+              <w:t xml:space="preserve">MSG03</w:t>
+            </w:r>
+          </w:p>
+        </w:tc>
+        <w:tc>
+          <w:tcPr/>
+          <w:p>
+            <w:pPr>
+              <w:spacing w:after="0" w:lineRule="auto"/>
+              <w:ind w:firstLine="0"/>
+              <w:contextualSpacing w:val="0"/>
+              <w:jc w:val="left"/>
+              <w:rPr/>
+            </w:pPr>
+            <w:r>
+              <w:rPr>
+                <w:rtl w:val="0"/>
+              </w:rPr>
+              <w:t xml:space="preserve">Falha de comunicação com o sistema externo. Últimas preferências acessadas pelo dispositivo disponibilizadas.</w:t>
             </w:r>
           </w:p>
         </w:tc>
@@ -6163,12 +8111,12 @@
           <wp:extent cx="1314450" cy="442913"/>
           <wp:effectExtent b="0" l="0" r="0" t="0"/>
           <wp:wrapNone/>
-          <wp:docPr id="3" name="image7.jpg"/>
+          <wp:docPr id="4" name="image8.jpg"/>
           <a:graphic>
             <a:graphicData uri="http://schemas.openxmlformats.org/drawingml/2006/picture">
               <pic:pic>
                 <pic:nvPicPr>
-                  <pic:cNvPr id="0" name="image7.jpg"/>
+                  <pic:cNvPr id="0" name="image8.jpg"/>
                   <pic:cNvPicPr preferRelativeResize="0"/>
                 </pic:nvPicPr>
                 <pic:blipFill>
@@ -6195,7 +8143,7 @@
   </w:p>
   <w:tbl>
     <w:tblPr>
-      <w:tblStyle w:val="Table9"/>
+      <w:tblStyle w:val="Table14"/>
       <w:tblW w:w="9356.0" w:type="dxa"/>
       <w:jc w:val="left"/>
       <w:tblInd w:w="-176.0" w:type="dxa"/>
@@ -6411,12 +8359,12 @@
           <wp:extent cx="1323975" cy="552450"/>
           <wp:effectExtent b="0" l="0" r="0" t="0"/>
           <wp:wrapNone/>
-          <wp:docPr id="2" name="image6.png"/>
+          <wp:docPr id="1" name="image3.png"/>
           <a:graphic>
             <a:graphicData uri="http://schemas.openxmlformats.org/drawingml/2006/picture">
               <pic:pic>
                 <pic:nvPicPr>
-                  <pic:cNvPr id="0" name="image6.png"/>
+                  <pic:cNvPr id="0" name="image3.png"/>
                   <pic:cNvPicPr preferRelativeResize="0"/>
                 </pic:nvPicPr>
                 <pic:blipFill>
@@ -6495,12 +8443,12 @@
           <wp:extent cx="1914208" cy="714375"/>
           <wp:effectExtent b="0" l="0" r="0" t="0"/>
           <wp:wrapNone/>
-          <wp:docPr id="5" name="image9.png"/>
+          <wp:docPr id="2" name="image4.png"/>
           <a:graphic>
             <a:graphicData uri="http://schemas.openxmlformats.org/drawingml/2006/picture">
               <pic:pic>
                 <pic:nvPicPr>
-                  <pic:cNvPr id="0" name="image9.png"/>
+                  <pic:cNvPr id="0" name="image4.png"/>
                   <pic:cNvPicPr preferRelativeResize="0"/>
                 </pic:nvPicPr>
                 <pic:blipFill>
@@ -6527,7 +8475,7 @@
   </w:p>
   <w:tbl>
     <w:tblPr>
-      <w:tblStyle w:val="Table10"/>
+      <w:tblStyle w:val="Table15"/>
       <w:tblW w:w="10064.0" w:type="dxa"/>
       <w:jc w:val="center"/>
       <w:tblLayout w:type="fixed"/>
@@ -6695,12 +8643,12 @@
               <wp:inline distB="0" distT="0" distL="0" distR="0">
                 <wp:extent cx="1734820" cy="551180"/>
                 <wp:effectExtent b="0" l="0" r="0" t="0"/>
-                <wp:docPr id="4" name="image8.jpg"/>
+                <wp:docPr id="5" name="image9.jpg"/>
                 <a:graphic>
                   <a:graphicData uri="http://schemas.openxmlformats.org/drawingml/2006/picture">
                     <pic:pic>
                       <pic:nvPicPr>
-                        <pic:cNvPr id="0" name="image8.jpg"/>
+                        <pic:cNvPr id="0" name="image9.jpg"/>
                         <pic:cNvPicPr preferRelativeResize="0"/>
                       </pic:nvPicPr>
                       <pic:blipFill>
@@ -6783,191 +8731,227 @@
     <w:lvl w:ilvl="0">
       <w:start w:val="1"/>
       <w:numFmt w:val="decimal"/>
-      <w:lvlText w:val="%1."/>
-      <w:lvlJc w:val="left"/>
-      <w:pPr>
-        <w:ind w:left="502" w:hanging="360"/>
-      </w:pPr>
-      <w:rPr/>
+      <w:lvlText w:val="P%1."/>
+      <w:lvlJc w:val="left"/>
+      <w:pPr>
+        <w:ind w:left="720" w:hanging="360"/>
+      </w:pPr>
+      <w:rPr>
+        <w:u w:val="none"/>
+      </w:rPr>
     </w:lvl>
     <w:lvl w:ilvl="1">
       <w:start w:val="1"/>
       <w:numFmt w:val="lowerLetter"/>
-      <w:lvlText w:val="%2."/>
-      <w:lvlJc w:val="left"/>
-      <w:pPr>
-        <w:ind w:left="1222" w:hanging="360"/>
-      </w:pPr>
-      <w:rPr/>
+      <w:lvlText w:val="P%2."/>
+      <w:lvlJc w:val="left"/>
+      <w:pPr>
+        <w:ind w:left="1440" w:hanging="360"/>
+      </w:pPr>
+      <w:rPr>
+        <w:u w:val="none"/>
+      </w:rPr>
     </w:lvl>
     <w:lvl w:ilvl="2">
       <w:start w:val="1"/>
       <w:numFmt w:val="lowerRoman"/>
-      <w:lvlText w:val="%3."/>
+      <w:lvlText w:val="P%3."/>
       <w:lvlJc w:val="right"/>
       <w:pPr>
-        <w:ind w:left="1942" w:hanging="180"/>
-      </w:pPr>
-      <w:rPr/>
+        <w:ind w:left="2160" w:hanging="360"/>
+      </w:pPr>
+      <w:rPr>
+        <w:u w:val="none"/>
+      </w:rPr>
     </w:lvl>
     <w:lvl w:ilvl="3">
       <w:start w:val="1"/>
       <w:numFmt w:val="decimal"/>
-      <w:lvlText w:val="%4."/>
-      <w:lvlJc w:val="left"/>
-      <w:pPr>
-        <w:ind w:left="2662" w:hanging="360"/>
-      </w:pPr>
-      <w:rPr/>
+      <w:lvlText w:val="P%4."/>
+      <w:lvlJc w:val="left"/>
+      <w:pPr>
+        <w:ind w:left="2880" w:hanging="360"/>
+      </w:pPr>
+      <w:rPr>
+        <w:u w:val="none"/>
+      </w:rPr>
     </w:lvl>
     <w:lvl w:ilvl="4">
       <w:start w:val="1"/>
       <w:numFmt w:val="lowerLetter"/>
-      <w:lvlText w:val="%5."/>
-      <w:lvlJc w:val="left"/>
-      <w:pPr>
-        <w:ind w:left="3382" w:hanging="360"/>
-      </w:pPr>
-      <w:rPr/>
+      <w:lvlText w:val="P%5."/>
+      <w:lvlJc w:val="left"/>
+      <w:pPr>
+        <w:ind w:left="3600" w:hanging="360"/>
+      </w:pPr>
+      <w:rPr>
+        <w:u w:val="none"/>
+      </w:rPr>
     </w:lvl>
     <w:lvl w:ilvl="5">
       <w:start w:val="1"/>
       <w:numFmt w:val="lowerRoman"/>
-      <w:lvlText w:val="%6."/>
+      <w:lvlText w:val="P%6."/>
       <w:lvlJc w:val="right"/>
       <w:pPr>
-        <w:ind w:left="4102" w:hanging="180"/>
-      </w:pPr>
-      <w:rPr/>
+        <w:ind w:left="4320" w:hanging="360"/>
+      </w:pPr>
+      <w:rPr>
+        <w:u w:val="none"/>
+      </w:rPr>
     </w:lvl>
     <w:lvl w:ilvl="6">
       <w:start w:val="1"/>
       <w:numFmt w:val="decimal"/>
-      <w:lvlText w:val="%7."/>
-      <w:lvlJc w:val="left"/>
-      <w:pPr>
-        <w:ind w:left="4822" w:hanging="360"/>
-      </w:pPr>
-      <w:rPr/>
+      <w:lvlText w:val="P%7."/>
+      <w:lvlJc w:val="left"/>
+      <w:pPr>
+        <w:ind w:left="5040" w:hanging="360"/>
+      </w:pPr>
+      <w:rPr>
+        <w:u w:val="none"/>
+      </w:rPr>
     </w:lvl>
     <w:lvl w:ilvl="7">
       <w:start w:val="1"/>
       <w:numFmt w:val="lowerLetter"/>
-      <w:lvlText w:val="%8."/>
-      <w:lvlJc w:val="left"/>
-      <w:pPr>
-        <w:ind w:left="5542" w:hanging="360"/>
-      </w:pPr>
-      <w:rPr/>
+      <w:lvlText w:val="P%8."/>
+      <w:lvlJc w:val="left"/>
+      <w:pPr>
+        <w:ind w:left="5760" w:hanging="360"/>
+      </w:pPr>
+      <w:rPr>
+        <w:u w:val="none"/>
+      </w:rPr>
     </w:lvl>
     <w:lvl w:ilvl="8">
       <w:start w:val="1"/>
       <w:numFmt w:val="lowerRoman"/>
-      <w:lvlText w:val="%9."/>
+      <w:lvlText w:val="P%9."/>
       <w:lvlJc w:val="right"/>
       <w:pPr>
-        <w:ind w:left="6262" w:hanging="180"/>
-      </w:pPr>
-      <w:rPr/>
+        <w:ind w:left="6480" w:hanging="360"/>
+      </w:pPr>
+      <w:rPr>
+        <w:u w:val="none"/>
+      </w:rPr>
     </w:lvl>
   </w:abstractNum>
   <w:abstractNum w:abstractNumId="2">
     <w:lvl w:ilvl="0">
       <w:start w:val="1"/>
       <w:numFmt w:val="decimal"/>
-      <w:lvlText w:val="E1.%1."/>
-      <w:lvlJc w:val="left"/>
-      <w:pPr>
-        <w:ind w:left="502" w:hanging="360"/>
-      </w:pPr>
-      <w:rPr/>
+      <w:lvlText w:val="P%1."/>
+      <w:lvlJc w:val="left"/>
+      <w:pPr>
+        <w:ind w:left="720" w:hanging="360"/>
+      </w:pPr>
+      <w:rPr>
+        <w:u w:val="none"/>
+      </w:rPr>
     </w:lvl>
     <w:lvl w:ilvl="1">
       <w:start w:val="1"/>
       <w:numFmt w:val="lowerLetter"/>
-      <w:lvlText w:val="%2."/>
-      <w:lvlJc w:val="left"/>
-      <w:pPr>
-        <w:ind w:left="1222" w:hanging="360"/>
-      </w:pPr>
-      <w:rPr/>
+      <w:lvlText w:val="P%2."/>
+      <w:lvlJc w:val="left"/>
+      <w:pPr>
+        <w:ind w:left="1440" w:hanging="360"/>
+      </w:pPr>
+      <w:rPr>
+        <w:u w:val="none"/>
+      </w:rPr>
     </w:lvl>
     <w:lvl w:ilvl="2">
       <w:start w:val="1"/>
       <w:numFmt w:val="lowerRoman"/>
-      <w:lvlText w:val="%3."/>
+      <w:lvlText w:val="P%3."/>
       <w:lvlJc w:val="right"/>
       <w:pPr>
-        <w:ind w:left="1942" w:hanging="180"/>
-      </w:pPr>
-      <w:rPr/>
+        <w:ind w:left="2160" w:hanging="360"/>
+      </w:pPr>
+      <w:rPr>
+        <w:u w:val="none"/>
+      </w:rPr>
     </w:lvl>
     <w:lvl w:ilvl="3">
       <w:start w:val="1"/>
       <w:numFmt w:val="decimal"/>
-      <w:lvlText w:val="%4."/>
-      <w:lvlJc w:val="left"/>
-      <w:pPr>
-        <w:ind w:left="2662" w:hanging="360"/>
-      </w:pPr>
-      <w:rPr/>
+      <w:lvlText w:val="P%4."/>
+      <w:lvlJc w:val="left"/>
+      <w:pPr>
+        <w:ind w:left="2880" w:hanging="360"/>
+      </w:pPr>
+      <w:rPr>
+        <w:u w:val="none"/>
+      </w:rPr>
     </w:lvl>
     <w:lvl w:ilvl="4">
       <w:start w:val="1"/>
       <w:numFmt w:val="lowerLetter"/>
-      <w:lvlText w:val="%5."/>
-      <w:lvlJc w:val="left"/>
-      <w:pPr>
-        <w:ind w:left="3382" w:hanging="360"/>
-      </w:pPr>
-      <w:rPr/>
+      <w:lvlText w:val="P%5."/>
+      <w:lvlJc w:val="left"/>
+      <w:pPr>
+        <w:ind w:left="3600" w:hanging="360"/>
+      </w:pPr>
+      <w:rPr>
+        <w:u w:val="none"/>
+      </w:rPr>
     </w:lvl>
     <w:lvl w:ilvl="5">
       <w:start w:val="1"/>
       <w:numFmt w:val="lowerRoman"/>
-      <w:lvlText w:val="%6."/>
+      <w:lvlText w:val="P%6."/>
       <w:lvlJc w:val="right"/>
       <w:pPr>
-        <w:ind w:left="4102" w:hanging="180"/>
-      </w:pPr>
-      <w:rPr/>
+        <w:ind w:left="4320" w:hanging="360"/>
+      </w:pPr>
+      <w:rPr>
+        <w:u w:val="none"/>
+      </w:rPr>
     </w:lvl>
     <w:lvl w:ilvl="6">
       <w:start w:val="1"/>
       <w:numFmt w:val="decimal"/>
-      <w:lvlText w:val="%7."/>
-      <w:lvlJc w:val="left"/>
-      <w:pPr>
-        <w:ind w:left="4822" w:hanging="360"/>
-      </w:pPr>
-      <w:rPr/>
+      <w:lvlText w:val="P%7."/>
+      <w:lvlJc w:val="left"/>
+      <w:pPr>
+        <w:ind w:left="5040" w:hanging="360"/>
+      </w:pPr>
+      <w:rPr>
+        <w:u w:val="none"/>
+      </w:rPr>
     </w:lvl>
     <w:lvl w:ilvl="7">
       <w:start w:val="1"/>
       <w:numFmt w:val="lowerLetter"/>
-      <w:lvlText w:val="%8."/>
-      <w:lvlJc w:val="left"/>
-      <w:pPr>
-        <w:ind w:left="5542" w:hanging="360"/>
-      </w:pPr>
-      <w:rPr/>
+      <w:lvlText w:val="P%8."/>
+      <w:lvlJc w:val="left"/>
+      <w:pPr>
+        <w:ind w:left="5760" w:hanging="360"/>
+      </w:pPr>
+      <w:rPr>
+        <w:u w:val="none"/>
+      </w:rPr>
     </w:lvl>
     <w:lvl w:ilvl="8">
       <w:start w:val="1"/>
       <w:numFmt w:val="lowerRoman"/>
-      <w:lvlText w:val="%9."/>
+      <w:lvlText w:val="P%9."/>
       <w:lvlJc w:val="right"/>
       <w:pPr>
-        <w:ind w:left="6262" w:hanging="180"/>
-      </w:pPr>
-      <w:rPr/>
+        <w:ind w:left="6480" w:hanging="360"/>
+      </w:pPr>
+      <w:rPr>
+        <w:u w:val="none"/>
+      </w:rPr>
     </w:lvl>
   </w:abstractNum>
   <w:abstractNum w:abstractNumId="3">
     <w:lvl w:ilvl="0">
       <w:start w:val="1"/>
       <w:numFmt w:val="decimal"/>
-      <w:lvlText w:val="%1."/>
+      <w:lvlText w:val="P%1."/>
       <w:lvlJc w:val="left"/>
       <w:pPr>
         <w:ind w:left="720" w:hanging="360"/>
@@ -6979,7 +8963,7 @@
     <w:lvl w:ilvl="1">
       <w:start w:val="1"/>
       <w:numFmt w:val="lowerLetter"/>
-      <w:lvlText w:val="%2."/>
+      <w:lvlText w:val="P%2."/>
       <w:lvlJc w:val="left"/>
       <w:pPr>
         <w:ind w:left="1440" w:hanging="360"/>
@@ -6991,7 +8975,7 @@
     <w:lvl w:ilvl="2">
       <w:start w:val="1"/>
       <w:numFmt w:val="lowerRoman"/>
-      <w:lvlText w:val="%3."/>
+      <w:lvlText w:val="P%3."/>
       <w:lvlJc w:val="right"/>
       <w:pPr>
         <w:ind w:left="2160" w:hanging="360"/>
@@ -7003,7 +8987,7 @@
     <w:lvl w:ilvl="3">
       <w:start w:val="1"/>
       <w:numFmt w:val="decimal"/>
-      <w:lvlText w:val="%4."/>
+      <w:lvlText w:val="P%4."/>
       <w:lvlJc w:val="left"/>
       <w:pPr>
         <w:ind w:left="2880" w:hanging="360"/>
@@ -7015,7 +8999,7 @@
     <w:lvl w:ilvl="4">
       <w:start w:val="1"/>
       <w:numFmt w:val="lowerLetter"/>
-      <w:lvlText w:val="%5."/>
+      <w:lvlText w:val="P%5."/>
       <w:lvlJc w:val="left"/>
       <w:pPr>
         <w:ind w:left="3600" w:hanging="360"/>
@@ -7027,7 +9011,7 @@
     <w:lvl w:ilvl="5">
       <w:start w:val="1"/>
       <w:numFmt w:val="lowerRoman"/>
-      <w:lvlText w:val="%6."/>
+      <w:lvlText w:val="P%6."/>
       <w:lvlJc w:val="right"/>
       <w:pPr>
         <w:ind w:left="4320" w:hanging="360"/>
@@ -7039,7 +9023,7 @@
     <w:lvl w:ilvl="6">
       <w:start w:val="1"/>
       <w:numFmt w:val="decimal"/>
-      <w:lvlText w:val="%7."/>
+      <w:lvlText w:val="P%7."/>
       <w:lvlJc w:val="left"/>
       <w:pPr>
         <w:ind w:left="5040" w:hanging="360"/>
@@ -7051,7 +9035,7 @@
     <w:lvl w:ilvl="7">
       <w:start w:val="1"/>
       <w:numFmt w:val="lowerLetter"/>
-      <w:lvlText w:val="%8."/>
+      <w:lvlText w:val="P%8."/>
       <w:lvlJc w:val="left"/>
       <w:pPr>
         <w:ind w:left="5760" w:hanging="360"/>
@@ -7063,7 +9047,7 @@
     <w:lvl w:ilvl="8">
       <w:start w:val="1"/>
       <w:numFmt w:val="lowerRoman"/>
-      <w:lvlText w:val="%9."/>
+      <w:lvlText w:val="P%9."/>
       <w:lvlJc w:val="right"/>
       <w:pPr>
         <w:ind w:left="6480" w:hanging="360"/>
@@ -7077,7 +9061,7 @@
     <w:lvl w:ilvl="0">
       <w:start w:val="1"/>
       <w:numFmt w:val="decimal"/>
-      <w:lvlText w:val="%1."/>
+      <w:lvlText w:val="E%1."/>
       <w:lvlJc w:val="left"/>
       <w:pPr>
         <w:ind w:left="720" w:hanging="360"/>
@@ -7089,7 +9073,7 @@
     <w:lvl w:ilvl="1">
       <w:start w:val="1"/>
       <w:numFmt w:val="lowerLetter"/>
-      <w:lvlText w:val="%2."/>
+      <w:lvlText w:val="E%2."/>
       <w:lvlJc w:val="left"/>
       <w:pPr>
         <w:ind w:left="1440" w:hanging="360"/>
@@ -7101,7 +9085,7 @@
     <w:lvl w:ilvl="2">
       <w:start w:val="1"/>
       <w:numFmt w:val="lowerRoman"/>
-      <w:lvlText w:val="%3."/>
+      <w:lvlText w:val="E%3."/>
       <w:lvlJc w:val="right"/>
       <w:pPr>
         <w:ind w:left="2160" w:hanging="360"/>
@@ -7113,7 +9097,7 @@
     <w:lvl w:ilvl="3">
       <w:start w:val="1"/>
       <w:numFmt w:val="decimal"/>
-      <w:lvlText w:val="%4."/>
+      <w:lvlText w:val="E%4."/>
       <w:lvlJc w:val="left"/>
       <w:pPr>
         <w:ind w:left="2880" w:hanging="360"/>
@@ -7125,7 +9109,7 @@
     <w:lvl w:ilvl="4">
       <w:start w:val="1"/>
       <w:numFmt w:val="lowerLetter"/>
-      <w:lvlText w:val="%5."/>
+      <w:lvlText w:val="E%5."/>
       <w:lvlJc w:val="left"/>
       <w:pPr>
         <w:ind w:left="3600" w:hanging="360"/>
@@ -7137,7 +9121,7 @@
     <w:lvl w:ilvl="5">
       <w:start w:val="1"/>
       <w:numFmt w:val="lowerRoman"/>
-      <w:lvlText w:val="%6."/>
+      <w:lvlText w:val="E%6."/>
       <w:lvlJc w:val="right"/>
       <w:pPr>
         <w:ind w:left="4320" w:hanging="360"/>
@@ -7149,7 +9133,7 @@
     <w:lvl w:ilvl="6">
       <w:start w:val="1"/>
       <w:numFmt w:val="decimal"/>
-      <w:lvlText w:val="%7."/>
+      <w:lvlText w:val="E%7."/>
       <w:lvlJc w:val="left"/>
       <w:pPr>
         <w:ind w:left="5040" w:hanging="360"/>
@@ -7161,7 +9145,7 @@
     <w:lvl w:ilvl="7">
       <w:start w:val="1"/>
       <w:numFmt w:val="lowerLetter"/>
-      <w:lvlText w:val="%8."/>
+      <w:lvlText w:val="E%8."/>
       <w:lvlJc w:val="left"/>
       <w:pPr>
         <w:ind w:left="5760" w:hanging="360"/>
@@ -7173,7 +9157,7 @@
     <w:lvl w:ilvl="8">
       <w:start w:val="1"/>
       <w:numFmt w:val="lowerRoman"/>
-      <w:lvlText w:val="%9."/>
+      <w:lvlText w:val="E%9."/>
       <w:lvlJc w:val="right"/>
       <w:pPr>
         <w:ind w:left="6480" w:hanging="360"/>
@@ -7187,97 +9171,867 @@
     <w:lvl w:ilvl="0">
       <w:start w:val="1"/>
       <w:numFmt w:val="decimal"/>
-      <w:lvlText w:val="%1"/>
-      <w:lvlJc w:val="left"/>
-      <w:pPr>
-        <w:ind w:left="432" w:hanging="432"/>
-      </w:pPr>
-      <w:rPr/>
+      <w:lvlText w:val="A%1."/>
+      <w:lvlJc w:val="left"/>
+      <w:pPr>
+        <w:ind w:left="720" w:hanging="360"/>
+      </w:pPr>
+      <w:rPr>
+        <w:u w:val="none"/>
+      </w:rPr>
     </w:lvl>
     <w:lvl w:ilvl="1">
       <w:start w:val="1"/>
+      <w:numFmt w:val="lowerLetter"/>
+      <w:lvlText w:val="A%2."/>
+      <w:lvlJc w:val="left"/>
+      <w:pPr>
+        <w:ind w:left="1440" w:hanging="360"/>
+      </w:pPr>
+      <w:rPr>
+        <w:u w:val="none"/>
+      </w:rPr>
+    </w:lvl>
+    <w:lvl w:ilvl="2">
+      <w:start w:val="1"/>
+      <w:numFmt w:val="lowerRoman"/>
+      <w:lvlText w:val="A%3."/>
+      <w:lvlJc w:val="right"/>
+      <w:pPr>
+        <w:ind w:left="2160" w:hanging="360"/>
+      </w:pPr>
+      <w:rPr>
+        <w:u w:val="none"/>
+      </w:rPr>
+    </w:lvl>
+    <w:lvl w:ilvl="3">
+      <w:start w:val="1"/>
       <w:numFmt w:val="decimal"/>
-      <w:lvlText w:val="%1.%2"/>
-      <w:lvlJc w:val="left"/>
-      <w:pPr>
-        <w:ind w:left="576" w:hanging="576"/>
-      </w:pPr>
-      <w:rPr/>
-    </w:lvl>
-    <w:lvl w:ilvl="2">
+      <w:lvlText w:val="A%4."/>
+      <w:lvlJc w:val="left"/>
+      <w:pPr>
+        <w:ind w:left="2880" w:hanging="360"/>
+      </w:pPr>
+      <w:rPr>
+        <w:u w:val="none"/>
+      </w:rPr>
+    </w:lvl>
+    <w:lvl w:ilvl="4">
+      <w:start w:val="1"/>
+      <w:numFmt w:val="lowerLetter"/>
+      <w:lvlText w:val="A%5."/>
+      <w:lvlJc w:val="left"/>
+      <w:pPr>
+        <w:ind w:left="3600" w:hanging="360"/>
+      </w:pPr>
+      <w:rPr>
+        <w:u w:val="none"/>
+      </w:rPr>
+    </w:lvl>
+    <w:lvl w:ilvl="5">
+      <w:start w:val="1"/>
+      <w:numFmt w:val="lowerRoman"/>
+      <w:lvlText w:val="A%6."/>
+      <w:lvlJc w:val="right"/>
+      <w:pPr>
+        <w:ind w:left="4320" w:hanging="360"/>
+      </w:pPr>
+      <w:rPr>
+        <w:u w:val="none"/>
+      </w:rPr>
+    </w:lvl>
+    <w:lvl w:ilvl="6">
       <w:start w:val="1"/>
       <w:numFmt w:val="decimal"/>
-      <w:lvlText w:val="%1.%2.%3"/>
-      <w:lvlJc w:val="left"/>
-      <w:pPr>
-        <w:ind w:left="720" w:hanging="720"/>
-      </w:pPr>
-      <w:rPr/>
-    </w:lvl>
-    <w:lvl w:ilvl="3">
-      <w:start w:val="1"/>
-      <w:numFmt w:val="decimal"/>
-      <w:lvlText w:val="%1.%2.%3.%4"/>
-      <w:lvlJc w:val="left"/>
-      <w:pPr>
-        <w:ind w:left="864" w:hanging="864"/>
-      </w:pPr>
-      <w:rPr/>
-    </w:lvl>
-    <w:lvl w:ilvl="4">
-      <w:start w:val="1"/>
-      <w:numFmt w:val="decimal"/>
-      <w:lvlText w:val="%1.%2.%3.%4.%5"/>
-      <w:lvlJc w:val="left"/>
-      <w:pPr>
-        <w:ind w:left="1008" w:hanging="1008"/>
-      </w:pPr>
-      <w:rPr/>
-    </w:lvl>
-    <w:lvl w:ilvl="5">
-      <w:start w:val="1"/>
-      <w:numFmt w:val="decimal"/>
-      <w:lvlText w:val="%1.%2.%3.%4.%5.%6"/>
-      <w:lvlJc w:val="left"/>
-      <w:pPr>
-        <w:ind w:left="1152" w:hanging="1152"/>
-      </w:pPr>
-      <w:rPr/>
-    </w:lvl>
-    <w:lvl w:ilvl="6">
-      <w:start w:val="1"/>
-      <w:numFmt w:val="decimal"/>
-      <w:lvlText w:val="%1.%2.%3.%4.%5.%6.%7"/>
-      <w:lvlJc w:val="left"/>
-      <w:pPr>
-        <w:ind w:left="1296" w:hanging="1296"/>
-      </w:pPr>
-      <w:rPr/>
+      <w:lvlText w:val="A%7."/>
+      <w:lvlJc w:val="left"/>
+      <w:pPr>
+        <w:ind w:left="5040" w:hanging="360"/>
+      </w:pPr>
+      <w:rPr>
+        <w:u w:val="none"/>
+      </w:rPr>
     </w:lvl>
     <w:lvl w:ilvl="7">
       <w:start w:val="1"/>
-      <w:numFmt w:val="decimal"/>
-      <w:lvlText w:val="%1.%2.%3.%4.%5.%6.%7.%8"/>
-      <w:lvlJc w:val="left"/>
-      <w:pPr>
-        <w:ind w:left="1440" w:hanging="1440"/>
-      </w:pPr>
-      <w:rPr/>
+      <w:numFmt w:val="lowerLetter"/>
+      <w:lvlText w:val="A%8."/>
+      <w:lvlJc w:val="left"/>
+      <w:pPr>
+        <w:ind w:left="5760" w:hanging="360"/>
+      </w:pPr>
+      <w:rPr>
+        <w:u w:val="none"/>
+      </w:rPr>
     </w:lvl>
     <w:lvl w:ilvl="8">
       <w:start w:val="1"/>
-      <w:numFmt w:val="decimal"/>
-      <w:lvlText w:val="%1.%2.%3.%4.%5.%6.%7.%8.%9"/>
-      <w:lvlJc w:val="left"/>
-      <w:pPr>
-        <w:ind w:left="1584" w:hanging="1584"/>
-      </w:pPr>
-      <w:rPr/>
+      <w:numFmt w:val="lowerRoman"/>
+      <w:lvlText w:val="A%9."/>
+      <w:lvlJc w:val="right"/>
+      <w:pPr>
+        <w:ind w:left="6480" w:hanging="360"/>
+      </w:pPr>
+      <w:rPr>
+        <w:u w:val="none"/>
+      </w:rPr>
     </w:lvl>
   </w:abstractNum>
   <w:abstractNum w:abstractNumId="6">
     <w:lvl w:ilvl="0">
       <w:start w:val="1"/>
+      <w:numFmt w:val="decimal"/>
+      <w:lvlText w:val="E%1."/>
+      <w:lvlJc w:val="left"/>
+      <w:pPr>
+        <w:ind w:left="720" w:hanging="360"/>
+      </w:pPr>
+      <w:rPr>
+        <w:u w:val="none"/>
+      </w:rPr>
+    </w:lvl>
+    <w:lvl w:ilvl="1">
+      <w:start w:val="1"/>
+      <w:numFmt w:val="lowerLetter"/>
+      <w:lvlText w:val="E%2."/>
+      <w:lvlJc w:val="left"/>
+      <w:pPr>
+        <w:ind w:left="1440" w:hanging="360"/>
+      </w:pPr>
+      <w:rPr>
+        <w:u w:val="none"/>
+      </w:rPr>
+    </w:lvl>
+    <w:lvl w:ilvl="2">
+      <w:start w:val="1"/>
+      <w:numFmt w:val="lowerRoman"/>
+      <w:lvlText w:val="E%3."/>
+      <w:lvlJc w:val="right"/>
+      <w:pPr>
+        <w:ind w:left="2160" w:hanging="360"/>
+      </w:pPr>
+      <w:rPr>
+        <w:u w:val="none"/>
+      </w:rPr>
+    </w:lvl>
+    <w:lvl w:ilvl="3">
+      <w:start w:val="1"/>
+      <w:numFmt w:val="decimal"/>
+      <w:lvlText w:val="E%4."/>
+      <w:lvlJc w:val="left"/>
+      <w:pPr>
+        <w:ind w:left="2880" w:hanging="360"/>
+      </w:pPr>
+      <w:rPr>
+        <w:u w:val="none"/>
+      </w:rPr>
+    </w:lvl>
+    <w:lvl w:ilvl="4">
+      <w:start w:val="1"/>
+      <w:numFmt w:val="lowerLetter"/>
+      <w:lvlText w:val="E%5."/>
+      <w:lvlJc w:val="left"/>
+      <w:pPr>
+        <w:ind w:left="3600" w:hanging="360"/>
+      </w:pPr>
+      <w:rPr>
+        <w:u w:val="none"/>
+      </w:rPr>
+    </w:lvl>
+    <w:lvl w:ilvl="5">
+      <w:start w:val="1"/>
+      <w:numFmt w:val="lowerRoman"/>
+      <w:lvlText w:val="E%6."/>
+      <w:lvlJc w:val="right"/>
+      <w:pPr>
+        <w:ind w:left="4320" w:hanging="360"/>
+      </w:pPr>
+      <w:rPr>
+        <w:u w:val="none"/>
+      </w:rPr>
+    </w:lvl>
+    <w:lvl w:ilvl="6">
+      <w:start w:val="1"/>
+      <w:numFmt w:val="decimal"/>
+      <w:lvlText w:val="E%7."/>
+      <w:lvlJc w:val="left"/>
+      <w:pPr>
+        <w:ind w:left="5040" w:hanging="360"/>
+      </w:pPr>
+      <w:rPr>
+        <w:u w:val="none"/>
+      </w:rPr>
+    </w:lvl>
+    <w:lvl w:ilvl="7">
+      <w:start w:val="1"/>
+      <w:numFmt w:val="lowerLetter"/>
+      <w:lvlText w:val="E%8."/>
+      <w:lvlJc w:val="left"/>
+      <w:pPr>
+        <w:ind w:left="5760" w:hanging="360"/>
+      </w:pPr>
+      <w:rPr>
+        <w:u w:val="none"/>
+      </w:rPr>
+    </w:lvl>
+    <w:lvl w:ilvl="8">
+      <w:start w:val="1"/>
+      <w:numFmt w:val="lowerRoman"/>
+      <w:lvlText w:val="E%9."/>
+      <w:lvlJc w:val="right"/>
+      <w:pPr>
+        <w:ind w:left="6480" w:hanging="360"/>
+      </w:pPr>
+      <w:rPr>
+        <w:u w:val="none"/>
+      </w:rPr>
+    </w:lvl>
+  </w:abstractNum>
+  <w:abstractNum w:abstractNumId="7">
+    <w:lvl w:ilvl="0">
+      <w:start w:val="1"/>
+      <w:numFmt w:val="decimal"/>
+      <w:lvlText w:val="P%1."/>
+      <w:lvlJc w:val="left"/>
+      <w:pPr>
+        <w:ind w:left="720" w:hanging="360"/>
+      </w:pPr>
+      <w:rPr>
+        <w:u w:val="none"/>
+      </w:rPr>
+    </w:lvl>
+    <w:lvl w:ilvl="1">
+      <w:start w:val="1"/>
+      <w:numFmt w:val="lowerLetter"/>
+      <w:lvlText w:val="P%2."/>
+      <w:lvlJc w:val="left"/>
+      <w:pPr>
+        <w:ind w:left="1440" w:hanging="360"/>
+      </w:pPr>
+      <w:rPr>
+        <w:u w:val="none"/>
+      </w:rPr>
+    </w:lvl>
+    <w:lvl w:ilvl="2">
+      <w:start w:val="1"/>
+      <w:numFmt w:val="lowerRoman"/>
+      <w:lvlText w:val="P%3."/>
+      <w:lvlJc w:val="right"/>
+      <w:pPr>
+        <w:ind w:left="2160" w:hanging="360"/>
+      </w:pPr>
+      <w:rPr>
+        <w:u w:val="none"/>
+      </w:rPr>
+    </w:lvl>
+    <w:lvl w:ilvl="3">
+      <w:start w:val="1"/>
+      <w:numFmt w:val="decimal"/>
+      <w:lvlText w:val="P%4."/>
+      <w:lvlJc w:val="left"/>
+      <w:pPr>
+        <w:ind w:left="2880" w:hanging="360"/>
+      </w:pPr>
+      <w:rPr>
+        <w:u w:val="none"/>
+      </w:rPr>
+    </w:lvl>
+    <w:lvl w:ilvl="4">
+      <w:start w:val="1"/>
+      <w:numFmt w:val="lowerLetter"/>
+      <w:lvlText w:val="P%5."/>
+      <w:lvlJc w:val="left"/>
+      <w:pPr>
+        <w:ind w:left="3600" w:hanging="360"/>
+      </w:pPr>
+      <w:rPr>
+        <w:u w:val="none"/>
+      </w:rPr>
+    </w:lvl>
+    <w:lvl w:ilvl="5">
+      <w:start w:val="1"/>
+      <w:numFmt w:val="lowerRoman"/>
+      <w:lvlText w:val="P%6."/>
+      <w:lvlJc w:val="right"/>
+      <w:pPr>
+        <w:ind w:left="4320" w:hanging="360"/>
+      </w:pPr>
+      <w:rPr>
+        <w:u w:val="none"/>
+      </w:rPr>
+    </w:lvl>
+    <w:lvl w:ilvl="6">
+      <w:start w:val="1"/>
+      <w:numFmt w:val="decimal"/>
+      <w:lvlText w:val="P%7."/>
+      <w:lvlJc w:val="left"/>
+      <w:pPr>
+        <w:ind w:left="5040" w:hanging="360"/>
+      </w:pPr>
+      <w:rPr>
+        <w:u w:val="none"/>
+      </w:rPr>
+    </w:lvl>
+    <w:lvl w:ilvl="7">
+      <w:start w:val="1"/>
+      <w:numFmt w:val="lowerLetter"/>
+      <w:lvlText w:val="P%8."/>
+      <w:lvlJc w:val="left"/>
+      <w:pPr>
+        <w:ind w:left="5760" w:hanging="360"/>
+      </w:pPr>
+      <w:rPr>
+        <w:u w:val="none"/>
+      </w:rPr>
+    </w:lvl>
+    <w:lvl w:ilvl="8">
+      <w:start w:val="1"/>
+      <w:numFmt w:val="lowerRoman"/>
+      <w:lvlText w:val="P%9."/>
+      <w:lvlJc w:val="right"/>
+      <w:pPr>
+        <w:ind w:left="6480" w:hanging="360"/>
+      </w:pPr>
+      <w:rPr>
+        <w:u w:val="none"/>
+      </w:rPr>
+    </w:lvl>
+  </w:abstractNum>
+  <w:abstractNum w:abstractNumId="8">
+    <w:lvl w:ilvl="0">
+      <w:start w:val="1"/>
+      <w:numFmt w:val="decimal"/>
+      <w:lvlText w:val="P%1."/>
+      <w:lvlJc w:val="left"/>
+      <w:pPr>
+        <w:ind w:left="720" w:hanging="360"/>
+      </w:pPr>
+      <w:rPr>
+        <w:u w:val="none"/>
+      </w:rPr>
+    </w:lvl>
+    <w:lvl w:ilvl="1">
+      <w:start w:val="1"/>
+      <w:numFmt w:val="lowerLetter"/>
+      <w:lvlText w:val="P%2."/>
+      <w:lvlJc w:val="left"/>
+      <w:pPr>
+        <w:ind w:left="1440" w:hanging="360"/>
+      </w:pPr>
+      <w:rPr>
+        <w:u w:val="none"/>
+      </w:rPr>
+    </w:lvl>
+    <w:lvl w:ilvl="2">
+      <w:start w:val="1"/>
+      <w:numFmt w:val="lowerRoman"/>
+      <w:lvlText w:val="P%3."/>
+      <w:lvlJc w:val="right"/>
+      <w:pPr>
+        <w:ind w:left="2160" w:hanging="360"/>
+      </w:pPr>
+      <w:rPr>
+        <w:u w:val="none"/>
+      </w:rPr>
+    </w:lvl>
+    <w:lvl w:ilvl="3">
+      <w:start w:val="1"/>
+      <w:numFmt w:val="decimal"/>
+      <w:lvlText w:val="P%4."/>
+      <w:lvlJc w:val="left"/>
+      <w:pPr>
+        <w:ind w:left="2880" w:hanging="360"/>
+      </w:pPr>
+      <w:rPr>
+        <w:u w:val="none"/>
+      </w:rPr>
+    </w:lvl>
+    <w:lvl w:ilvl="4">
+      <w:start w:val="1"/>
+      <w:numFmt w:val="lowerLetter"/>
+      <w:lvlText w:val="P%5."/>
+      <w:lvlJc w:val="left"/>
+      <w:pPr>
+        <w:ind w:left="3600" w:hanging="360"/>
+      </w:pPr>
+      <w:rPr>
+        <w:u w:val="none"/>
+      </w:rPr>
+    </w:lvl>
+    <w:lvl w:ilvl="5">
+      <w:start w:val="1"/>
+      <w:numFmt w:val="lowerRoman"/>
+      <w:lvlText w:val="P%6."/>
+      <w:lvlJc w:val="right"/>
+      <w:pPr>
+        <w:ind w:left="4320" w:hanging="360"/>
+      </w:pPr>
+      <w:rPr>
+        <w:u w:val="none"/>
+      </w:rPr>
+    </w:lvl>
+    <w:lvl w:ilvl="6">
+      <w:start w:val="1"/>
+      <w:numFmt w:val="decimal"/>
+      <w:lvlText w:val="P%7."/>
+      <w:lvlJc w:val="left"/>
+      <w:pPr>
+        <w:ind w:left="5040" w:hanging="360"/>
+      </w:pPr>
+      <w:rPr>
+        <w:u w:val="none"/>
+      </w:rPr>
+    </w:lvl>
+    <w:lvl w:ilvl="7">
+      <w:start w:val="1"/>
+      <w:numFmt w:val="lowerLetter"/>
+      <w:lvlText w:val="P%8."/>
+      <w:lvlJc w:val="left"/>
+      <w:pPr>
+        <w:ind w:left="5760" w:hanging="360"/>
+      </w:pPr>
+      <w:rPr>
+        <w:u w:val="none"/>
+      </w:rPr>
+    </w:lvl>
+    <w:lvl w:ilvl="8">
+      <w:start w:val="1"/>
+      <w:numFmt w:val="lowerRoman"/>
+      <w:lvlText w:val="P%9."/>
+      <w:lvlJc w:val="right"/>
+      <w:pPr>
+        <w:ind w:left="6480" w:hanging="360"/>
+      </w:pPr>
+      <w:rPr>
+        <w:u w:val="none"/>
+      </w:rPr>
+    </w:lvl>
+  </w:abstractNum>
+  <w:abstractNum w:abstractNumId="9">
+    <w:lvl w:ilvl="0">
+      <w:start w:val="1"/>
+      <w:numFmt w:val="decimal"/>
+      <w:lvlText w:val="%1"/>
+      <w:lvlJc w:val="left"/>
+      <w:pPr>
+        <w:ind w:left="432" w:hanging="432"/>
+      </w:pPr>
+      <w:rPr/>
+    </w:lvl>
+    <w:lvl w:ilvl="1">
+      <w:start w:val="1"/>
+      <w:numFmt w:val="decimal"/>
+      <w:lvlText w:val="%1.%2"/>
+      <w:lvlJc w:val="left"/>
+      <w:pPr>
+        <w:ind w:left="576" w:hanging="576"/>
+      </w:pPr>
+      <w:rPr/>
+    </w:lvl>
+    <w:lvl w:ilvl="2">
+      <w:start w:val="1"/>
+      <w:numFmt w:val="decimal"/>
+      <w:lvlText w:val="%1.%2.%3"/>
+      <w:lvlJc w:val="left"/>
+      <w:pPr>
+        <w:ind w:left="720" w:hanging="720"/>
+      </w:pPr>
+      <w:rPr/>
+    </w:lvl>
+    <w:lvl w:ilvl="3">
+      <w:start w:val="1"/>
+      <w:numFmt w:val="decimal"/>
+      <w:lvlText w:val="%1.%2.%3.%4"/>
+      <w:lvlJc w:val="left"/>
+      <w:pPr>
+        <w:ind w:left="864" w:hanging="864"/>
+      </w:pPr>
+      <w:rPr/>
+    </w:lvl>
+    <w:lvl w:ilvl="4">
+      <w:start w:val="1"/>
+      <w:numFmt w:val="decimal"/>
+      <w:lvlText w:val="%1.%2.%3.%4.%5"/>
+      <w:lvlJc w:val="left"/>
+      <w:pPr>
+        <w:ind w:left="1008" w:hanging="1008"/>
+      </w:pPr>
+      <w:rPr/>
+    </w:lvl>
+    <w:lvl w:ilvl="5">
+      <w:start w:val="1"/>
+      <w:numFmt w:val="decimal"/>
+      <w:lvlText w:val="%1.%2.%3.%4.%5.%6"/>
+      <w:lvlJc w:val="left"/>
+      <w:pPr>
+        <w:ind w:left="1152" w:hanging="1152"/>
+      </w:pPr>
+      <w:rPr/>
+    </w:lvl>
+    <w:lvl w:ilvl="6">
+      <w:start w:val="1"/>
+      <w:numFmt w:val="decimal"/>
+      <w:lvlText w:val="%1.%2.%3.%4.%5.%6.%7"/>
+      <w:lvlJc w:val="left"/>
+      <w:pPr>
+        <w:ind w:left="1296" w:hanging="1296"/>
+      </w:pPr>
+      <w:rPr/>
+    </w:lvl>
+    <w:lvl w:ilvl="7">
+      <w:start w:val="1"/>
+      <w:numFmt w:val="decimal"/>
+      <w:lvlText w:val="%1.%2.%3.%4.%5.%6.%7.%8"/>
+      <w:lvlJc w:val="left"/>
+      <w:pPr>
+        <w:ind w:left="1440" w:hanging="1440"/>
+      </w:pPr>
+      <w:rPr/>
+    </w:lvl>
+    <w:lvl w:ilvl="8">
+      <w:start w:val="1"/>
+      <w:numFmt w:val="decimal"/>
+      <w:lvlText w:val="%1.%2.%3.%4.%5.%6.%7.%8.%9"/>
+      <w:lvlJc w:val="left"/>
+      <w:pPr>
+        <w:ind w:left="1584" w:hanging="1584"/>
+      </w:pPr>
+      <w:rPr/>
+    </w:lvl>
+  </w:abstractNum>
+  <w:abstractNum w:abstractNumId="10">
+    <w:lvl w:ilvl="0">
+      <w:start w:val="1"/>
+      <w:numFmt w:val="decimal"/>
+      <w:lvlText w:val="E%1."/>
+      <w:lvlJc w:val="left"/>
+      <w:pPr>
+        <w:ind w:left="720" w:hanging="360"/>
+      </w:pPr>
+      <w:rPr>
+        <w:u w:val="none"/>
+      </w:rPr>
+    </w:lvl>
+    <w:lvl w:ilvl="1">
+      <w:start w:val="1"/>
+      <w:numFmt w:val="lowerLetter"/>
+      <w:lvlText w:val="E%2."/>
+      <w:lvlJc w:val="left"/>
+      <w:pPr>
+        <w:ind w:left="1440" w:hanging="360"/>
+      </w:pPr>
+      <w:rPr>
+        <w:u w:val="none"/>
+      </w:rPr>
+    </w:lvl>
+    <w:lvl w:ilvl="2">
+      <w:start w:val="1"/>
+      <w:numFmt w:val="lowerRoman"/>
+      <w:lvlText w:val="E%3."/>
+      <w:lvlJc w:val="right"/>
+      <w:pPr>
+        <w:ind w:left="2160" w:hanging="360"/>
+      </w:pPr>
+      <w:rPr>
+        <w:u w:val="none"/>
+      </w:rPr>
+    </w:lvl>
+    <w:lvl w:ilvl="3">
+      <w:start w:val="1"/>
+      <w:numFmt w:val="decimal"/>
+      <w:lvlText w:val="E%4."/>
+      <w:lvlJc w:val="left"/>
+      <w:pPr>
+        <w:ind w:left="2880" w:hanging="360"/>
+      </w:pPr>
+      <w:rPr>
+        <w:u w:val="none"/>
+      </w:rPr>
+    </w:lvl>
+    <w:lvl w:ilvl="4">
+      <w:start w:val="1"/>
+      <w:numFmt w:val="lowerLetter"/>
+      <w:lvlText w:val="E%5."/>
+      <w:lvlJc w:val="left"/>
+      <w:pPr>
+        <w:ind w:left="3600" w:hanging="360"/>
+      </w:pPr>
+      <w:rPr>
+        <w:u w:val="none"/>
+      </w:rPr>
+    </w:lvl>
+    <w:lvl w:ilvl="5">
+      <w:start w:val="1"/>
+      <w:numFmt w:val="lowerRoman"/>
+      <w:lvlText w:val="E%6."/>
+      <w:lvlJc w:val="right"/>
+      <w:pPr>
+        <w:ind w:left="4320" w:hanging="360"/>
+      </w:pPr>
+      <w:rPr>
+        <w:u w:val="none"/>
+      </w:rPr>
+    </w:lvl>
+    <w:lvl w:ilvl="6">
+      <w:start w:val="1"/>
+      <w:numFmt w:val="decimal"/>
+      <w:lvlText w:val="E%7."/>
+      <w:lvlJc w:val="left"/>
+      <w:pPr>
+        <w:ind w:left="5040" w:hanging="360"/>
+      </w:pPr>
+      <w:rPr>
+        <w:u w:val="none"/>
+      </w:rPr>
+    </w:lvl>
+    <w:lvl w:ilvl="7">
+      <w:start w:val="1"/>
+      <w:numFmt w:val="lowerLetter"/>
+      <w:lvlText w:val="E%8."/>
+      <w:lvlJc w:val="left"/>
+      <w:pPr>
+        <w:ind w:left="5760" w:hanging="360"/>
+      </w:pPr>
+      <w:rPr>
+        <w:u w:val="none"/>
+      </w:rPr>
+    </w:lvl>
+    <w:lvl w:ilvl="8">
+      <w:start w:val="1"/>
+      <w:numFmt w:val="lowerRoman"/>
+      <w:lvlText w:val="E%9."/>
+      <w:lvlJc w:val="right"/>
+      <w:pPr>
+        <w:ind w:left="6480" w:hanging="360"/>
+      </w:pPr>
+      <w:rPr>
+        <w:u w:val="none"/>
+      </w:rPr>
+    </w:lvl>
+  </w:abstractNum>
+  <w:abstractNum w:abstractNumId="11">
+    <w:lvl w:ilvl="0">
+      <w:start w:val="1"/>
+      <w:numFmt w:val="decimal"/>
+      <w:lvlText w:val="E%1."/>
+      <w:lvlJc w:val="left"/>
+      <w:pPr>
+        <w:ind w:left="720" w:hanging="360"/>
+      </w:pPr>
+      <w:rPr>
+        <w:u w:val="none"/>
+      </w:rPr>
+    </w:lvl>
+    <w:lvl w:ilvl="1">
+      <w:start w:val="1"/>
+      <w:numFmt w:val="lowerLetter"/>
+      <w:lvlText w:val="E%2."/>
+      <w:lvlJc w:val="left"/>
+      <w:pPr>
+        <w:ind w:left="1440" w:hanging="360"/>
+      </w:pPr>
+      <w:rPr>
+        <w:u w:val="none"/>
+      </w:rPr>
+    </w:lvl>
+    <w:lvl w:ilvl="2">
+      <w:start w:val="1"/>
+      <w:numFmt w:val="lowerRoman"/>
+      <w:lvlText w:val="E%3."/>
+      <w:lvlJc w:val="right"/>
+      <w:pPr>
+        <w:ind w:left="2160" w:hanging="360"/>
+      </w:pPr>
+      <w:rPr>
+        <w:u w:val="none"/>
+      </w:rPr>
+    </w:lvl>
+    <w:lvl w:ilvl="3">
+      <w:start w:val="1"/>
+      <w:numFmt w:val="decimal"/>
+      <w:lvlText w:val="E%4."/>
+      <w:lvlJc w:val="left"/>
+      <w:pPr>
+        <w:ind w:left="2880" w:hanging="360"/>
+      </w:pPr>
+      <w:rPr>
+        <w:u w:val="none"/>
+      </w:rPr>
+    </w:lvl>
+    <w:lvl w:ilvl="4">
+      <w:start w:val="1"/>
+      <w:numFmt w:val="lowerLetter"/>
+      <w:lvlText w:val="E%5."/>
+      <w:lvlJc w:val="left"/>
+      <w:pPr>
+        <w:ind w:left="3600" w:hanging="360"/>
+      </w:pPr>
+      <w:rPr>
+        <w:u w:val="none"/>
+      </w:rPr>
+    </w:lvl>
+    <w:lvl w:ilvl="5">
+      <w:start w:val="1"/>
+      <w:numFmt w:val="lowerRoman"/>
+      <w:lvlText w:val="E%6."/>
+      <w:lvlJc w:val="right"/>
+      <w:pPr>
+        <w:ind w:left="4320" w:hanging="360"/>
+      </w:pPr>
+      <w:rPr>
+        <w:u w:val="none"/>
+      </w:rPr>
+    </w:lvl>
+    <w:lvl w:ilvl="6">
+      <w:start w:val="1"/>
+      <w:numFmt w:val="decimal"/>
+      <w:lvlText w:val="E%7."/>
+      <w:lvlJc w:val="left"/>
+      <w:pPr>
+        <w:ind w:left="5040" w:hanging="360"/>
+      </w:pPr>
+      <w:rPr>
+        <w:u w:val="none"/>
+      </w:rPr>
+    </w:lvl>
+    <w:lvl w:ilvl="7">
+      <w:start w:val="1"/>
+      <w:numFmt w:val="lowerLetter"/>
+      <w:lvlText w:val="E%8."/>
+      <w:lvlJc w:val="left"/>
+      <w:pPr>
+        <w:ind w:left="5760" w:hanging="360"/>
+      </w:pPr>
+      <w:rPr>
+        <w:u w:val="none"/>
+      </w:rPr>
+    </w:lvl>
+    <w:lvl w:ilvl="8">
+      <w:start w:val="1"/>
+      <w:numFmt w:val="lowerRoman"/>
+      <w:lvlText w:val="E%9."/>
+      <w:lvlJc w:val="right"/>
+      <w:pPr>
+        <w:ind w:left="6480" w:hanging="360"/>
+      </w:pPr>
+      <w:rPr>
+        <w:u w:val="none"/>
+      </w:rPr>
+    </w:lvl>
+  </w:abstractNum>
+  <w:abstractNum w:abstractNumId="12">
+    <w:lvl w:ilvl="0">
+      <w:start w:val="1"/>
+      <w:numFmt w:val="decimal"/>
+      <w:lvlText w:val="A%1."/>
+      <w:lvlJc w:val="left"/>
+      <w:pPr>
+        <w:ind w:left="720" w:hanging="360"/>
+      </w:pPr>
+      <w:rPr>
+        <w:u w:val="none"/>
+      </w:rPr>
+    </w:lvl>
+    <w:lvl w:ilvl="1">
+      <w:start w:val="1"/>
+      <w:numFmt w:val="lowerLetter"/>
+      <w:lvlText w:val="A%2."/>
+      <w:lvlJc w:val="left"/>
+      <w:pPr>
+        <w:ind w:left="1440" w:hanging="360"/>
+      </w:pPr>
+      <w:rPr>
+        <w:u w:val="none"/>
+      </w:rPr>
+    </w:lvl>
+    <w:lvl w:ilvl="2">
+      <w:start w:val="1"/>
+      <w:numFmt w:val="lowerRoman"/>
+      <w:lvlText w:val="A%3."/>
+      <w:lvlJc w:val="right"/>
+      <w:pPr>
+        <w:ind w:left="2160" w:hanging="360"/>
+      </w:pPr>
+      <w:rPr>
+        <w:u w:val="none"/>
+      </w:rPr>
+    </w:lvl>
+    <w:lvl w:ilvl="3">
+      <w:start w:val="1"/>
+      <w:numFmt w:val="decimal"/>
+      <w:lvlText w:val="A%4."/>
+      <w:lvlJc w:val="left"/>
+      <w:pPr>
+        <w:ind w:left="2880" w:hanging="360"/>
+      </w:pPr>
+      <w:rPr>
+        <w:u w:val="none"/>
+      </w:rPr>
+    </w:lvl>
+    <w:lvl w:ilvl="4">
+      <w:start w:val="1"/>
+      <w:numFmt w:val="lowerLetter"/>
+      <w:lvlText w:val="A%5."/>
+      <w:lvlJc w:val="left"/>
+      <w:pPr>
+        <w:ind w:left="3600" w:hanging="360"/>
+      </w:pPr>
+      <w:rPr>
+        <w:u w:val="none"/>
+      </w:rPr>
+    </w:lvl>
+    <w:lvl w:ilvl="5">
+      <w:start w:val="1"/>
+      <w:numFmt w:val="lowerRoman"/>
+      <w:lvlText w:val="A%6."/>
+      <w:lvlJc w:val="right"/>
+      <w:pPr>
+        <w:ind w:left="4320" w:hanging="360"/>
+      </w:pPr>
+      <w:rPr>
+        <w:u w:val="none"/>
+      </w:rPr>
+    </w:lvl>
+    <w:lvl w:ilvl="6">
+      <w:start w:val="1"/>
+      <w:numFmt w:val="decimal"/>
+      <w:lvlText w:val="A%7."/>
+      <w:lvlJc w:val="left"/>
+      <w:pPr>
+        <w:ind w:left="5040" w:hanging="360"/>
+      </w:pPr>
+      <w:rPr>
+        <w:u w:val="none"/>
+      </w:rPr>
+    </w:lvl>
+    <w:lvl w:ilvl="7">
+      <w:start w:val="1"/>
+      <w:numFmt w:val="lowerLetter"/>
+      <w:lvlText w:val="A%8."/>
+      <w:lvlJc w:val="left"/>
+      <w:pPr>
+        <w:ind w:left="5760" w:hanging="360"/>
+      </w:pPr>
+      <w:rPr>
+        <w:u w:val="none"/>
+      </w:rPr>
+    </w:lvl>
+    <w:lvl w:ilvl="8">
+      <w:start w:val="1"/>
+      <w:numFmt w:val="lowerRoman"/>
+      <w:lvlText w:val="A%9."/>
+      <w:lvlJc w:val="right"/>
+      <w:pPr>
+        <w:ind w:left="6480" w:hanging="360"/>
+      </w:pPr>
+      <w:rPr>
+        <w:u w:val="none"/>
+      </w:rPr>
+    </w:lvl>
+  </w:abstractNum>
+  <w:abstractNum w:abstractNumId="13">
+    <w:lvl w:ilvl="0">
+      <w:start w:val="1"/>
       <w:numFmt w:val="bullet"/>
       <w:lvlText w:val="●"/>
       <w:lvlJc w:val="left"/>
@@ -7382,6 +10136,776 @@
       </w:pPr>
       <w:rPr>
         <w:rFonts w:ascii="Arial" w:cs="Arial" w:eastAsia="Arial" w:hAnsi="Arial"/>
+      </w:rPr>
+    </w:lvl>
+  </w:abstractNum>
+  <w:abstractNum w:abstractNumId="14">
+    <w:lvl w:ilvl="0">
+      <w:start w:val="1"/>
+      <w:numFmt w:val="decimal"/>
+      <w:lvlText w:val="E%1."/>
+      <w:lvlJc w:val="left"/>
+      <w:pPr>
+        <w:ind w:left="720" w:hanging="360"/>
+      </w:pPr>
+      <w:rPr>
+        <w:u w:val="none"/>
+      </w:rPr>
+    </w:lvl>
+    <w:lvl w:ilvl="1">
+      <w:start w:val="1"/>
+      <w:numFmt w:val="lowerLetter"/>
+      <w:lvlText w:val="E%2."/>
+      <w:lvlJc w:val="left"/>
+      <w:pPr>
+        <w:ind w:left="1440" w:hanging="360"/>
+      </w:pPr>
+      <w:rPr>
+        <w:u w:val="none"/>
+      </w:rPr>
+    </w:lvl>
+    <w:lvl w:ilvl="2">
+      <w:start w:val="1"/>
+      <w:numFmt w:val="lowerRoman"/>
+      <w:lvlText w:val="E%3."/>
+      <w:lvlJc w:val="right"/>
+      <w:pPr>
+        <w:ind w:left="2160" w:hanging="360"/>
+      </w:pPr>
+      <w:rPr>
+        <w:u w:val="none"/>
+      </w:rPr>
+    </w:lvl>
+    <w:lvl w:ilvl="3">
+      <w:start w:val="1"/>
+      <w:numFmt w:val="decimal"/>
+      <w:lvlText w:val="E%4."/>
+      <w:lvlJc w:val="left"/>
+      <w:pPr>
+        <w:ind w:left="2880" w:hanging="360"/>
+      </w:pPr>
+      <w:rPr>
+        <w:u w:val="none"/>
+      </w:rPr>
+    </w:lvl>
+    <w:lvl w:ilvl="4">
+      <w:start w:val="1"/>
+      <w:numFmt w:val="lowerLetter"/>
+      <w:lvlText w:val="E%5."/>
+      <w:lvlJc w:val="left"/>
+      <w:pPr>
+        <w:ind w:left="3600" w:hanging="360"/>
+      </w:pPr>
+      <w:rPr>
+        <w:u w:val="none"/>
+      </w:rPr>
+    </w:lvl>
+    <w:lvl w:ilvl="5">
+      <w:start w:val="1"/>
+      <w:numFmt w:val="lowerRoman"/>
+      <w:lvlText w:val="E%6."/>
+      <w:lvlJc w:val="right"/>
+      <w:pPr>
+        <w:ind w:left="4320" w:hanging="360"/>
+      </w:pPr>
+      <w:rPr>
+        <w:u w:val="none"/>
+      </w:rPr>
+    </w:lvl>
+    <w:lvl w:ilvl="6">
+      <w:start w:val="1"/>
+      <w:numFmt w:val="decimal"/>
+      <w:lvlText w:val="E%7."/>
+      <w:lvlJc w:val="left"/>
+      <w:pPr>
+        <w:ind w:left="5040" w:hanging="360"/>
+      </w:pPr>
+      <w:rPr>
+        <w:u w:val="none"/>
+      </w:rPr>
+    </w:lvl>
+    <w:lvl w:ilvl="7">
+      <w:start w:val="1"/>
+      <w:numFmt w:val="lowerLetter"/>
+      <w:lvlText w:val="E%8."/>
+      <w:lvlJc w:val="left"/>
+      <w:pPr>
+        <w:ind w:left="5760" w:hanging="360"/>
+      </w:pPr>
+      <w:rPr>
+        <w:u w:val="none"/>
+      </w:rPr>
+    </w:lvl>
+    <w:lvl w:ilvl="8">
+      <w:start w:val="1"/>
+      <w:numFmt w:val="lowerRoman"/>
+      <w:lvlText w:val="E%9."/>
+      <w:lvlJc w:val="right"/>
+      <w:pPr>
+        <w:ind w:left="6480" w:hanging="360"/>
+      </w:pPr>
+      <w:rPr>
+        <w:u w:val="none"/>
+      </w:rPr>
+    </w:lvl>
+  </w:abstractNum>
+  <w:abstractNum w:abstractNumId="15">
+    <w:lvl w:ilvl="0">
+      <w:start w:val="1"/>
+      <w:numFmt w:val="decimal"/>
+      <w:lvlText w:val="P%1."/>
+      <w:lvlJc w:val="left"/>
+      <w:pPr>
+        <w:ind w:left="720" w:hanging="360"/>
+      </w:pPr>
+      <w:rPr>
+        <w:u w:val="none"/>
+      </w:rPr>
+    </w:lvl>
+    <w:lvl w:ilvl="1">
+      <w:start w:val="1"/>
+      <w:numFmt w:val="lowerLetter"/>
+      <w:lvlText w:val="P%2."/>
+      <w:lvlJc w:val="left"/>
+      <w:pPr>
+        <w:ind w:left="1440" w:hanging="360"/>
+      </w:pPr>
+      <w:rPr>
+        <w:u w:val="none"/>
+      </w:rPr>
+    </w:lvl>
+    <w:lvl w:ilvl="2">
+      <w:start w:val="1"/>
+      <w:numFmt w:val="lowerRoman"/>
+      <w:lvlText w:val="P%3."/>
+      <w:lvlJc w:val="right"/>
+      <w:pPr>
+        <w:ind w:left="2160" w:hanging="360"/>
+      </w:pPr>
+      <w:rPr>
+        <w:u w:val="none"/>
+      </w:rPr>
+    </w:lvl>
+    <w:lvl w:ilvl="3">
+      <w:start w:val="1"/>
+      <w:numFmt w:val="decimal"/>
+      <w:lvlText w:val="P%4."/>
+      <w:lvlJc w:val="left"/>
+      <w:pPr>
+        <w:ind w:left="2880" w:hanging="360"/>
+      </w:pPr>
+      <w:rPr>
+        <w:u w:val="none"/>
+      </w:rPr>
+    </w:lvl>
+    <w:lvl w:ilvl="4">
+      <w:start w:val="1"/>
+      <w:numFmt w:val="lowerLetter"/>
+      <w:lvlText w:val="P%5."/>
+      <w:lvlJc w:val="left"/>
+      <w:pPr>
+        <w:ind w:left="3600" w:hanging="360"/>
+      </w:pPr>
+      <w:rPr>
+        <w:u w:val="none"/>
+      </w:rPr>
+    </w:lvl>
+    <w:lvl w:ilvl="5">
+      <w:start w:val="1"/>
+      <w:numFmt w:val="lowerRoman"/>
+      <w:lvlText w:val="P%6."/>
+      <w:lvlJc w:val="right"/>
+      <w:pPr>
+        <w:ind w:left="4320" w:hanging="360"/>
+      </w:pPr>
+      <w:rPr>
+        <w:u w:val="none"/>
+      </w:rPr>
+    </w:lvl>
+    <w:lvl w:ilvl="6">
+      <w:start w:val="1"/>
+      <w:numFmt w:val="decimal"/>
+      <w:lvlText w:val="P%7."/>
+      <w:lvlJc w:val="left"/>
+      <w:pPr>
+        <w:ind w:left="5040" w:hanging="360"/>
+      </w:pPr>
+      <w:rPr>
+        <w:u w:val="none"/>
+      </w:rPr>
+    </w:lvl>
+    <w:lvl w:ilvl="7">
+      <w:start w:val="1"/>
+      <w:numFmt w:val="lowerLetter"/>
+      <w:lvlText w:val="P%8."/>
+      <w:lvlJc w:val="left"/>
+      <w:pPr>
+        <w:ind w:left="5760" w:hanging="360"/>
+      </w:pPr>
+      <w:rPr>
+        <w:u w:val="none"/>
+      </w:rPr>
+    </w:lvl>
+    <w:lvl w:ilvl="8">
+      <w:start w:val="1"/>
+      <w:numFmt w:val="lowerRoman"/>
+      <w:lvlText w:val="P%9."/>
+      <w:lvlJc w:val="right"/>
+      <w:pPr>
+        <w:ind w:left="6480" w:hanging="360"/>
+      </w:pPr>
+      <w:rPr>
+        <w:u w:val="none"/>
+      </w:rPr>
+    </w:lvl>
+  </w:abstractNum>
+  <w:abstractNum w:abstractNumId="16">
+    <w:lvl w:ilvl="0">
+      <w:start w:val="1"/>
+      <w:numFmt w:val="decimal"/>
+      <w:lvlText w:val="A%1."/>
+      <w:lvlJc w:val="left"/>
+      <w:pPr>
+        <w:ind w:left="720" w:hanging="360"/>
+      </w:pPr>
+      <w:rPr>
+        <w:u w:val="none"/>
+      </w:rPr>
+    </w:lvl>
+    <w:lvl w:ilvl="1">
+      <w:start w:val="1"/>
+      <w:numFmt w:val="lowerLetter"/>
+      <w:lvlText w:val="A%2."/>
+      <w:lvlJc w:val="left"/>
+      <w:pPr>
+        <w:ind w:left="1440" w:hanging="360"/>
+      </w:pPr>
+      <w:rPr>
+        <w:u w:val="none"/>
+      </w:rPr>
+    </w:lvl>
+    <w:lvl w:ilvl="2">
+      <w:start w:val="1"/>
+      <w:numFmt w:val="lowerRoman"/>
+      <w:lvlText w:val="A%3."/>
+      <w:lvlJc w:val="right"/>
+      <w:pPr>
+        <w:ind w:left="2160" w:hanging="360"/>
+      </w:pPr>
+      <w:rPr>
+        <w:u w:val="none"/>
+      </w:rPr>
+    </w:lvl>
+    <w:lvl w:ilvl="3">
+      <w:start w:val="1"/>
+      <w:numFmt w:val="decimal"/>
+      <w:lvlText w:val="A%4."/>
+      <w:lvlJc w:val="left"/>
+      <w:pPr>
+        <w:ind w:left="2880" w:hanging="360"/>
+      </w:pPr>
+      <w:rPr>
+        <w:u w:val="none"/>
+      </w:rPr>
+    </w:lvl>
+    <w:lvl w:ilvl="4">
+      <w:start w:val="1"/>
+      <w:numFmt w:val="lowerLetter"/>
+      <w:lvlText w:val="A%5."/>
+      <w:lvlJc w:val="left"/>
+      <w:pPr>
+        <w:ind w:left="3600" w:hanging="360"/>
+      </w:pPr>
+      <w:rPr>
+        <w:u w:val="none"/>
+      </w:rPr>
+    </w:lvl>
+    <w:lvl w:ilvl="5">
+      <w:start w:val="1"/>
+      <w:numFmt w:val="lowerRoman"/>
+      <w:lvlText w:val="A%6."/>
+      <w:lvlJc w:val="right"/>
+      <w:pPr>
+        <w:ind w:left="4320" w:hanging="360"/>
+      </w:pPr>
+      <w:rPr>
+        <w:u w:val="none"/>
+      </w:rPr>
+    </w:lvl>
+    <w:lvl w:ilvl="6">
+      <w:start w:val="1"/>
+      <w:numFmt w:val="decimal"/>
+      <w:lvlText w:val="A%7."/>
+      <w:lvlJc w:val="left"/>
+      <w:pPr>
+        <w:ind w:left="5040" w:hanging="360"/>
+      </w:pPr>
+      <w:rPr>
+        <w:u w:val="none"/>
+      </w:rPr>
+    </w:lvl>
+    <w:lvl w:ilvl="7">
+      <w:start w:val="1"/>
+      <w:numFmt w:val="lowerLetter"/>
+      <w:lvlText w:val="A%8."/>
+      <w:lvlJc w:val="left"/>
+      <w:pPr>
+        <w:ind w:left="5760" w:hanging="360"/>
+      </w:pPr>
+      <w:rPr>
+        <w:u w:val="none"/>
+      </w:rPr>
+    </w:lvl>
+    <w:lvl w:ilvl="8">
+      <w:start w:val="1"/>
+      <w:numFmt w:val="lowerRoman"/>
+      <w:lvlText w:val="A%9."/>
+      <w:lvlJc w:val="right"/>
+      <w:pPr>
+        <w:ind w:left="6480" w:hanging="360"/>
+      </w:pPr>
+      <w:rPr>
+        <w:u w:val="none"/>
+      </w:rPr>
+    </w:lvl>
+  </w:abstractNum>
+  <w:abstractNum w:abstractNumId="17">
+    <w:lvl w:ilvl="0">
+      <w:start w:val="1"/>
+      <w:numFmt w:val="decimal"/>
+      <w:lvlText w:val="A.1.%1."/>
+      <w:lvlJc w:val="left"/>
+      <w:pPr>
+        <w:ind w:left="720" w:hanging="360"/>
+      </w:pPr>
+      <w:rPr>
+        <w:u w:val="none"/>
+      </w:rPr>
+    </w:lvl>
+    <w:lvl w:ilvl="1">
+      <w:start w:val="1"/>
+      <w:numFmt w:val="lowerLetter"/>
+      <w:lvlText w:val="A.1.%2."/>
+      <w:lvlJc w:val="left"/>
+      <w:pPr>
+        <w:ind w:left="1440" w:hanging="360"/>
+      </w:pPr>
+      <w:rPr>
+        <w:u w:val="none"/>
+      </w:rPr>
+    </w:lvl>
+    <w:lvl w:ilvl="2">
+      <w:start w:val="1"/>
+      <w:numFmt w:val="lowerRoman"/>
+      <w:lvlText w:val="A.1.%3."/>
+      <w:lvlJc w:val="right"/>
+      <w:pPr>
+        <w:ind w:left="2160" w:hanging="360"/>
+      </w:pPr>
+      <w:rPr>
+        <w:u w:val="none"/>
+      </w:rPr>
+    </w:lvl>
+    <w:lvl w:ilvl="3">
+      <w:start w:val="1"/>
+      <w:numFmt w:val="decimal"/>
+      <w:lvlText w:val="A.1.%4."/>
+      <w:lvlJc w:val="left"/>
+      <w:pPr>
+        <w:ind w:left="2880" w:hanging="360"/>
+      </w:pPr>
+      <w:rPr>
+        <w:u w:val="none"/>
+      </w:rPr>
+    </w:lvl>
+    <w:lvl w:ilvl="4">
+      <w:start w:val="1"/>
+      <w:numFmt w:val="lowerLetter"/>
+      <w:lvlText w:val="A.1.%5."/>
+      <w:lvlJc w:val="left"/>
+      <w:pPr>
+        <w:ind w:left="3600" w:hanging="360"/>
+      </w:pPr>
+      <w:rPr>
+        <w:u w:val="none"/>
+      </w:rPr>
+    </w:lvl>
+    <w:lvl w:ilvl="5">
+      <w:start w:val="1"/>
+      <w:numFmt w:val="lowerRoman"/>
+      <w:lvlText w:val="A.1.%6."/>
+      <w:lvlJc w:val="right"/>
+      <w:pPr>
+        <w:ind w:left="4320" w:hanging="360"/>
+      </w:pPr>
+      <w:rPr>
+        <w:u w:val="none"/>
+      </w:rPr>
+    </w:lvl>
+    <w:lvl w:ilvl="6">
+      <w:start w:val="1"/>
+      <w:numFmt w:val="decimal"/>
+      <w:lvlText w:val="A.1.%7."/>
+      <w:lvlJc w:val="left"/>
+      <w:pPr>
+        <w:ind w:left="5040" w:hanging="360"/>
+      </w:pPr>
+      <w:rPr>
+        <w:u w:val="none"/>
+      </w:rPr>
+    </w:lvl>
+    <w:lvl w:ilvl="7">
+      <w:start w:val="1"/>
+      <w:numFmt w:val="lowerLetter"/>
+      <w:lvlText w:val="A.1.%8."/>
+      <w:lvlJc w:val="left"/>
+      <w:pPr>
+        <w:ind w:left="5760" w:hanging="360"/>
+      </w:pPr>
+      <w:rPr>
+        <w:u w:val="none"/>
+      </w:rPr>
+    </w:lvl>
+    <w:lvl w:ilvl="8">
+      <w:start w:val="1"/>
+      <w:numFmt w:val="lowerRoman"/>
+      <w:lvlText w:val="A.1.%9."/>
+      <w:lvlJc w:val="right"/>
+      <w:pPr>
+        <w:ind w:left="6480" w:hanging="360"/>
+      </w:pPr>
+      <w:rPr>
+        <w:u w:val="none"/>
+      </w:rPr>
+    </w:lvl>
+  </w:abstractNum>
+  <w:abstractNum w:abstractNumId="18">
+    <w:lvl w:ilvl="0">
+      <w:start w:val="1"/>
+      <w:numFmt w:val="decimal"/>
+      <w:lvlText w:val="P%1."/>
+      <w:lvlJc w:val="left"/>
+      <w:pPr>
+        <w:ind w:left="720" w:hanging="360"/>
+      </w:pPr>
+      <w:rPr>
+        <w:u w:val="none"/>
+      </w:rPr>
+    </w:lvl>
+    <w:lvl w:ilvl="1">
+      <w:start w:val="1"/>
+      <w:numFmt w:val="lowerLetter"/>
+      <w:lvlText w:val="P%2."/>
+      <w:lvlJc w:val="left"/>
+      <w:pPr>
+        <w:ind w:left="1440" w:hanging="360"/>
+      </w:pPr>
+      <w:rPr>
+        <w:u w:val="none"/>
+      </w:rPr>
+    </w:lvl>
+    <w:lvl w:ilvl="2">
+      <w:start w:val="1"/>
+      <w:numFmt w:val="lowerRoman"/>
+      <w:lvlText w:val="P%3."/>
+      <w:lvlJc w:val="right"/>
+      <w:pPr>
+        <w:ind w:left="2160" w:hanging="360"/>
+      </w:pPr>
+      <w:rPr>
+        <w:u w:val="none"/>
+      </w:rPr>
+    </w:lvl>
+    <w:lvl w:ilvl="3">
+      <w:start w:val="1"/>
+      <w:numFmt w:val="decimal"/>
+      <w:lvlText w:val="P%4."/>
+      <w:lvlJc w:val="left"/>
+      <w:pPr>
+        <w:ind w:left="2880" w:hanging="360"/>
+      </w:pPr>
+      <w:rPr>
+        <w:u w:val="none"/>
+      </w:rPr>
+    </w:lvl>
+    <w:lvl w:ilvl="4">
+      <w:start w:val="1"/>
+      <w:numFmt w:val="lowerLetter"/>
+      <w:lvlText w:val="P%5."/>
+      <w:lvlJc w:val="left"/>
+      <w:pPr>
+        <w:ind w:left="3600" w:hanging="360"/>
+      </w:pPr>
+      <w:rPr>
+        <w:u w:val="none"/>
+      </w:rPr>
+    </w:lvl>
+    <w:lvl w:ilvl="5">
+      <w:start w:val="1"/>
+      <w:numFmt w:val="lowerRoman"/>
+      <w:lvlText w:val="P%6."/>
+      <w:lvlJc w:val="right"/>
+      <w:pPr>
+        <w:ind w:left="4320" w:hanging="360"/>
+      </w:pPr>
+      <w:rPr>
+        <w:u w:val="none"/>
+      </w:rPr>
+    </w:lvl>
+    <w:lvl w:ilvl="6">
+      <w:start w:val="1"/>
+      <w:numFmt w:val="decimal"/>
+      <w:lvlText w:val="P%7."/>
+      <w:lvlJc w:val="left"/>
+      <w:pPr>
+        <w:ind w:left="5040" w:hanging="360"/>
+      </w:pPr>
+      <w:rPr>
+        <w:u w:val="none"/>
+      </w:rPr>
+    </w:lvl>
+    <w:lvl w:ilvl="7">
+      <w:start w:val="1"/>
+      <w:numFmt w:val="lowerLetter"/>
+      <w:lvlText w:val="P%8."/>
+      <w:lvlJc w:val="left"/>
+      <w:pPr>
+        <w:ind w:left="5760" w:hanging="360"/>
+      </w:pPr>
+      <w:rPr>
+        <w:u w:val="none"/>
+      </w:rPr>
+    </w:lvl>
+    <w:lvl w:ilvl="8">
+      <w:start w:val="1"/>
+      <w:numFmt w:val="lowerRoman"/>
+      <w:lvlText w:val="P%9."/>
+      <w:lvlJc w:val="right"/>
+      <w:pPr>
+        <w:ind w:left="6480" w:hanging="360"/>
+      </w:pPr>
+      <w:rPr>
+        <w:u w:val="none"/>
+      </w:rPr>
+    </w:lvl>
+  </w:abstractNum>
+  <w:abstractNum w:abstractNumId="19">
+    <w:lvl w:ilvl="0">
+      <w:start w:val="1"/>
+      <w:numFmt w:val="decimal"/>
+      <w:lvlText w:val="A.%1."/>
+      <w:lvlJc w:val="left"/>
+      <w:pPr>
+        <w:ind w:left="720" w:hanging="360"/>
+      </w:pPr>
+      <w:rPr>
+        <w:u w:val="none"/>
+      </w:rPr>
+    </w:lvl>
+    <w:lvl w:ilvl="1">
+      <w:start w:val="1"/>
+      <w:numFmt w:val="lowerLetter"/>
+      <w:lvlText w:val="A.%2."/>
+      <w:lvlJc w:val="left"/>
+      <w:pPr>
+        <w:ind w:left="1440" w:hanging="360"/>
+      </w:pPr>
+      <w:rPr>
+        <w:u w:val="none"/>
+      </w:rPr>
+    </w:lvl>
+    <w:lvl w:ilvl="2">
+      <w:start w:val="1"/>
+      <w:numFmt w:val="lowerRoman"/>
+      <w:lvlText w:val="A.%3."/>
+      <w:lvlJc w:val="right"/>
+      <w:pPr>
+        <w:ind w:left="2160" w:hanging="360"/>
+      </w:pPr>
+      <w:rPr>
+        <w:u w:val="none"/>
+      </w:rPr>
+    </w:lvl>
+    <w:lvl w:ilvl="3">
+      <w:start w:val="1"/>
+      <w:numFmt w:val="decimal"/>
+      <w:lvlText w:val="A.%4."/>
+      <w:lvlJc w:val="left"/>
+      <w:pPr>
+        <w:ind w:left="2880" w:hanging="360"/>
+      </w:pPr>
+      <w:rPr>
+        <w:u w:val="none"/>
+      </w:rPr>
+    </w:lvl>
+    <w:lvl w:ilvl="4">
+      <w:start w:val="1"/>
+      <w:numFmt w:val="lowerLetter"/>
+      <w:lvlText w:val="A.%5."/>
+      <w:lvlJc w:val="left"/>
+      <w:pPr>
+        <w:ind w:left="3600" w:hanging="360"/>
+      </w:pPr>
+      <w:rPr>
+        <w:u w:val="none"/>
+      </w:rPr>
+    </w:lvl>
+    <w:lvl w:ilvl="5">
+      <w:start w:val="1"/>
+      <w:numFmt w:val="lowerRoman"/>
+      <w:lvlText w:val="A.%6."/>
+      <w:lvlJc w:val="right"/>
+      <w:pPr>
+        <w:ind w:left="4320" w:hanging="360"/>
+      </w:pPr>
+      <w:rPr>
+        <w:u w:val="none"/>
+      </w:rPr>
+    </w:lvl>
+    <w:lvl w:ilvl="6">
+      <w:start w:val="1"/>
+      <w:numFmt w:val="decimal"/>
+      <w:lvlText w:val="A.%7."/>
+      <w:lvlJc w:val="left"/>
+      <w:pPr>
+        <w:ind w:left="5040" w:hanging="360"/>
+      </w:pPr>
+      <w:rPr>
+        <w:u w:val="none"/>
+      </w:rPr>
+    </w:lvl>
+    <w:lvl w:ilvl="7">
+      <w:start w:val="1"/>
+      <w:numFmt w:val="lowerLetter"/>
+      <w:lvlText w:val="A.%8."/>
+      <w:lvlJc w:val="left"/>
+      <w:pPr>
+        <w:ind w:left="5760" w:hanging="360"/>
+      </w:pPr>
+      <w:rPr>
+        <w:u w:val="none"/>
+      </w:rPr>
+    </w:lvl>
+    <w:lvl w:ilvl="8">
+      <w:start w:val="1"/>
+      <w:numFmt w:val="lowerRoman"/>
+      <w:lvlText w:val="A.%9."/>
+      <w:lvlJc w:val="right"/>
+      <w:pPr>
+        <w:ind w:left="6480" w:hanging="360"/>
+      </w:pPr>
+      <w:rPr>
+        <w:u w:val="none"/>
+      </w:rPr>
+    </w:lvl>
+  </w:abstractNum>
+  <w:abstractNum w:abstractNumId="20">
+    <w:lvl w:ilvl="0">
+      <w:start w:val="1"/>
+      <w:numFmt w:val="decimal"/>
+      <w:lvlText w:val="P%1."/>
+      <w:lvlJc w:val="left"/>
+      <w:pPr>
+        <w:ind w:left="720" w:hanging="360"/>
+      </w:pPr>
+      <w:rPr>
+        <w:u w:val="none"/>
+      </w:rPr>
+    </w:lvl>
+    <w:lvl w:ilvl="1">
+      <w:start w:val="1"/>
+      <w:numFmt w:val="lowerLetter"/>
+      <w:lvlText w:val="P%2."/>
+      <w:lvlJc w:val="left"/>
+      <w:pPr>
+        <w:ind w:left="1440" w:hanging="360"/>
+      </w:pPr>
+      <w:rPr>
+        <w:u w:val="none"/>
+      </w:rPr>
+    </w:lvl>
+    <w:lvl w:ilvl="2">
+      <w:start w:val="1"/>
+      <w:numFmt w:val="lowerRoman"/>
+      <w:lvlText w:val="P%3."/>
+      <w:lvlJc w:val="right"/>
+      <w:pPr>
+        <w:ind w:left="2160" w:hanging="360"/>
+      </w:pPr>
+      <w:rPr>
+        <w:u w:val="none"/>
+      </w:rPr>
+    </w:lvl>
+    <w:lvl w:ilvl="3">
+      <w:start w:val="1"/>
+      <w:numFmt w:val="decimal"/>
+      <w:lvlText w:val="P%4."/>
+      <w:lvlJc w:val="left"/>
+      <w:pPr>
+        <w:ind w:left="2880" w:hanging="360"/>
+      </w:pPr>
+      <w:rPr>
+        <w:u w:val="none"/>
+      </w:rPr>
+    </w:lvl>
+    <w:lvl w:ilvl="4">
+      <w:start w:val="1"/>
+      <w:numFmt w:val="lowerLetter"/>
+      <w:lvlText w:val="P%5."/>
+      <w:lvlJc w:val="left"/>
+      <w:pPr>
+        <w:ind w:left="3600" w:hanging="360"/>
+      </w:pPr>
+      <w:rPr>
+        <w:u w:val="none"/>
+      </w:rPr>
+    </w:lvl>
+    <w:lvl w:ilvl="5">
+      <w:start w:val="1"/>
+      <w:numFmt w:val="lowerRoman"/>
+      <w:lvlText w:val="P%6."/>
+      <w:lvlJc w:val="right"/>
+      <w:pPr>
+        <w:ind w:left="4320" w:hanging="360"/>
+      </w:pPr>
+      <w:rPr>
+        <w:u w:val="none"/>
+      </w:rPr>
+    </w:lvl>
+    <w:lvl w:ilvl="6">
+      <w:start w:val="1"/>
+      <w:numFmt w:val="decimal"/>
+      <w:lvlText w:val="P%7."/>
+      <w:lvlJc w:val="left"/>
+      <w:pPr>
+        <w:ind w:left="5040" w:hanging="360"/>
+      </w:pPr>
+      <w:rPr>
+        <w:u w:val="none"/>
+      </w:rPr>
+    </w:lvl>
+    <w:lvl w:ilvl="7">
+      <w:start w:val="1"/>
+      <w:numFmt w:val="lowerLetter"/>
+      <w:lvlText w:val="P%8."/>
+      <w:lvlJc w:val="left"/>
+      <w:pPr>
+        <w:ind w:left="5760" w:hanging="360"/>
+      </w:pPr>
+      <w:rPr>
+        <w:u w:val="none"/>
+      </w:rPr>
+    </w:lvl>
+    <w:lvl w:ilvl="8">
+      <w:start w:val="1"/>
+      <w:numFmt w:val="lowerRoman"/>
+      <w:lvlText w:val="P%9."/>
+      <w:lvlJc w:val="right"/>
+      <w:pPr>
+        <w:ind w:left="6480" w:hanging="360"/>
+      </w:pPr>
+      <w:rPr>
+        <w:u w:val="none"/>
       </w:rPr>
     </w:lvl>
   </w:abstractNum>
@@ -7402,6 +10926,48 @@
   </w:num>
   <w:num w:numId="6">
     <w:abstractNumId w:val="6"/>
+  </w:num>
+  <w:num w:numId="7">
+    <w:abstractNumId w:val="7"/>
+  </w:num>
+  <w:num w:numId="8">
+    <w:abstractNumId w:val="8"/>
+  </w:num>
+  <w:num w:numId="9">
+    <w:abstractNumId w:val="9"/>
+  </w:num>
+  <w:num w:numId="10">
+    <w:abstractNumId w:val="10"/>
+  </w:num>
+  <w:num w:numId="11">
+    <w:abstractNumId w:val="11"/>
+  </w:num>
+  <w:num w:numId="12">
+    <w:abstractNumId w:val="12"/>
+  </w:num>
+  <w:num w:numId="13">
+    <w:abstractNumId w:val="13"/>
+  </w:num>
+  <w:num w:numId="14">
+    <w:abstractNumId w:val="14"/>
+  </w:num>
+  <w:num w:numId="15">
+    <w:abstractNumId w:val="15"/>
+  </w:num>
+  <w:num w:numId="16">
+    <w:abstractNumId w:val="16"/>
+  </w:num>
+  <w:num w:numId="17">
+    <w:abstractNumId w:val="17"/>
+  </w:num>
+  <w:num w:numId="18">
+    <w:abstractNumId w:val="18"/>
+  </w:num>
+  <w:num w:numId="19">
+    <w:abstractNumId w:val="19"/>
+  </w:num>
+  <w:num w:numId="20">
+    <w:abstractNumId w:val="20"/>
   </w:num>
 </w:numbering>
 </file>
@@ -7731,6 +11297,101 @@
   </w:style>
   <w:style w:type="table" w:styleId="Table9">
     <w:basedOn w:val="TableNormal"/>
+    <w:rPr>
+      <w:color w:val="000000"/>
+    </w:rPr>
+    <w:tblPr>
+      <w:tblStyleRowBandSize w:val="1"/>
+      <w:tblStyleColBandSize w:val="1"/>
+      <w:tblCellMar>
+        <w:top w:w="0.0" w:type="dxa"/>
+        <w:left w:w="115.0" w:type="dxa"/>
+        <w:bottom w:w="0.0" w:type="dxa"/>
+        <w:right w:w="115.0" w:type="dxa"/>
+      </w:tblCellMar>
+    </w:tblPr>
+    <w:tcPr>
+      <w:shd w:fill="c0c0c0" w:val="clear"/>
+    </w:tcPr>
+  </w:style>
+  <w:style w:type="table" w:styleId="Table10">
+    <w:basedOn w:val="TableNormal"/>
+    <w:rPr>
+      <w:color w:val="000000"/>
+    </w:rPr>
+    <w:tblPr>
+      <w:tblStyleRowBandSize w:val="1"/>
+      <w:tblStyleColBandSize w:val="1"/>
+      <w:tblCellMar>
+        <w:top w:w="0.0" w:type="dxa"/>
+        <w:left w:w="115.0" w:type="dxa"/>
+        <w:bottom w:w="0.0" w:type="dxa"/>
+        <w:right w:w="115.0" w:type="dxa"/>
+      </w:tblCellMar>
+    </w:tblPr>
+    <w:tcPr>
+      <w:shd w:fill="c0c0c0" w:val="clear"/>
+    </w:tcPr>
+  </w:style>
+  <w:style w:type="table" w:styleId="Table11">
+    <w:basedOn w:val="TableNormal"/>
+    <w:rPr>
+      <w:color w:val="000000"/>
+    </w:rPr>
+    <w:tblPr>
+      <w:tblStyleRowBandSize w:val="1"/>
+      <w:tblStyleColBandSize w:val="1"/>
+      <w:tblCellMar>
+        <w:top w:w="0.0" w:type="dxa"/>
+        <w:left w:w="115.0" w:type="dxa"/>
+        <w:bottom w:w="0.0" w:type="dxa"/>
+        <w:right w:w="115.0" w:type="dxa"/>
+      </w:tblCellMar>
+    </w:tblPr>
+    <w:tcPr>
+      <w:shd w:fill="c0c0c0" w:val="clear"/>
+    </w:tcPr>
+  </w:style>
+  <w:style w:type="table" w:styleId="Table12">
+    <w:basedOn w:val="TableNormal"/>
+    <w:rPr>
+      <w:color w:val="000000"/>
+    </w:rPr>
+    <w:tblPr>
+      <w:tblStyleRowBandSize w:val="1"/>
+      <w:tblStyleColBandSize w:val="1"/>
+      <w:tblCellMar>
+        <w:top w:w="0.0" w:type="dxa"/>
+        <w:left w:w="115.0" w:type="dxa"/>
+        <w:bottom w:w="0.0" w:type="dxa"/>
+        <w:right w:w="115.0" w:type="dxa"/>
+      </w:tblCellMar>
+    </w:tblPr>
+    <w:tcPr>
+      <w:shd w:fill="c0c0c0" w:val="clear"/>
+    </w:tcPr>
+  </w:style>
+  <w:style w:type="table" w:styleId="Table13">
+    <w:basedOn w:val="TableNormal"/>
+    <w:rPr>
+      <w:color w:val="000000"/>
+    </w:rPr>
+    <w:tblPr>
+      <w:tblStyleRowBandSize w:val="1"/>
+      <w:tblStyleColBandSize w:val="1"/>
+      <w:tblCellMar>
+        <w:top w:w="0.0" w:type="dxa"/>
+        <w:left w:w="115.0" w:type="dxa"/>
+        <w:bottom w:w="0.0" w:type="dxa"/>
+        <w:right w:w="115.0" w:type="dxa"/>
+      </w:tblCellMar>
+    </w:tblPr>
+    <w:tcPr>
+      <w:shd w:fill="c0c0c0" w:val="clear"/>
+    </w:tcPr>
+  </w:style>
+  <w:style w:type="table" w:styleId="Table14">
+    <w:basedOn w:val="TableNormal"/>
     <w:tblPr>
       <w:tblStyleRowBandSize w:val="1"/>
       <w:tblStyleColBandSize w:val="1"/>
@@ -7742,7 +11403,7 @@
       </w:tblCellMar>
     </w:tblPr>
   </w:style>
-  <w:style w:type="table" w:styleId="Table10">
+  <w:style w:type="table" w:styleId="Table15">
     <w:basedOn w:val="TableNormal"/>
     <w:tblPr>
       <w:tblStyleRowBandSize w:val="1"/>
